--- a/doc/курсач.docx
+++ b/doc/курсач.docx
@@ -483,7 +483,16 @@
           <w:sz w:val="28"/>
           <w:szCs w:val="28"/>
         </w:rPr>
-        <w:t>2019</w:t>
+        <w:t>20</w:t>
+      </w:r>
+      <w:r>
+        <w:rPr>
+          <w:rFonts w:ascii="Times New Roman" w:hAnsi="Times New Roman" w:cs="Times New Roman"/>
+          <w:sz w:val="28"/>
+          <w:szCs w:val="28"/>
+          <w:lang w:val="en-US"/>
+        </w:rPr>
+        <w:t>20</w:t>
       </w:r>
       <w:r>
         <w:rPr>
@@ -506,11 +515,8 @@
       </w:sdtPr>
       <w:sdtEndPr>
         <w:rPr>
-          <w:rFonts w:eastAsia="Times New Roman" w:cs="Times New Roman"/>
           <w:b/>
           <w:bCs w:val="0"/>
-          <w:szCs w:val="20"/>
-          <w:lang w:eastAsia="ru-RU"/>
         </w:rPr>
       </w:sdtEndPr>
       <w:sdtContent>
@@ -556,56 +562,6 @@
         </w:p>
         <w:p>
           <w:pPr>
-            <w:pStyle w:val="12"/>
-            <w:tabs>
-              <w:tab w:val="clear" w:pos="9072"/>
-              <w:tab w:val="right" w:leader="dot" w:pos="9639"/>
-            </w:tabs>
-            <w:rPr>
-              <w:rFonts w:asciiTheme="minorHAnsi" w:eastAsiaTheme="minorEastAsia" w:hAnsiTheme="minorHAnsi"/>
-              <w:noProof/>
-              <w:szCs w:val="28"/>
-              <w:lang w:val="en-US" w:eastAsia="ru-RU"/>
-            </w:rPr>
-          </w:pPr>
-          <w:hyperlink w:anchor="_Toc10530786" w:history="1">
-            <w:r>
-              <w:rPr>
-                <w:rStyle w:val="a5"/>
-                <w:noProof/>
-                <w:szCs w:val="28"/>
-              </w:rPr>
-              <w:t>Введение</w:t>
-            </w:r>
-            <w:r>
-              <w:rPr>
-                <w:rStyle w:val="a5"/>
-                <w:noProof/>
-                <w:szCs w:val="28"/>
-              </w:rPr>
-              <w:tab/>
-            </w:r>
-            <w:r>
-              <w:rPr>
-                <w:noProof/>
-                <w:webHidden/>
-                <w:szCs w:val="28"/>
-              </w:rPr>
-              <w:tab/>
-            </w:r>
-            <w:r>
-              <w:rPr>
-                <w:noProof/>
-                <w:webHidden/>
-                <w:szCs w:val="28"/>
-                <w:lang w:val="en-US"/>
-              </w:rPr>
-              <w:t>3</w:t>
-            </w:r>
-          </w:hyperlink>
-        </w:p>
-        <w:p>
-          <w:pPr>
             <w:pStyle w:val="21"/>
             <w:rPr>
               <w:rFonts w:asciiTheme="minorHAnsi" w:eastAsiaTheme="minorEastAsia" w:hAnsiTheme="minorHAnsi"/>
@@ -614,13 +570,51 @@
               <w:lang w:eastAsia="ru-RU"/>
             </w:rPr>
           </w:pPr>
-          <w:hyperlink w:anchor="_Toc27951933" w:history="1">
+          <w:hyperlink w:anchor="_Toc10530786" w:history="1">
             <w:r>
               <w:rPr>
                 <w:rStyle w:val="a5"/>
                 <w:noProof/>
-              </w:rPr>
-              <w:t>1</w:t>
+                <w:szCs w:val="28"/>
+              </w:rPr>
+              <w:t>Введение</w:t>
+            </w:r>
+            <w:r>
+              <w:rPr>
+                <w:noProof/>
+                <w:webHidden/>
+                <w:szCs w:val="28"/>
+              </w:rPr>
+              <w:tab/>
+            </w:r>
+            <w:r>
+              <w:rPr>
+                <w:noProof/>
+                <w:webHidden/>
+                <w:szCs w:val="28"/>
+                <w:lang w:val="en-US"/>
+              </w:rPr>
+              <w:t>3</w:t>
+            </w:r>
+          </w:hyperlink>
+        </w:p>
+        <w:p>
+          <w:pPr>
+            <w:pStyle w:val="31"/>
+            <w:rPr>
+              <w:rFonts w:asciiTheme="minorHAnsi" w:eastAsiaTheme="minorEastAsia" w:hAnsiTheme="minorHAnsi"/>
+              <w:noProof/>
+              <w:sz w:val="22"/>
+              <w:lang w:eastAsia="ru-RU"/>
+            </w:rPr>
+          </w:pPr>
+          <w:hyperlink w:anchor="_Toc29072310" w:history="1">
+            <w:r>
+              <w:rPr>
+                <w:rStyle w:val="a5"/>
+                <w:noProof/>
+              </w:rPr>
+              <w:t>1.1</w:t>
             </w:r>
             <w:r>
               <w:rPr>
@@ -636,7 +630,7 @@
                 <w:rStyle w:val="a5"/>
                 <w:noProof/>
               </w:rPr>
-              <w:t>Перчатка-контроллер</w:t>
+              <w:t>Возможности</w:t>
             </w:r>
             <w:r>
               <w:rPr>
@@ -657,7 +651,7 @@
                 <w:noProof/>
                 <w:webHidden/>
               </w:rPr>
-              <w:instrText xml:space="preserve"> PAGEREF _Toc27951933 \h </w:instrText>
+              <w:instrText xml:space="preserve"> PAGEREF _Toc29072310 \h </w:instrText>
             </w:r>
             <w:r>
               <w:rPr>
@@ -698,13 +692,13 @@
               <w:lang w:eastAsia="ru-RU"/>
             </w:rPr>
           </w:pPr>
-          <w:hyperlink w:anchor="_Toc27951934" w:history="1">
+          <w:hyperlink w:anchor="_Toc29072311" w:history="1">
             <w:r>
               <w:rPr>
                 <w:rStyle w:val="a5"/>
                 <w:noProof/>
               </w:rPr>
-              <w:t>1.1</w:t>
+              <w:t>1.2</w:t>
             </w:r>
             <w:r>
               <w:rPr>
@@ -720,7 +714,7 @@
                 <w:rStyle w:val="a5"/>
                 <w:noProof/>
               </w:rPr>
-              <w:t>Возможности</w:t>
+              <w:t>Сфера использования</w:t>
             </w:r>
             <w:r>
               <w:rPr>
@@ -741,7 +735,7 @@
                 <w:noProof/>
                 <w:webHidden/>
               </w:rPr>
-              <w:instrText xml:space="preserve"> PAGEREF _Toc27951934 \h </w:instrText>
+              <w:instrText xml:space="preserve"> PAGEREF _Toc29072311 \h </w:instrText>
             </w:r>
             <w:r>
               <w:rPr>
@@ -761,7 +755,7 @@
                 <w:noProof/>
                 <w:webHidden/>
               </w:rPr>
-              <w:t>5</w:t>
+              <w:t>6</w:t>
             </w:r>
             <w:r>
               <w:rPr>
@@ -782,13 +776,13 @@
               <w:lang w:eastAsia="ru-RU"/>
             </w:rPr>
           </w:pPr>
-          <w:hyperlink w:anchor="_Toc27951935" w:history="1">
+          <w:hyperlink w:anchor="_Toc29072312" w:history="1">
             <w:r>
               <w:rPr>
                 <w:rStyle w:val="a5"/>
                 <w:noProof/>
               </w:rPr>
-              <w:t>1.2</w:t>
+              <w:t>1.3</w:t>
             </w:r>
             <w:r>
               <w:rPr>
@@ -804,7 +798,7 @@
                 <w:rStyle w:val="a5"/>
                 <w:noProof/>
               </w:rPr>
-              <w:t>Сфера использования</w:t>
+              <w:t>Выводы по разделу</w:t>
             </w:r>
             <w:r>
               <w:rPr>
@@ -825,7 +819,7 @@
                 <w:noProof/>
                 <w:webHidden/>
               </w:rPr>
-              <w:instrText xml:space="preserve"> PAGEREF _Toc27951935 \h </w:instrText>
+              <w:instrText xml:space="preserve"> PAGEREF _Toc29072312 \h </w:instrText>
             </w:r>
             <w:r>
               <w:rPr>
@@ -845,7 +839,93 @@
                 <w:noProof/>
                 <w:webHidden/>
               </w:rPr>
-              <w:t>6</w:t>
+              <w:t>7</w:t>
+            </w:r>
+            <w:r>
+              <w:rPr>
+                <w:noProof/>
+                <w:webHidden/>
+              </w:rPr>
+              <w:fldChar w:fldCharType="end"/>
+            </w:r>
+          </w:hyperlink>
+        </w:p>
+        <w:p>
+          <w:pPr>
+            <w:pStyle w:val="21"/>
+            <w:rPr>
+              <w:rFonts w:asciiTheme="minorHAnsi" w:eastAsiaTheme="minorEastAsia" w:hAnsiTheme="minorHAnsi"/>
+              <w:noProof/>
+              <w:sz w:val="22"/>
+              <w:lang w:eastAsia="ru-RU"/>
+            </w:rPr>
+          </w:pPr>
+          <w:hyperlink w:anchor="_Toc29072313" w:history="1">
+            <w:r>
+              <w:rPr>
+                <w:rStyle w:val="a5"/>
+                <w:noProof/>
+                <w:snapToGrid w:val="0"/>
+                <w:w w:val="0"/>
+              </w:rPr>
+              <w:t>2</w:t>
+            </w:r>
+            <w:r>
+              <w:rPr>
+                <w:rFonts w:asciiTheme="minorHAnsi" w:eastAsiaTheme="minorEastAsia" w:hAnsiTheme="minorHAnsi"/>
+                <w:noProof/>
+                <w:sz w:val="22"/>
+                <w:lang w:eastAsia="ru-RU"/>
+              </w:rPr>
+              <w:tab/>
+            </w:r>
+            <w:r>
+              <w:rPr>
+                <w:rStyle w:val="a5"/>
+                <w:noProof/>
+              </w:rPr>
+              <w:t>Используемый контроллер и его структура</w:t>
+            </w:r>
+            <w:r>
+              <w:rPr>
+                <w:noProof/>
+                <w:webHidden/>
+              </w:rPr>
+              <w:tab/>
+            </w:r>
+            <w:r>
+              <w:rPr>
+                <w:noProof/>
+                <w:webHidden/>
+              </w:rPr>
+              <w:fldChar w:fldCharType="begin"/>
+            </w:r>
+            <w:r>
+              <w:rPr>
+                <w:noProof/>
+                <w:webHidden/>
+              </w:rPr>
+              <w:instrText xml:space="preserve"> PAGEREF _Toc29072313 \h </w:instrText>
+            </w:r>
+            <w:r>
+              <w:rPr>
+                <w:noProof/>
+                <w:webHidden/>
+              </w:rPr>
+            </w:r>
+            <w:r>
+              <w:rPr>
+                <w:noProof/>
+                <w:webHidden/>
+              </w:rPr>
+              <w:fldChar w:fldCharType="separate"/>
+            </w:r>
+            <w:r>
+              <w:rPr>
+                <w:noProof/>
+                <w:webHidden/>
+              </w:rPr>
+              <w:t>8</w:t>
             </w:r>
             <w:r>
               <w:rPr>
@@ -866,13 +946,13 @@
               <w:lang w:eastAsia="ru-RU"/>
             </w:rPr>
           </w:pPr>
-          <w:hyperlink w:anchor="_Toc27951936" w:history="1">
+          <w:hyperlink w:anchor="_Toc29072314" w:history="1">
             <w:r>
               <w:rPr>
                 <w:rStyle w:val="a5"/>
                 <w:noProof/>
               </w:rPr>
-              <w:t>1.3</w:t>
+              <w:t>2.1</w:t>
             </w:r>
             <w:r>
               <w:rPr>
@@ -888,6 +968,511 @@
                 <w:rStyle w:val="a5"/>
                 <w:noProof/>
               </w:rPr>
+              <w:t>Определение ориентации</w:t>
+            </w:r>
+            <w:r>
+              <w:rPr>
+                <w:noProof/>
+                <w:webHidden/>
+              </w:rPr>
+              <w:tab/>
+            </w:r>
+            <w:r>
+              <w:rPr>
+                <w:noProof/>
+                <w:webHidden/>
+              </w:rPr>
+              <w:fldChar w:fldCharType="begin"/>
+            </w:r>
+            <w:r>
+              <w:rPr>
+                <w:noProof/>
+                <w:webHidden/>
+              </w:rPr>
+              <w:instrText xml:space="preserve"> PAGEREF _Toc29072314 \h </w:instrText>
+            </w:r>
+            <w:r>
+              <w:rPr>
+                <w:noProof/>
+                <w:webHidden/>
+              </w:rPr>
+            </w:r>
+            <w:r>
+              <w:rPr>
+                <w:noProof/>
+                <w:webHidden/>
+              </w:rPr>
+              <w:fldChar w:fldCharType="separate"/>
+            </w:r>
+            <w:r>
+              <w:rPr>
+                <w:noProof/>
+                <w:webHidden/>
+              </w:rPr>
+              <w:t>8</w:t>
+            </w:r>
+            <w:r>
+              <w:rPr>
+                <w:noProof/>
+                <w:webHidden/>
+              </w:rPr>
+              <w:fldChar w:fldCharType="end"/>
+            </w:r>
+          </w:hyperlink>
+        </w:p>
+        <w:p>
+          <w:pPr>
+            <w:pStyle w:val="31"/>
+            <w:rPr>
+              <w:rFonts w:asciiTheme="minorHAnsi" w:eastAsiaTheme="minorEastAsia" w:hAnsiTheme="minorHAnsi"/>
+              <w:noProof/>
+              <w:sz w:val="22"/>
+              <w:lang w:eastAsia="ru-RU"/>
+            </w:rPr>
+          </w:pPr>
+          <w:hyperlink w:anchor="_Toc29072315" w:history="1">
+            <w:r>
+              <w:rPr>
+                <w:rStyle w:val="a5"/>
+                <w:noProof/>
+              </w:rPr>
+              <w:t>2.2</w:t>
+            </w:r>
+            <w:r>
+              <w:rPr>
+                <w:rFonts w:asciiTheme="minorHAnsi" w:eastAsiaTheme="minorEastAsia" w:hAnsiTheme="minorHAnsi"/>
+                <w:noProof/>
+                <w:sz w:val="22"/>
+                <w:lang w:eastAsia="ru-RU"/>
+              </w:rPr>
+              <w:tab/>
+            </w:r>
+            <w:r>
+              <w:rPr>
+                <w:rStyle w:val="a5"/>
+                <w:noProof/>
+              </w:rPr>
+              <w:t>Определение изгиба пальцев</w:t>
+            </w:r>
+            <w:r>
+              <w:rPr>
+                <w:noProof/>
+                <w:webHidden/>
+              </w:rPr>
+              <w:tab/>
+            </w:r>
+            <w:r>
+              <w:rPr>
+                <w:noProof/>
+                <w:webHidden/>
+              </w:rPr>
+              <w:fldChar w:fldCharType="begin"/>
+            </w:r>
+            <w:r>
+              <w:rPr>
+                <w:noProof/>
+                <w:webHidden/>
+              </w:rPr>
+              <w:instrText xml:space="preserve"> PAGEREF _Toc29072315 \h </w:instrText>
+            </w:r>
+            <w:r>
+              <w:rPr>
+                <w:noProof/>
+                <w:webHidden/>
+              </w:rPr>
+            </w:r>
+            <w:r>
+              <w:rPr>
+                <w:noProof/>
+                <w:webHidden/>
+              </w:rPr>
+              <w:fldChar w:fldCharType="separate"/>
+            </w:r>
+            <w:r>
+              <w:rPr>
+                <w:noProof/>
+                <w:webHidden/>
+              </w:rPr>
+              <w:t>11</w:t>
+            </w:r>
+            <w:r>
+              <w:rPr>
+                <w:noProof/>
+                <w:webHidden/>
+              </w:rPr>
+              <w:fldChar w:fldCharType="end"/>
+            </w:r>
+          </w:hyperlink>
+        </w:p>
+        <w:p>
+          <w:pPr>
+            <w:pStyle w:val="31"/>
+            <w:rPr>
+              <w:rFonts w:asciiTheme="minorHAnsi" w:eastAsiaTheme="minorEastAsia" w:hAnsiTheme="minorHAnsi"/>
+              <w:noProof/>
+              <w:sz w:val="22"/>
+              <w:lang w:eastAsia="ru-RU"/>
+            </w:rPr>
+          </w:pPr>
+          <w:hyperlink w:anchor="_Toc29072316" w:history="1">
+            <w:r>
+              <w:rPr>
+                <w:rStyle w:val="a5"/>
+                <w:noProof/>
+              </w:rPr>
+              <w:t>2.3</w:t>
+            </w:r>
+            <w:r>
+              <w:rPr>
+                <w:rFonts w:asciiTheme="minorHAnsi" w:eastAsiaTheme="minorEastAsia" w:hAnsiTheme="minorHAnsi"/>
+                <w:noProof/>
+                <w:sz w:val="22"/>
+                <w:lang w:eastAsia="ru-RU"/>
+              </w:rPr>
+              <w:tab/>
+            </w:r>
+            <w:r>
+              <w:rPr>
+                <w:rStyle w:val="a5"/>
+                <w:noProof/>
+              </w:rPr>
+              <w:t>Определение шаблонных движений</w:t>
+            </w:r>
+            <w:r>
+              <w:rPr>
+                <w:noProof/>
+                <w:webHidden/>
+              </w:rPr>
+              <w:tab/>
+            </w:r>
+            <w:r>
+              <w:rPr>
+                <w:noProof/>
+                <w:webHidden/>
+              </w:rPr>
+              <w:fldChar w:fldCharType="begin"/>
+            </w:r>
+            <w:r>
+              <w:rPr>
+                <w:noProof/>
+                <w:webHidden/>
+              </w:rPr>
+              <w:instrText xml:space="preserve"> PAGEREF _Toc29072316 \h </w:instrText>
+            </w:r>
+            <w:r>
+              <w:rPr>
+                <w:noProof/>
+                <w:webHidden/>
+              </w:rPr>
+            </w:r>
+            <w:r>
+              <w:rPr>
+                <w:noProof/>
+                <w:webHidden/>
+              </w:rPr>
+              <w:fldChar w:fldCharType="separate"/>
+            </w:r>
+            <w:r>
+              <w:rPr>
+                <w:noProof/>
+                <w:webHidden/>
+              </w:rPr>
+              <w:t>12</w:t>
+            </w:r>
+            <w:r>
+              <w:rPr>
+                <w:noProof/>
+                <w:webHidden/>
+              </w:rPr>
+              <w:fldChar w:fldCharType="end"/>
+            </w:r>
+          </w:hyperlink>
+        </w:p>
+        <w:p>
+          <w:pPr>
+            <w:pStyle w:val="31"/>
+            <w:rPr>
+              <w:rFonts w:asciiTheme="minorHAnsi" w:eastAsiaTheme="minorEastAsia" w:hAnsiTheme="minorHAnsi"/>
+              <w:noProof/>
+              <w:sz w:val="22"/>
+              <w:lang w:eastAsia="ru-RU"/>
+            </w:rPr>
+          </w:pPr>
+          <w:hyperlink w:anchor="_Toc29072317" w:history="1">
+            <w:r>
+              <w:rPr>
+                <w:rStyle w:val="a5"/>
+                <w:noProof/>
+              </w:rPr>
+              <w:t>2.4</w:t>
+            </w:r>
+            <w:r>
+              <w:rPr>
+                <w:rFonts w:asciiTheme="minorHAnsi" w:eastAsiaTheme="minorEastAsia" w:hAnsiTheme="minorHAnsi"/>
+                <w:noProof/>
+                <w:sz w:val="22"/>
+                <w:lang w:eastAsia="ru-RU"/>
+              </w:rPr>
+              <w:tab/>
+            </w:r>
+            <w:r>
+              <w:rPr>
+                <w:rStyle w:val="a5"/>
+                <w:noProof/>
+              </w:rPr>
+              <w:t>Структурная схема аппаратной части</w:t>
+            </w:r>
+            <w:r>
+              <w:rPr>
+                <w:noProof/>
+                <w:webHidden/>
+              </w:rPr>
+              <w:tab/>
+            </w:r>
+            <w:r>
+              <w:rPr>
+                <w:noProof/>
+                <w:webHidden/>
+              </w:rPr>
+              <w:fldChar w:fldCharType="begin"/>
+            </w:r>
+            <w:r>
+              <w:rPr>
+                <w:noProof/>
+                <w:webHidden/>
+              </w:rPr>
+              <w:instrText xml:space="preserve"> PAGEREF _Toc29072317 \h </w:instrText>
+            </w:r>
+            <w:r>
+              <w:rPr>
+                <w:noProof/>
+                <w:webHidden/>
+              </w:rPr>
+            </w:r>
+            <w:r>
+              <w:rPr>
+                <w:noProof/>
+                <w:webHidden/>
+              </w:rPr>
+              <w:fldChar w:fldCharType="separate"/>
+            </w:r>
+            <w:r>
+              <w:rPr>
+                <w:noProof/>
+                <w:webHidden/>
+              </w:rPr>
+              <w:t>15</w:t>
+            </w:r>
+            <w:r>
+              <w:rPr>
+                <w:noProof/>
+                <w:webHidden/>
+              </w:rPr>
+              <w:fldChar w:fldCharType="end"/>
+            </w:r>
+          </w:hyperlink>
+        </w:p>
+        <w:p>
+          <w:pPr>
+            <w:pStyle w:val="31"/>
+            <w:rPr>
+              <w:rFonts w:asciiTheme="minorHAnsi" w:eastAsiaTheme="minorEastAsia" w:hAnsiTheme="minorHAnsi"/>
+              <w:noProof/>
+              <w:sz w:val="22"/>
+              <w:lang w:eastAsia="ru-RU"/>
+            </w:rPr>
+          </w:pPr>
+          <w:hyperlink w:anchor="_Toc29072318" w:history="1">
+            <w:r>
+              <w:rPr>
+                <w:rStyle w:val="a5"/>
+                <w:noProof/>
+              </w:rPr>
+              <w:t>2.5</w:t>
+            </w:r>
+            <w:r>
+              <w:rPr>
+                <w:rFonts w:asciiTheme="minorHAnsi" w:eastAsiaTheme="minorEastAsia" w:hAnsiTheme="minorHAnsi"/>
+                <w:noProof/>
+                <w:sz w:val="22"/>
+                <w:lang w:eastAsia="ru-RU"/>
+              </w:rPr>
+              <w:tab/>
+            </w:r>
+            <w:r>
+              <w:rPr>
+                <w:rStyle w:val="a5"/>
+                <w:noProof/>
+              </w:rPr>
+              <w:t>Структурная схема программной части</w:t>
+            </w:r>
+            <w:r>
+              <w:rPr>
+                <w:noProof/>
+                <w:webHidden/>
+              </w:rPr>
+              <w:tab/>
+            </w:r>
+            <w:r>
+              <w:rPr>
+                <w:noProof/>
+                <w:webHidden/>
+              </w:rPr>
+              <w:fldChar w:fldCharType="begin"/>
+            </w:r>
+            <w:r>
+              <w:rPr>
+                <w:noProof/>
+                <w:webHidden/>
+              </w:rPr>
+              <w:instrText xml:space="preserve"> PAGEREF _Toc29072318 \h </w:instrText>
+            </w:r>
+            <w:r>
+              <w:rPr>
+                <w:noProof/>
+                <w:webHidden/>
+              </w:rPr>
+            </w:r>
+            <w:r>
+              <w:rPr>
+                <w:noProof/>
+                <w:webHidden/>
+              </w:rPr>
+              <w:fldChar w:fldCharType="separate"/>
+            </w:r>
+            <w:r>
+              <w:rPr>
+                <w:noProof/>
+                <w:webHidden/>
+              </w:rPr>
+              <w:t>16</w:t>
+            </w:r>
+            <w:r>
+              <w:rPr>
+                <w:noProof/>
+                <w:webHidden/>
+              </w:rPr>
+              <w:fldChar w:fldCharType="end"/>
+            </w:r>
+          </w:hyperlink>
+        </w:p>
+        <w:p>
+          <w:pPr>
+            <w:pStyle w:val="31"/>
+            <w:rPr>
+              <w:rFonts w:asciiTheme="minorHAnsi" w:eastAsiaTheme="minorEastAsia" w:hAnsiTheme="minorHAnsi"/>
+              <w:noProof/>
+              <w:sz w:val="22"/>
+              <w:lang w:eastAsia="ru-RU"/>
+            </w:rPr>
+          </w:pPr>
+          <w:hyperlink w:anchor="_Toc29072319" w:history="1">
+            <w:r>
+              <w:rPr>
+                <w:rStyle w:val="a5"/>
+                <w:rFonts w:cs="Times New Roman"/>
+                <w:noProof/>
+              </w:rPr>
+              <w:t>2.6</w:t>
+            </w:r>
+            <w:r>
+              <w:rPr>
+                <w:rFonts w:asciiTheme="minorHAnsi" w:eastAsiaTheme="minorEastAsia" w:hAnsiTheme="minorHAnsi"/>
+                <w:noProof/>
+                <w:sz w:val="22"/>
+                <w:lang w:eastAsia="ru-RU"/>
+              </w:rPr>
+              <w:tab/>
+            </w:r>
+            <w:r>
+              <w:rPr>
+                <w:rStyle w:val="a5"/>
+                <w:noProof/>
+              </w:rPr>
+              <w:t>Блок определения выполнения шаблонных движений</w:t>
+            </w:r>
+            <w:r>
+              <w:rPr>
+                <w:noProof/>
+                <w:webHidden/>
+              </w:rPr>
+              <w:tab/>
+            </w:r>
+            <w:r>
+              <w:rPr>
+                <w:noProof/>
+                <w:webHidden/>
+              </w:rPr>
+              <w:fldChar w:fldCharType="begin"/>
+            </w:r>
+            <w:r>
+              <w:rPr>
+                <w:noProof/>
+                <w:webHidden/>
+              </w:rPr>
+              <w:instrText xml:space="preserve"> PAGEREF _Toc29072319 \h </w:instrText>
+            </w:r>
+            <w:r>
+              <w:rPr>
+                <w:noProof/>
+                <w:webHidden/>
+              </w:rPr>
+            </w:r>
+            <w:r>
+              <w:rPr>
+                <w:noProof/>
+                <w:webHidden/>
+              </w:rPr>
+              <w:fldChar w:fldCharType="separate"/>
+            </w:r>
+            <w:r>
+              <w:rPr>
+                <w:noProof/>
+                <w:webHidden/>
+              </w:rPr>
+              <w:t>17</w:t>
+            </w:r>
+            <w:r>
+              <w:rPr>
+                <w:noProof/>
+                <w:webHidden/>
+              </w:rPr>
+              <w:fldChar w:fldCharType="end"/>
+            </w:r>
+          </w:hyperlink>
+        </w:p>
+        <w:p>
+          <w:pPr>
+            <w:pStyle w:val="31"/>
+            <w:rPr>
+              <w:rFonts w:asciiTheme="minorHAnsi" w:eastAsiaTheme="minorEastAsia" w:hAnsiTheme="minorHAnsi"/>
+              <w:noProof/>
+              <w:sz w:val="22"/>
+              <w:lang w:eastAsia="ru-RU"/>
+            </w:rPr>
+          </w:pPr>
+          <w:hyperlink w:anchor="_Toc29072320" w:history="1">
+            <w:r>
+              <w:rPr>
+                <w:rStyle w:val="a5"/>
+                <w:noProof/>
+              </w:rPr>
+              <w:t>2.7</w:t>
+            </w:r>
+            <w:r>
+              <w:rPr>
+                <w:rFonts w:asciiTheme="minorHAnsi" w:eastAsiaTheme="minorEastAsia" w:hAnsiTheme="minorHAnsi"/>
+                <w:noProof/>
+                <w:sz w:val="22"/>
+                <w:lang w:eastAsia="ru-RU"/>
+              </w:rPr>
+              <w:tab/>
+            </w:r>
+            <w:r>
+              <w:rPr>
+                <w:rStyle w:val="a5"/>
+                <w:noProof/>
+              </w:rPr>
               <w:t>Выводы по разделу</w:t>
             </w:r>
             <w:r>
@@ -909,7 +1494,7 @@
                 <w:noProof/>
                 <w:webHidden/>
               </w:rPr>
-              <w:instrText xml:space="preserve"> PAGEREF _Toc27951936 \h </w:instrText>
+              <w:instrText xml:space="preserve"> PAGEREF _Toc29072320 \h </w:instrText>
             </w:r>
             <w:r>
               <w:rPr>
@@ -929,7 +1514,7 @@
                 <w:noProof/>
                 <w:webHidden/>
               </w:rPr>
-              <w:t>7</w:t>
+              <w:t>19</w:t>
             </w:r>
             <w:r>
               <w:rPr>
@@ -950,13 +1535,16 @@
               <w:lang w:eastAsia="ru-RU"/>
             </w:rPr>
           </w:pPr>
-          <w:hyperlink w:anchor="_Toc27951937" w:history="1">
+          <w:hyperlink w:anchor="_Toc29072321" w:history="1">
             <w:r>
               <w:rPr>
                 <w:rStyle w:val="a5"/>
+                <w:rFonts w:eastAsia="Times New Roman"/>
                 <w:noProof/>
-              </w:rPr>
-              <w:t>2</w:t>
+                <w:snapToGrid w:val="0"/>
+                <w:w w:val="0"/>
+              </w:rPr>
+              <w:t>3</w:t>
             </w:r>
             <w:r>
               <w:rPr>
@@ -970,9 +1558,10 @@
             <w:r>
               <w:rPr>
                 <w:rStyle w:val="a5"/>
+                <w:rFonts w:eastAsia="Times New Roman"/>
                 <w:noProof/>
               </w:rPr>
-              <w:t>Используемый контроллер и его структура</w:t>
+              <w:t>Машинное обучение</w:t>
             </w:r>
             <w:r>
               <w:rPr>
@@ -993,7 +1582,7 @@
                 <w:noProof/>
                 <w:webHidden/>
               </w:rPr>
-              <w:instrText xml:space="preserve"> PAGEREF _Toc27951937 \h </w:instrText>
+              <w:instrText xml:space="preserve"> PAGEREF _Toc29072321 \h </w:instrText>
             </w:r>
             <w:r>
               <w:rPr>
@@ -1013,7 +1602,7 @@
                 <w:noProof/>
                 <w:webHidden/>
               </w:rPr>
-              <w:t>8</w:t>
+              <w:t>21</w:t>
             </w:r>
             <w:r>
               <w:rPr>
@@ -1034,13 +1623,13 @@
               <w:lang w:eastAsia="ru-RU"/>
             </w:rPr>
           </w:pPr>
-          <w:hyperlink w:anchor="_Toc27951938" w:history="1">
+          <w:hyperlink w:anchor="_Toc29072322" w:history="1">
             <w:r>
               <w:rPr>
                 <w:rStyle w:val="a5"/>
                 <w:noProof/>
               </w:rPr>
-              <w:t>2.1</w:t>
+              <w:t>3.1</w:t>
             </w:r>
             <w:r>
               <w:rPr>
@@ -1056,7 +1645,7 @@
                 <w:rStyle w:val="a5"/>
                 <w:noProof/>
               </w:rPr>
-              <w:t>Определение ориентации</w:t>
+              <w:t>Генерация набора перемещений</w:t>
             </w:r>
             <w:r>
               <w:rPr>
@@ -1077,7 +1666,7 @@
                 <w:noProof/>
                 <w:webHidden/>
               </w:rPr>
-              <w:instrText xml:space="preserve"> PAGEREF _Toc27951938 \h </w:instrText>
+              <w:instrText xml:space="preserve"> PAGEREF _Toc29072322 \h </w:instrText>
             </w:r>
             <w:r>
               <w:rPr>
@@ -1097,7 +1686,7 @@
                 <w:noProof/>
                 <w:webHidden/>
               </w:rPr>
-              <w:t>8</w:t>
+              <w:t>21</w:t>
             </w:r>
             <w:r>
               <w:rPr>
@@ -1118,13 +1707,13 @@
               <w:lang w:eastAsia="ru-RU"/>
             </w:rPr>
           </w:pPr>
-          <w:hyperlink w:anchor="_Toc27951939" w:history="1">
+          <w:hyperlink w:anchor="_Toc29072323" w:history="1">
             <w:r>
               <w:rPr>
                 <w:rStyle w:val="a5"/>
                 <w:noProof/>
               </w:rPr>
-              <w:t>2.2</w:t>
+              <w:t>3.2</w:t>
             </w:r>
             <w:r>
               <w:rPr>
@@ -1140,7 +1729,7 @@
                 <w:rStyle w:val="a5"/>
                 <w:noProof/>
               </w:rPr>
-              <w:t>Определение изгиба пальцев</w:t>
+              <w:t>Выделение характерных признаков</w:t>
             </w:r>
             <w:r>
               <w:rPr>
@@ -1161,7 +1750,7 @@
                 <w:noProof/>
                 <w:webHidden/>
               </w:rPr>
-              <w:instrText xml:space="preserve"> PAGEREF _Toc27951939 \h </w:instrText>
+              <w:instrText xml:space="preserve"> PAGEREF _Toc29072323 \h </w:instrText>
             </w:r>
             <w:r>
               <w:rPr>
@@ -1181,7 +1770,7 @@
                 <w:noProof/>
                 <w:webHidden/>
               </w:rPr>
-              <w:t>11</w:t>
+              <w:t>28</w:t>
             </w:r>
             <w:r>
               <w:rPr>
@@ -1202,13 +1791,13 @@
               <w:lang w:eastAsia="ru-RU"/>
             </w:rPr>
           </w:pPr>
-          <w:hyperlink w:anchor="_Toc27951940" w:history="1">
+          <w:hyperlink w:anchor="_Toc29072324" w:history="1">
             <w:r>
               <w:rPr>
                 <w:rStyle w:val="a5"/>
                 <w:noProof/>
               </w:rPr>
-              <w:t>2.3</w:t>
+              <w:t>3.3</w:t>
             </w:r>
             <w:r>
               <w:rPr>
@@ -1224,7 +1813,7 @@
                 <w:rStyle w:val="a5"/>
                 <w:noProof/>
               </w:rPr>
-              <w:t>Определение шаблонных движений</w:t>
+              <w:t>Алгоритм машинного обучения</w:t>
             </w:r>
             <w:r>
               <w:rPr>
@@ -1245,7 +1834,7 @@
                 <w:noProof/>
                 <w:webHidden/>
               </w:rPr>
-              <w:instrText xml:space="preserve"> PAGEREF _Toc27951940 \h </w:instrText>
+              <w:instrText xml:space="preserve"> PAGEREF _Toc29072324 \h </w:instrText>
             </w:r>
             <w:r>
               <w:rPr>
@@ -1265,7 +1854,7 @@
                 <w:noProof/>
                 <w:webHidden/>
               </w:rPr>
-              <w:t>12</w:t>
+              <w:t>31</w:t>
             </w:r>
             <w:r>
               <w:rPr>
@@ -1280,19 +1869,17 @@
           <w:pPr>
             <w:pStyle w:val="31"/>
             <w:rPr>
-              <w:rFonts w:asciiTheme="minorHAnsi" w:eastAsiaTheme="minorEastAsia" w:hAnsiTheme="minorHAnsi"/>
+              <w:rStyle w:val="a5"/>
               <w:noProof/>
-              <w:sz w:val="22"/>
-              <w:lang w:eastAsia="ru-RU"/>
             </w:rPr>
           </w:pPr>
-          <w:hyperlink w:anchor="_Toc27951941" w:history="1">
+          <w:hyperlink w:anchor="_Toc29072325" w:history="1">
             <w:r>
               <w:rPr>
                 <w:rStyle w:val="a5"/>
                 <w:noProof/>
               </w:rPr>
-              <w:t>2.4</w:t>
+              <w:t>3.3</w:t>
             </w:r>
             <w:r>
               <w:rPr>
@@ -1308,7 +1895,7 @@
                 <w:rStyle w:val="a5"/>
                 <w:noProof/>
               </w:rPr>
-              <w:t>Структурная схема аппаратной части</w:t>
+              <w:t>Выводы по разделу</w:t>
             </w:r>
             <w:r>
               <w:rPr>
@@ -1329,7 +1916,7 @@
                 <w:noProof/>
                 <w:webHidden/>
               </w:rPr>
-              <w:instrText xml:space="preserve"> PAGEREF _Toc27951941 \h </w:instrText>
+              <w:instrText xml:space="preserve"> PAGEREF _Toc29072325 \h </w:instrText>
             </w:r>
             <w:r>
               <w:rPr>
@@ -1349,7 +1936,7 @@
                 <w:noProof/>
                 <w:webHidden/>
               </w:rPr>
-              <w:t>15</w:t>
+              <w:t>37</w:t>
             </w:r>
             <w:r>
               <w:rPr>
@@ -1363,718 +1950,75 @@
         <w:p>
           <w:pPr>
             <w:pStyle w:val="31"/>
-            <w:rPr>
-              <w:rFonts w:asciiTheme="minorHAnsi" w:eastAsiaTheme="minorEastAsia" w:hAnsiTheme="minorHAnsi"/>
-              <w:noProof/>
-              <w:sz w:val="22"/>
-              <w:lang w:eastAsia="ru-RU"/>
-            </w:rPr>
           </w:pPr>
-          <w:hyperlink w:anchor="_Toc27951942" w:history="1">
+          <w:hyperlink w:anchor="_Toc10530786" w:history="1">
             <w:r>
               <w:rPr>
                 <w:rStyle w:val="a5"/>
                 <w:noProof/>
-              </w:rPr>
-              <w:t>2.5</w:t>
+                <w:szCs w:val="28"/>
+              </w:rPr>
+              <w:t>Заключение</w:t>
             </w:r>
             <w:r>
               <w:rPr>
-                <w:rFonts w:asciiTheme="minorHAnsi" w:eastAsiaTheme="minorEastAsia" w:hAnsiTheme="minorHAnsi"/>
+                <w:rStyle w:val="a5"/>
                 <w:noProof/>
-                <w:sz w:val="22"/>
-                <w:lang w:eastAsia="ru-RU"/>
+                <w:szCs w:val="28"/>
               </w:rPr>
               <w:tab/>
             </w:r>
             <w:r>
               <w:rPr>
-                <w:rStyle w:val="a5"/>
-                <w:noProof/>
-              </w:rPr>
-              <w:t>Структурная схема программной части</w:t>
-            </w:r>
-            <w:r>
-              <w:rPr>
                 <w:noProof/>
                 <w:webHidden/>
-              </w:rPr>
-              <w:tab/>
-            </w:r>
-            <w:r>
-              <w:rPr>
-                <w:noProof/>
-                <w:webHidden/>
-              </w:rPr>
-              <w:fldChar w:fldCharType="begin"/>
-            </w:r>
-            <w:r>
-              <w:rPr>
-                <w:noProof/>
-                <w:webHidden/>
-              </w:rPr>
-              <w:instrText xml:space="preserve"> PAGEREF _Toc27951942 \h </w:instrText>
-            </w:r>
-            <w:r>
-              <w:rPr>
-                <w:noProof/>
-                <w:webHidden/>
-              </w:rPr>
-            </w:r>
-            <w:r>
-              <w:rPr>
-                <w:noProof/>
-                <w:webHidden/>
-              </w:rPr>
-              <w:fldChar w:fldCharType="separate"/>
-            </w:r>
-            <w:r>
-              <w:rPr>
-                <w:noProof/>
-                <w:webHidden/>
-              </w:rPr>
-              <w:t>16</w:t>
-            </w:r>
-            <w:r>
-              <w:rPr>
-                <w:noProof/>
-                <w:webHidden/>
-              </w:rPr>
-              <w:fldChar w:fldCharType="end"/>
+                <w:szCs w:val="28"/>
+                <w:lang w:val="en-US"/>
+              </w:rPr>
+              <w:t>3</w:t>
             </w:r>
           </w:hyperlink>
+          <w:r>
+            <w:t>8</w:t>
+          </w:r>
         </w:p>
         <w:p>
           <w:pPr>
             <w:pStyle w:val="31"/>
             <w:rPr>
-              <w:rFonts w:asciiTheme="minorHAnsi" w:eastAsiaTheme="minorEastAsia" w:hAnsiTheme="minorHAnsi"/>
-              <w:noProof/>
-              <w:sz w:val="22"/>
-              <w:lang w:eastAsia="ru-RU"/>
+              <w:b/>
             </w:rPr>
           </w:pPr>
-          <w:hyperlink w:anchor="_Toc27951943" w:history="1">
+          <w:hyperlink w:anchor="_Toc10530786" w:history="1">
             <w:r>
               <w:rPr>
                 <w:rStyle w:val="a5"/>
                 <w:noProof/>
-              </w:rPr>
-              <w:t>2.6</w:t>
+                <w:szCs w:val="28"/>
+              </w:rPr>
+              <w:t>Список использованных  источников</w:t>
             </w:r>
             <w:r>
               <w:rPr>
-                <w:rFonts w:asciiTheme="minorHAnsi" w:eastAsiaTheme="minorEastAsia" w:hAnsiTheme="minorHAnsi"/>
+                <w:rStyle w:val="a5"/>
                 <w:noProof/>
-                <w:sz w:val="22"/>
-                <w:lang w:eastAsia="ru-RU"/>
+                <w:szCs w:val="28"/>
               </w:rPr>
               <w:tab/>
             </w:r>
             <w:r>
               <w:rPr>
-                <w:rStyle w:val="a5"/>
-                <w:noProof/>
-              </w:rPr>
-              <w:t>Выводы по разделу</w:t>
-            </w:r>
-            <w:r>
-              <w:rPr>
                 <w:noProof/>
                 <w:webHidden/>
-              </w:rPr>
-              <w:tab/>
-            </w:r>
-            <w:r>
-              <w:rPr>
-                <w:noProof/>
-                <w:webHidden/>
-              </w:rPr>
-              <w:fldChar w:fldCharType="begin"/>
-            </w:r>
-            <w:r>
-              <w:rPr>
-                <w:noProof/>
-                <w:webHidden/>
-              </w:rPr>
-              <w:instrText xml:space="preserve"> PAGEREF _Toc27951943 \h </w:instrText>
-            </w:r>
-            <w:r>
-              <w:rPr>
-                <w:noProof/>
-                <w:webHidden/>
-              </w:rPr>
-            </w:r>
-            <w:r>
-              <w:rPr>
-                <w:noProof/>
-                <w:webHidden/>
-              </w:rPr>
-              <w:fldChar w:fldCharType="separate"/>
-            </w:r>
-            <w:r>
-              <w:rPr>
-                <w:noProof/>
-                <w:webHidden/>
-              </w:rPr>
-              <w:t>17</w:t>
-            </w:r>
-            <w:r>
-              <w:rPr>
-                <w:noProof/>
-                <w:webHidden/>
-              </w:rPr>
-              <w:fldChar w:fldCharType="end"/>
-            </w:r>
-          </w:hyperlink>
-        </w:p>
-        <w:p>
-          <w:pPr>
-            <w:pStyle w:val="21"/>
-            <w:rPr>
-              <w:rFonts w:asciiTheme="minorHAnsi" w:eastAsiaTheme="minorEastAsia" w:hAnsiTheme="minorHAnsi"/>
-              <w:noProof/>
-              <w:sz w:val="22"/>
-              <w:lang w:eastAsia="ru-RU"/>
-            </w:rPr>
-          </w:pPr>
-          <w:hyperlink w:anchor="_Toc27951944" w:history="1">
-            <w:r>
-              <w:rPr>
-                <w:rStyle w:val="a5"/>
-                <w:noProof/>
+                <w:szCs w:val="28"/>
+                <w:lang w:val="en-US"/>
               </w:rPr>
               <w:t>3</w:t>
-            </w:r>
-            <w:r>
-              <w:rPr>
-                <w:rFonts w:asciiTheme="minorHAnsi" w:eastAsiaTheme="minorEastAsia" w:hAnsiTheme="minorHAnsi"/>
-                <w:noProof/>
-                <w:sz w:val="22"/>
-                <w:lang w:eastAsia="ru-RU"/>
-              </w:rPr>
-              <w:tab/>
-            </w:r>
-            <w:r>
-              <w:rPr>
-                <w:rStyle w:val="a5"/>
-                <w:rFonts w:eastAsia="Times New Roman"/>
-                <w:noProof/>
-              </w:rPr>
-              <w:t>Машинное обучение</w:t>
-            </w:r>
-            <w:r>
-              <w:rPr>
-                <w:noProof/>
-                <w:webHidden/>
-              </w:rPr>
-              <w:tab/>
-            </w:r>
-            <w:r>
-              <w:rPr>
-                <w:noProof/>
-                <w:webHidden/>
-              </w:rPr>
-              <w:fldChar w:fldCharType="begin"/>
-            </w:r>
-            <w:r>
-              <w:rPr>
-                <w:noProof/>
-                <w:webHidden/>
-              </w:rPr>
-              <w:instrText xml:space="preserve"> PAGEREF _Toc27951944 \h </w:instrText>
-            </w:r>
-            <w:r>
-              <w:rPr>
-                <w:noProof/>
-                <w:webHidden/>
-              </w:rPr>
-            </w:r>
-            <w:r>
-              <w:rPr>
-                <w:noProof/>
-                <w:webHidden/>
-              </w:rPr>
-              <w:fldChar w:fldCharType="separate"/>
-            </w:r>
-            <w:r>
-              <w:rPr>
-                <w:noProof/>
-                <w:webHidden/>
-              </w:rPr>
-              <w:t>19</w:t>
-            </w:r>
-            <w:r>
-              <w:rPr>
-                <w:noProof/>
-                <w:webHidden/>
-              </w:rPr>
-              <w:fldChar w:fldCharType="end"/>
-            </w:r>
-          </w:hyperlink>
-        </w:p>
-        <w:p>
-          <w:pPr>
-            <w:pStyle w:val="31"/>
-            <w:rPr>
-              <w:rFonts w:asciiTheme="minorHAnsi" w:eastAsiaTheme="minorEastAsia" w:hAnsiTheme="minorHAnsi"/>
-              <w:noProof/>
-              <w:sz w:val="22"/>
-              <w:lang w:eastAsia="ru-RU"/>
-            </w:rPr>
-          </w:pPr>
-          <w:hyperlink w:anchor="_Toc27951945" w:history="1">
-            <w:r>
-              <w:rPr>
-                <w:rStyle w:val="a5"/>
-                <w:noProof/>
-              </w:rPr>
-              <w:t>3.1</w:t>
-            </w:r>
-            <w:r>
-              <w:rPr>
-                <w:rFonts w:asciiTheme="minorHAnsi" w:eastAsiaTheme="minorEastAsia" w:hAnsiTheme="minorHAnsi"/>
-                <w:noProof/>
-                <w:sz w:val="22"/>
-                <w:lang w:eastAsia="ru-RU"/>
-              </w:rPr>
-              <w:tab/>
-            </w:r>
-            <w:r>
-              <w:rPr>
-                <w:rStyle w:val="a5"/>
-                <w:noProof/>
-              </w:rPr>
-              <w:t>Генерация набора перемещений</w:t>
-            </w:r>
-            <w:r>
-              <w:rPr>
-                <w:noProof/>
-                <w:webHidden/>
-              </w:rPr>
-              <w:tab/>
-            </w:r>
-            <w:r>
-              <w:rPr>
-                <w:noProof/>
-                <w:webHidden/>
-              </w:rPr>
-              <w:fldChar w:fldCharType="begin"/>
-            </w:r>
-            <w:r>
-              <w:rPr>
-                <w:noProof/>
-                <w:webHidden/>
-              </w:rPr>
-              <w:instrText xml:space="preserve"> PAGEREF _Toc27951945 \h </w:instrText>
-            </w:r>
-            <w:r>
-              <w:rPr>
-                <w:noProof/>
-                <w:webHidden/>
-              </w:rPr>
-            </w:r>
-            <w:r>
-              <w:rPr>
-                <w:noProof/>
-                <w:webHidden/>
-              </w:rPr>
-              <w:fldChar w:fldCharType="separate"/>
-            </w:r>
-            <w:r>
-              <w:rPr>
-                <w:noProof/>
-                <w:webHidden/>
-              </w:rPr>
-              <w:t>19</w:t>
-            </w:r>
-            <w:r>
-              <w:rPr>
-                <w:noProof/>
-                <w:webHidden/>
-              </w:rPr>
-              <w:fldChar w:fldCharType="end"/>
-            </w:r>
-          </w:hyperlink>
-        </w:p>
-        <w:p>
-          <w:pPr>
-            <w:pStyle w:val="31"/>
-            <w:rPr>
-              <w:rFonts w:asciiTheme="minorHAnsi" w:eastAsiaTheme="minorEastAsia" w:hAnsiTheme="minorHAnsi"/>
-              <w:noProof/>
-              <w:sz w:val="22"/>
-              <w:lang w:eastAsia="ru-RU"/>
-            </w:rPr>
-          </w:pPr>
-          <w:hyperlink w:anchor="_Toc27951946" w:history="1">
-            <w:r>
-              <w:rPr>
-                <w:rStyle w:val="a5"/>
-                <w:noProof/>
-              </w:rPr>
-              <w:t>3.2</w:t>
-            </w:r>
-            <w:r>
-              <w:rPr>
-                <w:rFonts w:asciiTheme="minorHAnsi" w:eastAsiaTheme="minorEastAsia" w:hAnsiTheme="minorHAnsi"/>
-                <w:noProof/>
-                <w:sz w:val="22"/>
-                <w:lang w:eastAsia="ru-RU"/>
-              </w:rPr>
-              <w:tab/>
-            </w:r>
-            <w:r>
-              <w:rPr>
-                <w:rStyle w:val="a5"/>
-                <w:noProof/>
-              </w:rPr>
-              <w:t>Выделение характерных признаков</w:t>
-            </w:r>
-            <w:r>
-              <w:rPr>
-                <w:noProof/>
-                <w:webHidden/>
-              </w:rPr>
-              <w:tab/>
-            </w:r>
-            <w:r>
-              <w:rPr>
-                <w:noProof/>
-                <w:webHidden/>
-              </w:rPr>
-              <w:fldChar w:fldCharType="begin"/>
-            </w:r>
-            <w:r>
-              <w:rPr>
-                <w:noProof/>
-                <w:webHidden/>
-              </w:rPr>
-              <w:instrText xml:space="preserve"> PAGEREF _Toc27951946 \h </w:instrText>
-            </w:r>
-            <w:r>
-              <w:rPr>
-                <w:noProof/>
-                <w:webHidden/>
-              </w:rPr>
-            </w:r>
-            <w:r>
-              <w:rPr>
-                <w:noProof/>
-                <w:webHidden/>
-              </w:rPr>
-              <w:fldChar w:fldCharType="separate"/>
-            </w:r>
-            <w:r>
-              <w:rPr>
-                <w:noProof/>
-                <w:webHidden/>
-              </w:rPr>
-              <w:t>26</w:t>
-            </w:r>
-            <w:r>
-              <w:rPr>
-                <w:noProof/>
-                <w:webHidden/>
-              </w:rPr>
-              <w:fldChar w:fldCharType="end"/>
-            </w:r>
-          </w:hyperlink>
-        </w:p>
-        <w:p>
-          <w:pPr>
-            <w:pStyle w:val="31"/>
-            <w:rPr>
-              <w:rFonts w:asciiTheme="minorHAnsi" w:eastAsiaTheme="minorEastAsia" w:hAnsiTheme="minorHAnsi"/>
-              <w:noProof/>
-              <w:sz w:val="22"/>
-              <w:lang w:eastAsia="ru-RU"/>
-            </w:rPr>
-          </w:pPr>
-          <w:hyperlink w:anchor="_Toc27951947" w:history="1">
-            <w:r>
-              <w:rPr>
-                <w:rStyle w:val="a5"/>
-                <w:noProof/>
-              </w:rPr>
-              <w:t>3.3</w:t>
-            </w:r>
-            <w:r>
-              <w:rPr>
-                <w:rFonts w:asciiTheme="minorHAnsi" w:eastAsiaTheme="minorEastAsia" w:hAnsiTheme="minorHAnsi"/>
-                <w:noProof/>
-                <w:sz w:val="22"/>
-                <w:lang w:eastAsia="ru-RU"/>
-              </w:rPr>
-              <w:tab/>
-            </w:r>
-            <w:r>
-              <w:rPr>
-                <w:rStyle w:val="a5"/>
-                <w:noProof/>
-              </w:rPr>
-              <w:t>Алгоритм машинного обучения</w:t>
-            </w:r>
-            <w:r>
-              <w:rPr>
-                <w:noProof/>
-                <w:webHidden/>
-              </w:rPr>
-              <w:tab/>
-            </w:r>
-            <w:r>
-              <w:rPr>
-                <w:noProof/>
-                <w:webHidden/>
-              </w:rPr>
-              <w:fldChar w:fldCharType="begin"/>
-            </w:r>
-            <w:r>
-              <w:rPr>
-                <w:noProof/>
-                <w:webHidden/>
-              </w:rPr>
-              <w:instrText xml:space="preserve"> PAGEREF _Toc27951947 \h </w:instrText>
-            </w:r>
-            <w:r>
-              <w:rPr>
-                <w:noProof/>
-                <w:webHidden/>
-              </w:rPr>
-            </w:r>
-            <w:r>
-              <w:rPr>
-                <w:noProof/>
-                <w:webHidden/>
-              </w:rPr>
-              <w:fldChar w:fldCharType="separate"/>
-            </w:r>
-            <w:r>
-              <w:rPr>
-                <w:noProof/>
-                <w:webHidden/>
-              </w:rPr>
-              <w:t>29</w:t>
-            </w:r>
-            <w:r>
-              <w:rPr>
-                <w:noProof/>
-                <w:webHidden/>
-              </w:rPr>
-              <w:fldChar w:fldCharType="end"/>
-            </w:r>
-          </w:hyperlink>
-        </w:p>
-        <w:p>
-          <w:pPr>
-            <w:pStyle w:val="12"/>
-            <w:tabs>
-              <w:tab w:val="clear" w:pos="9072"/>
-              <w:tab w:val="right" w:leader="dot" w:pos="9639"/>
-            </w:tabs>
-            <w:rPr>
-              <w:rFonts w:asciiTheme="minorHAnsi" w:eastAsiaTheme="minorEastAsia" w:hAnsiTheme="minorHAnsi"/>
-              <w:noProof/>
-              <w:color w:val="000000" w:themeColor="text1"/>
-              <w:lang w:val="en-US" w:eastAsia="ru-RU"/>
-            </w:rPr>
-          </w:pPr>
-          <w:r>
-            <w:rPr>
-              <w:rStyle w:val="a5"/>
-              <w:noProof/>
-              <w:color w:val="000000" w:themeColor="text1"/>
-            </w:rPr>
-            <w:fldChar w:fldCharType="begin"/>
-          </w:r>
-          <w:r>
-            <w:rPr>
-              <w:rStyle w:val="a5"/>
-              <w:noProof/>
-              <w:color w:val="000000" w:themeColor="text1"/>
-            </w:rPr>
-            <w:instrText xml:space="preserve"> </w:instrText>
-          </w:r>
-          <w:r>
-            <w:rPr>
-              <w:noProof/>
-              <w:color w:val="000000" w:themeColor="text1"/>
-            </w:rPr>
-            <w:instrText>HYPERLINK \l "_Toc27951948"</w:instrText>
-          </w:r>
-          <w:r>
-            <w:rPr>
-              <w:rStyle w:val="a5"/>
-              <w:noProof/>
-              <w:color w:val="000000" w:themeColor="text1"/>
-            </w:rPr>
-            <w:instrText xml:space="preserve"> </w:instrText>
-          </w:r>
-          <w:r>
-            <w:rPr>
-              <w:rStyle w:val="a5"/>
-              <w:noProof/>
-              <w:color w:val="000000" w:themeColor="text1"/>
-            </w:rPr>
-          </w:r>
-          <w:r>
-            <w:rPr>
-              <w:rStyle w:val="a5"/>
-              <w:noProof/>
-              <w:color w:val="000000" w:themeColor="text1"/>
-            </w:rPr>
-            <w:fldChar w:fldCharType="separate"/>
-          </w:r>
-          <w:hyperlink w:anchor="_Toc10530821" w:history="1">
-            <w:r>
-              <w:rPr>
-                <w:rStyle w:val="a5"/>
-                <w:noProof/>
-                <w:color w:val="000000" w:themeColor="text1"/>
-                <w:szCs w:val="28"/>
-                <w:u w:val="none"/>
-              </w:rPr>
-              <w:t>Заключение</w:t>
-            </w:r>
-            <w:r>
-              <w:rPr>
-                <w:noProof/>
-                <w:webHidden/>
-                <w:color w:val="000000" w:themeColor="text1"/>
-              </w:rPr>
-              <w:tab/>
             </w:r>
           </w:hyperlink>
           <w:r>
-            <w:rPr>
-              <w:color w:val="000000" w:themeColor="text1"/>
-              <w:lang w:val="en-US"/>
-            </w:rPr>
-            <w:t>31</w:t>
+            <w:t>9</w:t>
           </w:r>
-        </w:p>
-        <w:p>
-          <w:pPr>
-            <w:pStyle w:val="12"/>
-            <w:tabs>
-              <w:tab w:val="clear" w:pos="9072"/>
-              <w:tab w:val="right" w:leader="dot" w:pos="9639"/>
-            </w:tabs>
-            <w:rPr>
-              <w:rFonts w:asciiTheme="minorHAnsi" w:eastAsiaTheme="minorEastAsia" w:hAnsiTheme="minorHAnsi"/>
-              <w:noProof/>
-              <w:color w:val="000000" w:themeColor="text1"/>
-              <w:lang w:eastAsia="ru-RU"/>
-            </w:rPr>
-          </w:pPr>
-          <w:hyperlink w:anchor="_Toc10530822" w:history="1">
-            <w:r>
-              <w:rPr>
-                <w:rStyle w:val="a5"/>
-                <w:noProof/>
-                <w:color w:val="000000" w:themeColor="text1"/>
-                <w:szCs w:val="28"/>
-                <w:u w:val="none"/>
-              </w:rPr>
-              <w:t>Список использованных источников</w:t>
-            </w:r>
-            <w:r>
-              <w:rPr>
-                <w:noProof/>
-                <w:webHidden/>
-                <w:color w:val="000000" w:themeColor="text1"/>
-              </w:rPr>
-              <w:tab/>
-            </w:r>
-            <w:r>
-              <w:rPr>
-                <w:noProof/>
-                <w:webHidden/>
-                <w:color w:val="000000" w:themeColor="text1"/>
-              </w:rPr>
-              <w:fldChar w:fldCharType="begin"/>
-            </w:r>
-            <w:r>
-              <w:rPr>
-                <w:noProof/>
-                <w:webHidden/>
-                <w:color w:val="000000" w:themeColor="text1"/>
-              </w:rPr>
-              <w:instrText xml:space="preserve"> PAGEREF _Toc10530822 \h </w:instrText>
-            </w:r>
-            <w:r>
-              <w:rPr>
-                <w:noProof/>
-                <w:webHidden/>
-                <w:color w:val="000000" w:themeColor="text1"/>
-              </w:rPr>
-            </w:r>
-            <w:r>
-              <w:rPr>
-                <w:noProof/>
-                <w:webHidden/>
-                <w:color w:val="000000" w:themeColor="text1"/>
-              </w:rPr>
-              <w:fldChar w:fldCharType="separate"/>
-            </w:r>
-            <w:r>
-              <w:rPr>
-                <w:noProof/>
-                <w:webHidden/>
-                <w:color w:val="000000" w:themeColor="text1"/>
-              </w:rPr>
-              <w:t>32</w:t>
-            </w:r>
-            <w:r>
-              <w:rPr>
-                <w:noProof/>
-                <w:webHidden/>
-                <w:color w:val="000000" w:themeColor="text1"/>
-              </w:rPr>
-              <w:fldChar w:fldCharType="end"/>
-            </w:r>
-          </w:hyperlink>
-        </w:p>
-        <w:p>
-          <w:pPr>
-            <w:pStyle w:val="12"/>
-            <w:rPr>
-              <w:rFonts w:asciiTheme="minorHAnsi" w:eastAsiaTheme="minorEastAsia" w:hAnsiTheme="minorHAnsi"/>
-              <w:noProof/>
-              <w:sz w:val="22"/>
-              <w:lang w:eastAsia="ru-RU"/>
-            </w:rPr>
-          </w:pPr>
-          <w:r>
-            <w:rPr>
-              <w:rStyle w:val="a5"/>
-              <w:noProof/>
-              <w:color w:val="000000" w:themeColor="text1"/>
-            </w:rPr>
-            <w:fldChar w:fldCharType="end"/>
-          </w:r>
-        </w:p>
-        <w:p>
-          <w:pPr>
-            <w:pStyle w:val="12"/>
-            <w:rPr>
-              <w:rFonts w:asciiTheme="minorHAnsi" w:eastAsiaTheme="minorEastAsia" w:hAnsiTheme="minorHAnsi"/>
-              <w:noProof/>
-              <w:sz w:val="22"/>
-              <w:lang w:eastAsia="ru-RU"/>
-            </w:rPr>
-          </w:pPr>
-          <w:hyperlink w:anchor="_Toc27951949" w:history="1"/>
-        </w:p>
-        <w:p>
-          <w:pPr>
-            <w:pStyle w:val="ab"/>
-            <w:spacing w:after="300"/>
-            <w:ind w:right="284" w:firstLine="0"/>
-            <w:rPr>
-              <w:b/>
-            </w:rPr>
-          </w:pPr>
           <w:r>
             <w:rPr>
               <w:b/>
@@ -2091,7 +2035,7 @@
           <w:rFonts w:ascii="Times New Roman" w:eastAsiaTheme="minorHAnsi" w:hAnsi="Times New Roman"/>
           <w:sz w:val="28"/>
           <w:szCs w:val="27"/>
-          <w:lang w:eastAsia="en-US"/>
+          <w:lang w:val="en-US" w:eastAsia="en-US"/>
         </w:rPr>
       </w:pPr>
       <w:r>
@@ -2110,6 +2054,7 @@
         </w:rPr>
       </w:pPr>
       <w:bookmarkStart w:id="1" w:name="_Toc27951932"/>
+      <w:bookmarkStart w:id="2" w:name="_Toc29072308"/>
       <w:r>
         <w:rPr>
           <w:szCs w:val="27"/>
@@ -2118,6 +2063,7 @@
         <w:t>ВВЕДЕНИЕ</w:t>
       </w:r>
       <w:bookmarkEnd w:id="1"/>
+      <w:bookmarkEnd w:id="2"/>
     </w:p>
     <w:p>
       <w:pPr>
@@ -2555,12 +2501,12 @@
       <w:pPr>
         <w:pStyle w:val="1"/>
       </w:pPr>
-      <w:bookmarkStart w:id="2" w:name="_Toc27951933"/>
+      <w:bookmarkStart w:id="3" w:name="_Toc29072309"/>
       <w:r>
         <w:lastRenderedPageBreak/>
         <w:t>Перчатка-контроллер</w:t>
       </w:r>
-      <w:bookmarkEnd w:id="2"/>
+      <w:bookmarkEnd w:id="3"/>
     </w:p>
     <w:p>
       <w:pPr>
@@ -2683,7 +2629,7 @@
           <w:szCs w:val="28"/>
         </w:rPr>
       </w:pPr>
-      <w:bookmarkStart w:id="3" w:name="_Toc10490497"/>
+      <w:bookmarkStart w:id="4" w:name="_Toc10490497"/>
       <w:r>
         <w:rPr>
           <w:rFonts w:ascii="Times New Roman" w:hAnsi="Times New Roman" w:cs="Times New Roman"/>
@@ -2738,7 +2684,7 @@
         </w:rPr>
         <w:t>]</w:t>
       </w:r>
-      <w:bookmarkEnd w:id="3"/>
+      <w:bookmarkEnd w:id="4"/>
     </w:p>
     <w:p>
       <w:pPr>
@@ -2763,39 +2709,45 @@
           <w:lang w:eastAsia="en-US"/>
         </w:rPr>
       </w:pPr>
-      <w:bookmarkStart w:id="4" w:name="_Toc10530100"/>
-      <w:bookmarkEnd w:id="4"/>
-    </w:p>
-    <w:p>
-      <w:pPr>
-        <w:pStyle w:val="2"/>
-        <w:rPr>
-          <w:lang w:val="ru-RU"/>
-        </w:rPr>
-      </w:pPr>
-      <w:bookmarkStart w:id="5" w:name="_Toc27951934"/>
-      <w:r>
-        <w:rPr>
-          <w:lang w:val="ru-RU"/>
-        </w:rPr>
-        <w:t>1.1</w:t>
-      </w:r>
-      <w:r>
-        <w:rPr>
-          <w:lang w:val="ru-RU"/>
-        </w:rPr>
-        <w:tab/>
-      </w:r>
-      <w:r>
-        <w:rPr>
-          <w:lang w:val="ru-RU"/>
-        </w:rPr>
-        <w:t>Возможности</w:t>
-      </w:r>
+      <w:bookmarkStart w:id="5" w:name="_Toc10530100"/>
       <w:bookmarkEnd w:id="5"/>
     </w:p>
     <w:p>
       <w:pPr>
+        <w:pStyle w:val="2"/>
+        <w:rPr>
+          <w:lang w:val="ru-RU"/>
+        </w:rPr>
+      </w:pPr>
+      <w:r>
+        <w:rPr>
+          <w:lang w:val="ru-RU"/>
+        </w:rPr>
+        <w:tab/>
+      </w:r>
+      <w:bookmarkStart w:id="6" w:name="_Toc29072310"/>
+      <w:r>
+        <w:rPr>
+          <w:lang w:val="ru-RU"/>
+        </w:rPr>
+        <w:t>1.1</w:t>
+      </w:r>
+      <w:r>
+        <w:rPr>
+          <w:lang w:val="ru-RU"/>
+        </w:rPr>
+        <w:tab/>
+      </w:r>
+      <w:r>
+        <w:rPr>
+          <w:lang w:val="ru-RU"/>
+        </w:rPr>
+        <w:t>Возможности</w:t>
+      </w:r>
+      <w:bookmarkEnd w:id="6"/>
+    </w:p>
+    <w:p>
+      <w:pPr>
         <w:spacing w:after="0" w:line="360" w:lineRule="auto"/>
         <w:ind w:firstLine="851"/>
         <w:jc w:val="both"/>
@@ -2969,11 +2921,17 @@
           <w:lang w:val="ru-RU"/>
         </w:rPr>
       </w:pPr>
-      <w:bookmarkStart w:id="6" w:name="_Toc27951935"/>
       <w:r>
         <w:rPr>
           <w:lang w:val="ru-RU"/>
         </w:rPr>
+        <w:tab/>
+      </w:r>
+      <w:bookmarkStart w:id="7" w:name="_Toc29072311"/>
+      <w:r>
+        <w:rPr>
+          <w:lang w:val="ru-RU"/>
+        </w:rPr>
         <w:t>1.2</w:t>
       </w:r>
       <w:r>
@@ -2988,7 +2946,7 @@
         </w:rPr>
         <w:t>Сфера использования</w:t>
       </w:r>
-      <w:bookmarkEnd w:id="6"/>
+      <w:bookmarkEnd w:id="7"/>
     </w:p>
     <w:p>
       <w:pPr>
@@ -3063,11 +3021,17 @@
           <w:lang w:val="ru-RU"/>
         </w:rPr>
       </w:pPr>
-      <w:bookmarkStart w:id="7" w:name="_Toc27951936"/>
       <w:r>
         <w:rPr>
           <w:lang w:val="ru-RU"/>
         </w:rPr>
+        <w:tab/>
+      </w:r>
+      <w:bookmarkStart w:id="8" w:name="_Toc29072312"/>
+      <w:r>
+        <w:rPr>
+          <w:lang w:val="ru-RU"/>
+        </w:rPr>
         <w:t>1.3</w:t>
       </w:r>
       <w:r>
@@ -3082,7 +3046,7 @@
         </w:rPr>
         <w:t>Выводы по разделу</w:t>
       </w:r>
-      <w:bookmarkEnd w:id="7"/>
+      <w:bookmarkEnd w:id="8"/>
     </w:p>
     <w:p>
       <w:pPr>
@@ -3146,7 +3110,7 @@
       <w:pPr>
         <w:pStyle w:val="1"/>
       </w:pPr>
-      <w:bookmarkStart w:id="8" w:name="_Toc27951937"/>
+      <w:bookmarkStart w:id="9" w:name="_Toc29072313"/>
       <w:r>
         <w:lastRenderedPageBreak/>
         <w:t xml:space="preserve">Используемый контроллер </w:t>
@@ -3154,7 +3118,7 @@
       <w:r>
         <w:t>и его структура</w:t>
       </w:r>
-      <w:bookmarkEnd w:id="8"/>
+      <w:bookmarkEnd w:id="9"/>
     </w:p>
     <w:p>
       <w:pPr>
@@ -3283,11 +3247,17 @@
           <w:lang w:val="ru-RU"/>
         </w:rPr>
       </w:pPr>
-      <w:bookmarkStart w:id="9" w:name="_Toc27951938"/>
       <w:r>
         <w:rPr>
           <w:lang w:val="ru-RU"/>
         </w:rPr>
+        <w:tab/>
+      </w:r>
+      <w:bookmarkStart w:id="10" w:name="_Toc29072314"/>
+      <w:r>
+        <w:rPr>
+          <w:lang w:val="ru-RU"/>
+        </w:rPr>
         <w:t>2.1</w:t>
       </w:r>
       <w:r>
@@ -3302,7 +3272,7 @@
         </w:rPr>
         <w:t>Определение ориентации</w:t>
       </w:r>
-      <w:bookmarkEnd w:id="9"/>
+      <w:bookmarkEnd w:id="10"/>
       <w:r>
         <w:rPr>
           <w:lang w:val="ru-RU"/>
@@ -3360,121 +3330,7 @@
           <w:sz w:val="28"/>
           <w:szCs w:val="28"/>
         </w:rPr>
-        <w:t xml:space="preserve"> инерциальный модуль (рисунок </w:t>
-      </w:r>
-      <w:r>
-        <w:rPr>
-          <w:rFonts w:ascii="Times New Roman" w:hAnsi="Times New Roman" w:cs="Times New Roman"/>
-          <w:sz w:val="28"/>
-          <w:szCs w:val="28"/>
-        </w:rPr>
-        <w:t>3</w:t>
-      </w:r>
-      <w:r>
-        <w:rPr>
-          <w:rFonts w:ascii="Times New Roman" w:hAnsi="Times New Roman" w:cs="Times New Roman"/>
-          <w:sz w:val="28"/>
-          <w:szCs w:val="28"/>
-        </w:rPr>
-        <w:t xml:space="preserve">). Модуль содержит акселерометр и гироскоп, с которых, получая и фильтруя данные, можно получить углы Эйлера.  </w:t>
-      </w:r>
-    </w:p>
-    <w:p>
-      <w:pPr>
-        <w:spacing w:before="200" w:line="360" w:lineRule="auto"/>
-        <w:jc w:val="center"/>
-        <w:rPr>
-          <w:rFonts w:ascii="Times New Roman" w:hAnsi="Times New Roman" w:cs="Times New Roman"/>
-          <w:sz w:val="28"/>
-          <w:szCs w:val="28"/>
-        </w:rPr>
-      </w:pPr>
-      <w:r>
-        <w:rPr>
-          <w:rFonts w:ascii="Times New Roman" w:hAnsi="Times New Roman" w:cs="Times New Roman"/>
-          <w:noProof/>
-          <w:sz w:val="28"/>
-          <w:szCs w:val="28"/>
-        </w:rPr>
-        <w:drawing>
-          <wp:inline distT="0" distB="0" distL="0" distR="0">
-            <wp:extent cx="2586990" cy="1729740"/>
-            <wp:effectExtent l="19050" t="0" r="3810" b="0"/>
-            <wp:docPr id="9" name="Рисунок 4"/>
-            <wp:cNvGraphicFramePr/>
-            <a:graphic xmlns:a="http://schemas.openxmlformats.org/drawingml/2006/main">
-              <a:graphicData uri="http://schemas.openxmlformats.org/drawingml/2006/picture">
-                <pic:pic xmlns:pic="http://schemas.openxmlformats.org/drawingml/2006/picture">
-                  <pic:nvPicPr>
-                    <pic:cNvPr id="29700" name="Picture 4"/>
-                    <pic:cNvPicPr>
-                      <a:picLocks noChangeAspect="1" noChangeArrowheads="1"/>
-                    </pic:cNvPicPr>
-                  </pic:nvPicPr>
-                  <pic:blipFill>
-                    <a:blip r:embed="rId10"/>
-                    <a:srcRect/>
-                    <a:stretch>
-                      <a:fillRect/>
-                    </a:stretch>
-                  </pic:blipFill>
-                  <pic:spPr bwMode="auto">
-                    <a:xfrm>
-                      <a:off x="0" y="0"/>
-                      <a:ext cx="2592921" cy="1733706"/>
-                    </a:xfrm>
-                    <a:prstGeom prst="rect">
-                      <a:avLst/>
-                    </a:prstGeom>
-                    <a:noFill/>
-                    <a:ln w="9525">
-                      <a:noFill/>
-                      <a:miter lim="800000"/>
-                      <a:headEnd/>
-                      <a:tailEnd/>
-                    </a:ln>
-                    <a:effectLst/>
-                  </pic:spPr>
-                </pic:pic>
-              </a:graphicData>
-            </a:graphic>
-          </wp:inline>
-        </w:drawing>
-      </w:r>
-    </w:p>
-    <w:p>
-      <w:pPr>
-        <w:spacing w:before="200" w:line="360" w:lineRule="auto"/>
-        <w:jc w:val="center"/>
-        <w:rPr>
-          <w:rFonts w:ascii="Times New Roman" w:hAnsi="Times New Roman" w:cs="Times New Roman"/>
-          <w:sz w:val="28"/>
-          <w:szCs w:val="28"/>
-        </w:rPr>
-      </w:pPr>
-      <w:r>
-        <w:rPr>
-          <w:rFonts w:ascii="Times New Roman" w:hAnsi="Times New Roman" w:cs="Times New Roman"/>
-          <w:sz w:val="28"/>
-          <w:szCs w:val="28"/>
-        </w:rPr>
-        <w:t xml:space="preserve">Рисунок </w:t>
-      </w:r>
-      <w:r>
-        <w:rPr>
-          <w:rFonts w:ascii="Times New Roman" w:hAnsi="Times New Roman" w:cs="Times New Roman"/>
-          <w:sz w:val="28"/>
-          <w:szCs w:val="28"/>
-        </w:rPr>
-        <w:t>3</w:t>
-      </w:r>
-      <w:r>
-        <w:rPr>
-          <w:rFonts w:ascii="Times New Roman" w:hAnsi="Times New Roman" w:cs="Times New Roman"/>
-          <w:sz w:val="28"/>
-          <w:szCs w:val="28"/>
-        </w:rPr>
-        <w:t xml:space="preserve"> –  </w:t>
+        <w:t xml:space="preserve"> инерциальный модуль </w:t>
       </w:r>
       <w:r>
         <w:rPr>
@@ -3483,23 +3339,6 @@
           <w:szCs w:val="28"/>
           <w:lang w:val="en-US"/>
         </w:rPr>
-        <w:t>MEMS</w:t>
-      </w:r>
-      <w:r>
-        <w:rPr>
-          <w:rFonts w:ascii="Times New Roman" w:hAnsi="Times New Roman" w:cs="Times New Roman"/>
-          <w:sz w:val="28"/>
-          <w:szCs w:val="28"/>
-        </w:rPr>
-        <w:t xml:space="preserve"> инерциальный модуль </w:t>
-      </w:r>
-      <w:r>
-        <w:rPr>
-          <w:rFonts w:ascii="Times New Roman" w:hAnsi="Times New Roman" w:cs="Times New Roman"/>
-          <w:sz w:val="28"/>
-          <w:szCs w:val="28"/>
-          <w:lang w:val="en-US"/>
-        </w:rPr>
         <w:t>mpu</w:t>
       </w:r>
       <w:r>
@@ -3525,6 +3364,14 @@
           <w:szCs w:val="28"/>
         </w:rPr>
         <w:t>]</w:t>
+      </w:r>
+      <w:r>
+        <w:rPr>
+          <w:rFonts w:ascii="Times New Roman" w:hAnsi="Times New Roman" w:cs="Times New Roman"/>
+          <w:sz w:val="28"/>
+          <w:szCs w:val="28"/>
+        </w:rPr>
+        <w:t xml:space="preserve">. Модуль содержит акселерометр и гироскоп, с которых, получая и фильтруя данные, можно получить углы Эйлера.  </w:t>
       </w:r>
     </w:p>
     <w:p>
@@ -3546,7 +3393,6 @@
           <w:sz w:val="28"/>
           <w:szCs w:val="28"/>
         </w:rPr>
-        <w:lastRenderedPageBreak/>
         <w:t>Определение ориентации осуществля</w:t>
       </w:r>
       <w:r>
@@ -3632,6 +3478,7 @@
           <w:sz w:val="28"/>
           <w:szCs w:val="28"/>
         </w:rPr>
+        <w:lastRenderedPageBreak/>
         <w:t>Упрощенный фильтр Маджвика для инерционной системы включающей трехосевой акселерометр и трехосевой гироскоп, с силой тяжести направленной вдоль оси z некоторой системы координат, относительно которой отсчитываются углы поворота, приведен в формуле (1).</w:t>
       </w:r>
     </w:p>
@@ -5290,7 +5137,6 @@
           <w:sz w:val="28"/>
           <w:szCs w:val="28"/>
         </w:rPr>
-        <w:lastRenderedPageBreak/>
         <w:tab/>
       </w:r>
       <m:oMath>
@@ -8012,7 +7858,6 @@
                     <w:sz w:val="28"/>
                     <w:szCs w:val="28"/>
                   </w:rPr>
-                  <w:lastRenderedPageBreak/>
                   <m:t>f</m:t>
                 </m:r>
                 <m:d>
@@ -11010,11 +10855,17 @@
           <w:lang w:val="ru-RU"/>
         </w:rPr>
       </w:pPr>
-      <w:bookmarkStart w:id="10" w:name="_Toc27951939"/>
       <w:r>
         <w:rPr>
           <w:lang w:val="ru-RU"/>
         </w:rPr>
+        <w:tab/>
+      </w:r>
+      <w:bookmarkStart w:id="11" w:name="_Toc29072315"/>
+      <w:r>
+        <w:rPr>
+          <w:lang w:val="ru-RU"/>
+        </w:rPr>
         <w:t>2.2</w:t>
       </w:r>
       <w:r>
@@ -11029,7 +10880,7 @@
         </w:rPr>
         <w:t>Определение изгиба пальцев</w:t>
       </w:r>
-      <w:bookmarkEnd w:id="10"/>
+      <w:bookmarkEnd w:id="11"/>
     </w:p>
     <w:p>
       <w:pPr>
@@ -11124,24 +10975,15 @@
           <w:sz w:val="28"/>
           <w:szCs w:val="28"/>
         </w:rPr>
-        <w:t xml:space="preserve"> изгиба. В данном датчике используется гибкая светопроводящая трубка, покрытая светопоглощающим материалом, по краям этой трубки установлены: светодиод, как источник света, и фоторезистор, как приемник света. При изгибе и превышении некоторого угла полного внутреннего </w:t>
-      </w:r>
-      <w:r>
-        <w:rPr>
-          <w:rFonts w:ascii="Times New Roman" w:hAnsi="Times New Roman" w:cs="Times New Roman"/>
-          <w:sz w:val="28"/>
-          <w:szCs w:val="28"/>
-        </w:rPr>
-        <w:lastRenderedPageBreak/>
-        <w:t xml:space="preserve">отражения, часть света выходит за пределы светопроводника и поглощается материалом внешнего слоя (рисунок </w:t>
-      </w:r>
-      <w:r>
-        <w:rPr>
-          <w:rFonts w:ascii="Times New Roman" w:hAnsi="Times New Roman" w:cs="Times New Roman"/>
-          <w:sz w:val="28"/>
-          <w:szCs w:val="28"/>
-        </w:rPr>
-        <w:t>4</w:t>
+        <w:t xml:space="preserve"> изгиба. В данном датчике используется гибкая светопроводящая трубка, покрытая светопоглощающим материалом, по краям этой трубки установлены: светодиод, как источник света, и фоторезистор, как приемник света. При изгибе и превышении некоторого угла полного внутреннего отражения, часть света выходит за пределы светопроводника и поглощается материалом внешнего слоя (рисунок </w:t>
+      </w:r>
+      <w:r>
+        <w:rPr>
+          <w:rFonts w:ascii="Times New Roman" w:hAnsi="Times New Roman" w:cs="Times New Roman"/>
+          <w:sz w:val="28"/>
+          <w:szCs w:val="28"/>
+        </w:rPr>
+        <w:t>3</w:t>
       </w:r>
       <w:r>
         <w:rPr>
@@ -11169,10 +11011,11 @@
           <w:sz w:val="28"/>
           <w:szCs w:val="28"/>
         </w:rPr>
+        <w:lastRenderedPageBreak/>
         <w:drawing>
           <wp:inline distT="0" distB="0" distL="0" distR="0">
-            <wp:extent cx="3037021" cy="1310640"/>
-            <wp:effectExtent l="19050" t="0" r="0" b="0"/>
+            <wp:extent cx="3272790" cy="1607820"/>
+            <wp:effectExtent l="19050" t="0" r="3810" b="0"/>
             <wp:docPr id="8" name="Рисунок 3"/>
             <wp:cNvGraphicFramePr/>
             <a:graphic xmlns:a="http://schemas.openxmlformats.org/drawingml/2006/main">
@@ -11185,7 +11028,7 @@
                     </pic:cNvPicPr>
                   </pic:nvPicPr>
                   <pic:blipFill>
-                    <a:blip r:embed="rId11"/>
+                    <a:blip r:embed="rId10"/>
                     <a:srcRect/>
                     <a:stretch>
                       <a:fillRect/>
@@ -11194,7 +11037,7 @@
                   <pic:spPr bwMode="auto">
                     <a:xfrm>
                       <a:off x="0" y="0"/>
-                      <a:ext cx="3041016" cy="1312364"/>
+                      <a:ext cx="3277582" cy="1610174"/>
                     </a:xfrm>
                     <a:prstGeom prst="rect">
                       <a:avLst/>
@@ -11239,15 +11082,55 @@
           <w:sz w:val="28"/>
           <w:szCs w:val="28"/>
         </w:rPr>
-        <w:t>4</w:t>
-      </w:r>
-      <w:r>
-        <w:rPr>
-          <w:rFonts w:ascii="Times New Roman" w:hAnsi="Times New Roman" w:cs="Times New Roman"/>
-          <w:sz w:val="28"/>
-          <w:szCs w:val="28"/>
-        </w:rPr>
-        <w:t xml:space="preserve"> – Принцип работы оптического датчика изгиба [</w:t>
+        <w:t>3</w:t>
+      </w:r>
+      <w:r>
+        <w:rPr>
+          <w:rFonts w:ascii="Times New Roman" w:hAnsi="Times New Roman" w:cs="Times New Roman"/>
+          <w:sz w:val="28"/>
+          <w:szCs w:val="28"/>
+        </w:rPr>
+        <w:t xml:space="preserve"> – Пр</w:t>
+      </w:r>
+      <w:r>
+        <w:rPr>
+          <w:rFonts w:ascii="Times New Roman" w:hAnsi="Times New Roman" w:cs="Times New Roman"/>
+          <w:sz w:val="28"/>
+          <w:szCs w:val="28"/>
+        </w:rPr>
+        <w:t xml:space="preserve">еломление света в </w:t>
+      </w:r>
+      <w:r>
+        <w:rPr>
+          <w:rFonts w:ascii="Times New Roman" w:hAnsi="Times New Roman" w:cs="Times New Roman"/>
+          <w:sz w:val="28"/>
+          <w:szCs w:val="28"/>
+        </w:rPr>
+        <w:t>свето</w:t>
+      </w:r>
+      <w:r>
+        <w:rPr>
+          <w:rFonts w:ascii="Times New Roman" w:hAnsi="Times New Roman" w:cs="Times New Roman"/>
+          <w:sz w:val="28"/>
+          <w:szCs w:val="28"/>
+        </w:rPr>
+        <w:t>проводник</w:t>
+      </w:r>
+      <w:r>
+        <w:rPr>
+          <w:rFonts w:ascii="Times New Roman" w:hAnsi="Times New Roman" w:cs="Times New Roman"/>
+          <w:sz w:val="28"/>
+          <w:szCs w:val="28"/>
+        </w:rPr>
+        <w:t>е</w:t>
+      </w:r>
+      <w:r>
+        <w:rPr>
+          <w:rFonts w:ascii="Times New Roman" w:hAnsi="Times New Roman" w:cs="Times New Roman"/>
+          <w:sz w:val="28"/>
+          <w:szCs w:val="28"/>
+        </w:rPr>
+        <w:t xml:space="preserve"> датчика изгиба [</w:t>
       </w:r>
       <w:r>
         <w:rPr>
@@ -11357,7 +11240,13 @@
           <w:lang w:val="ru-RU"/>
         </w:rPr>
       </w:pPr>
-      <w:bookmarkStart w:id="11" w:name="_Toc27951940"/>
+      <w:r>
+        <w:rPr>
+          <w:lang w:val="ru-RU"/>
+        </w:rPr>
+        <w:tab/>
+      </w:r>
+      <w:bookmarkStart w:id="12" w:name="_Toc29072316"/>
       <w:r>
         <w:rPr>
           <w:lang w:val="ru-RU"/>
@@ -11371,7 +11260,7 @@
         <w:tab/>
         <w:t>Определение шаблонных движений</w:t>
       </w:r>
-      <w:bookmarkEnd w:id="11"/>
+      <w:bookmarkEnd w:id="12"/>
     </w:p>
     <w:p>
       <w:pPr>
@@ -11495,7 +11384,7 @@
           <w:sz w:val="28"/>
           <w:szCs w:val="28"/>
         </w:rPr>
-        <w:t>5</w:t>
+        <w:t>4</w:t>
       </w:r>
       <w:r>
         <w:rPr>
@@ -11551,7 +11440,7 @@
                     </pic:cNvPicPr>
                   </pic:nvPicPr>
                   <pic:blipFill>
-                    <a:blip r:embed="rId12"/>
+                    <a:blip r:embed="rId11"/>
                     <a:srcRect/>
                     <a:stretch>
                       <a:fillRect/>
@@ -11604,7 +11493,7 @@
           <w:sz w:val="28"/>
           <w:szCs w:val="28"/>
         </w:rPr>
-        <w:t>5</w:t>
+        <w:t>4</w:t>
       </w:r>
       <w:r>
         <w:rPr>
@@ -13870,7 +13759,13 @@
           <w:lang w:val="ru-RU"/>
         </w:rPr>
       </w:pPr>
-      <w:bookmarkStart w:id="12" w:name="_Toc27951941"/>
+      <w:r>
+        <w:rPr>
+          <w:lang w:val="ru-RU"/>
+        </w:rPr>
+        <w:tab/>
+      </w:r>
+      <w:bookmarkStart w:id="13" w:name="_Toc29072317"/>
       <w:r>
         <w:rPr>
           <w:lang w:val="ru-RU"/>
@@ -13884,7 +13779,7 @@
         <w:tab/>
         <w:t>Структурная схема аппаратной части</w:t>
       </w:r>
-      <w:bookmarkEnd w:id="12"/>
+      <w:bookmarkEnd w:id="13"/>
     </w:p>
     <w:p>
       <w:pPr>
@@ -13913,7 +13808,7 @@
           <w:szCs w:val="28"/>
           <w:lang w:eastAsia="en-US"/>
         </w:rPr>
-        <w:t>6</w:t>
+        <w:t>5</w:t>
       </w:r>
       <w:r>
         <w:rPr>
@@ -13981,7 +13876,7 @@
                     </pic:cNvPicPr>
                   </pic:nvPicPr>
                   <pic:blipFill>
-                    <a:blip r:embed="rId13"/>
+                    <a:blip r:embed="rId12"/>
                     <a:srcRect/>
                     <a:stretch>
                       <a:fillRect/>
@@ -14034,7 +13929,7 @@
           <w:sz w:val="28"/>
           <w:szCs w:val="28"/>
         </w:rPr>
-        <w:t>6</w:t>
+        <w:t>5</w:t>
       </w:r>
       <w:r>
         <w:rPr>
@@ -14052,7 +13947,13 @@
           <w:lang w:val="ru-RU"/>
         </w:rPr>
       </w:pPr>
-      <w:bookmarkStart w:id="13" w:name="_Toc27951942"/>
+      <w:r>
+        <w:rPr>
+          <w:lang w:val="ru-RU"/>
+        </w:rPr>
+        <w:tab/>
+      </w:r>
+      <w:bookmarkStart w:id="14" w:name="_Toc29072318"/>
       <w:r>
         <w:rPr>
           <w:lang w:val="ru-RU"/>
@@ -14066,7 +13967,7 @@
         <w:tab/>
         <w:t>Структурная схема программной части</w:t>
       </w:r>
-      <w:bookmarkEnd w:id="13"/>
+      <w:bookmarkEnd w:id="14"/>
     </w:p>
     <w:p>
       <w:pPr>
@@ -14093,7 +13994,7 @@
           <w:sz w:val="28"/>
           <w:szCs w:val="28"/>
         </w:rPr>
-        <w:t>7</w:t>
+        <w:t>6</w:t>
       </w:r>
       <w:r>
         <w:rPr>
@@ -14200,7 +14101,7 @@
                     </pic:cNvPicPr>
                   </pic:nvPicPr>
                   <pic:blipFill>
-                    <a:blip r:embed="rId14"/>
+                    <a:blip r:embed="rId13"/>
                     <a:srcRect/>
                     <a:stretch>
                       <a:fillRect/>
@@ -14253,7 +14154,7 @@
           <w:sz w:val="28"/>
           <w:szCs w:val="28"/>
         </w:rPr>
-        <w:t>7</w:t>
+        <w:t>6</w:t>
       </w:r>
       <w:r>
         <w:rPr>
@@ -14266,7 +14167,39 @@
     </w:p>
     <w:p>
       <w:pPr>
-        <w:spacing w:line="360" w:lineRule="auto"/>
+        <w:pStyle w:val="2"/>
+      </w:pPr>
+      <w:r>
+        <w:rPr>
+          <w:rFonts w:cs="Times New Roman"/>
+          <w:szCs w:val="28"/>
+          <w:lang w:val="ru-RU"/>
+        </w:rPr>
+        <w:tab/>
+      </w:r>
+      <w:bookmarkStart w:id="15" w:name="_Toc29072319"/>
+      <w:r>
+        <w:rPr>
+          <w:rFonts w:cs="Times New Roman"/>
+          <w:szCs w:val="28"/>
+        </w:rPr>
+        <w:t>2.6</w:t>
+      </w:r>
+      <w:r>
+        <w:rPr>
+          <w:rFonts w:cs="Times New Roman"/>
+          <w:szCs w:val="28"/>
+        </w:rPr>
+        <w:tab/>
+      </w:r>
+      <w:r>
+        <w:t>Блок определения выполнения шаблонных движений</w:t>
+      </w:r>
+      <w:bookmarkEnd w:id="15"/>
+    </w:p>
+    <w:p>
+      <w:pPr>
+        <w:spacing w:after="0" w:line="360" w:lineRule="auto"/>
         <w:ind w:firstLine="851"/>
         <w:jc w:val="both"/>
         <w:rPr>
@@ -14281,38 +14214,594 @@
           <w:sz w:val="28"/>
           <w:szCs w:val="28"/>
         </w:rPr>
-        <w:t>В данной работе будет предложен свой блок определения выполнения пользовательск</w:t>
-      </w:r>
-      <w:r>
-        <w:rPr>
-          <w:rFonts w:ascii="Times New Roman" w:hAnsi="Times New Roman" w:cs="Times New Roman"/>
-          <w:sz w:val="28"/>
-          <w:szCs w:val="28"/>
-        </w:rPr>
-        <w:t>их шаблонов, на замену текущему</w:t>
-      </w:r>
-      <w:r>
-        <w:rPr>
-          <w:rFonts w:ascii="Times New Roman" w:hAnsi="Times New Roman" w:cs="Times New Roman"/>
-          <w:sz w:val="28"/>
-          <w:szCs w:val="28"/>
-        </w:rPr>
-        <w:t xml:space="preserve"> используемому в перчатке. </w:t>
+        <w:t xml:space="preserve">Когда приходит новый пакет данных от устройства, вызывается событие, обработчиком которого является определение выполнения шаблонных движений. Конечный автомат данного блока схематично представлен на рисунке </w:t>
+      </w:r>
+      <w:r>
+        <w:rPr>
+          <w:rFonts w:ascii="Times New Roman" w:hAnsi="Times New Roman" w:cs="Times New Roman"/>
+          <w:sz w:val="28"/>
+          <w:szCs w:val="28"/>
+        </w:rPr>
+        <w:t>7</w:t>
+      </w:r>
+      <w:r>
+        <w:rPr>
+          <w:rFonts w:ascii="Times New Roman" w:hAnsi="Times New Roman" w:cs="Times New Roman"/>
+          <w:sz w:val="28"/>
+          <w:szCs w:val="28"/>
+        </w:rPr>
+        <w:t xml:space="preserve">. </w:t>
       </w:r>
     </w:p>
     <w:p>
       <w:pPr>
+        <w:spacing w:after="0" w:line="360" w:lineRule="auto"/>
+        <w:jc w:val="center"/>
+        <w:rPr>
+          <w:rFonts w:ascii="Times New Roman" w:hAnsi="Times New Roman" w:cs="Times New Roman"/>
+          <w:sz w:val="28"/>
+          <w:szCs w:val="28"/>
+        </w:rPr>
+      </w:pPr>
+      <w:r>
+        <w:rPr>
+          <w:rFonts w:ascii="Times New Roman" w:hAnsi="Times New Roman" w:cs="Times New Roman"/>
+          <w:noProof/>
+          <w:sz w:val="28"/>
+          <w:szCs w:val="28"/>
+        </w:rPr>
+        <w:lastRenderedPageBreak/>
+        <w:drawing>
+          <wp:inline distT="0" distB="0" distL="0" distR="0">
+            <wp:extent cx="4659630" cy="4805037"/>
+            <wp:effectExtent l="19050" t="0" r="7620" b="0"/>
+            <wp:docPr id="32" name="Рисунок 3"/>
+            <wp:cNvGraphicFramePr>
+              <a:graphicFrameLocks xmlns:a="http://schemas.openxmlformats.org/drawingml/2006/main" noChangeAspect="1"/>
+            </wp:cNvGraphicFramePr>
+            <a:graphic xmlns:a="http://schemas.openxmlformats.org/drawingml/2006/main">
+              <a:graphicData uri="http://schemas.openxmlformats.org/drawingml/2006/picture">
+                <pic:pic xmlns:pic="http://schemas.openxmlformats.org/drawingml/2006/picture">
+                  <pic:nvPicPr>
+                    <pic:cNvPr id="0" name="Picture 3"/>
+                    <pic:cNvPicPr>
+                      <a:picLocks noChangeAspect="1" noChangeArrowheads="1"/>
+                    </pic:cNvPicPr>
+                  </pic:nvPicPr>
+                  <pic:blipFill>
+                    <a:blip r:embed="rId14"/>
+                    <a:srcRect/>
+                    <a:stretch>
+                      <a:fillRect/>
+                    </a:stretch>
+                  </pic:blipFill>
+                  <pic:spPr bwMode="auto">
+                    <a:xfrm>
+                      <a:off x="0" y="0"/>
+                      <a:ext cx="4659630" cy="4805037"/>
+                    </a:xfrm>
+                    <a:prstGeom prst="rect">
+                      <a:avLst/>
+                    </a:prstGeom>
+                    <a:noFill/>
+                    <a:ln w="9525">
+                      <a:noFill/>
+                      <a:miter lim="800000"/>
+                      <a:headEnd/>
+                      <a:tailEnd/>
+                    </a:ln>
+                  </pic:spPr>
+                </pic:pic>
+              </a:graphicData>
+            </a:graphic>
+          </wp:inline>
+        </w:drawing>
+      </w:r>
+    </w:p>
+    <w:p>
+      <w:pPr>
+        <w:spacing w:line="360" w:lineRule="auto"/>
+        <w:jc w:val="center"/>
+        <w:rPr>
+          <w:rFonts w:ascii="Times New Roman" w:hAnsi="Times New Roman" w:cs="Times New Roman"/>
+          <w:sz w:val="28"/>
+          <w:szCs w:val="28"/>
+        </w:rPr>
+      </w:pPr>
+      <w:r>
+        <w:rPr>
+          <w:rFonts w:ascii="Times New Roman" w:hAnsi="Times New Roman" w:cs="Times New Roman"/>
+          <w:sz w:val="28"/>
+          <w:szCs w:val="28"/>
+        </w:rPr>
+        <w:t xml:space="preserve">Рисунок </w:t>
+      </w:r>
+      <w:r>
+        <w:rPr>
+          <w:rFonts w:ascii="Times New Roman" w:hAnsi="Times New Roman" w:cs="Times New Roman"/>
+          <w:sz w:val="28"/>
+          <w:szCs w:val="28"/>
+        </w:rPr>
+        <w:t>7</w:t>
+      </w:r>
+      <w:r>
+        <w:rPr>
+          <w:rFonts w:ascii="Times New Roman" w:hAnsi="Times New Roman" w:cs="Times New Roman"/>
+          <w:sz w:val="28"/>
+          <w:szCs w:val="28"/>
+        </w:rPr>
+        <w:t xml:space="preserve"> – Конечный автомат блока определения шаблонных движений</w:t>
+      </w:r>
+    </w:p>
+    <w:p>
+      <w:pPr>
+        <w:spacing w:after="0" w:line="360" w:lineRule="auto"/>
+        <w:ind w:firstLine="851"/>
+        <w:jc w:val="both"/>
+        <w:rPr>
+          <w:rFonts w:ascii="Times New Roman" w:hAnsi="Times New Roman" w:cs="Times New Roman"/>
+          <w:sz w:val="28"/>
+          <w:szCs w:val="28"/>
+        </w:rPr>
+      </w:pPr>
+      <w:r>
+        <w:rPr>
+          <w:rFonts w:ascii="Times New Roman" w:hAnsi="Times New Roman" w:cs="Times New Roman"/>
+          <w:sz w:val="28"/>
+          <w:szCs w:val="28"/>
+        </w:rPr>
+        <w:t xml:space="preserve">При появлении новых данных данный алгоритм последовательно применяется к каждому загруженному пользователем шаблону. </w:t>
+      </w:r>
+    </w:p>
+    <w:p>
+      <w:pPr>
+        <w:spacing w:after="0" w:line="360" w:lineRule="auto"/>
+        <w:ind w:firstLine="851"/>
+        <w:jc w:val="both"/>
+        <w:rPr>
+          <w:rFonts w:ascii="Times New Roman" w:hAnsi="Times New Roman" w:cs="Times New Roman"/>
+          <w:sz w:val="28"/>
+          <w:szCs w:val="28"/>
+        </w:rPr>
+      </w:pPr>
+      <w:r>
+        <w:rPr>
+          <w:rFonts w:ascii="Times New Roman" w:hAnsi="Times New Roman" w:cs="Times New Roman"/>
+          <w:sz w:val="28"/>
+          <w:szCs w:val="28"/>
+        </w:rPr>
+        <w:t xml:space="preserve">Конечный автомат имеет три главных состояния – шаблон не активирован, активирован и деактивирован. Подробнее про активацию, деактивацию </w:t>
+      </w:r>
+      <w:r>
+        <w:rPr>
+          <w:rFonts w:ascii="Times New Roman" w:hAnsi="Times New Roman" w:cs="Times New Roman"/>
+          <w:sz w:val="28"/>
+          <w:szCs w:val="28"/>
+        </w:rPr>
+        <w:t xml:space="preserve">было </w:t>
+      </w:r>
+      <w:r>
+        <w:rPr>
+          <w:rFonts w:ascii="Times New Roman" w:hAnsi="Times New Roman" w:cs="Times New Roman"/>
+          <w:sz w:val="28"/>
+          <w:szCs w:val="28"/>
+        </w:rPr>
+        <w:t xml:space="preserve">написано в подразделе </w:t>
+      </w:r>
+      <w:r>
+        <w:rPr>
+          <w:rFonts w:ascii="Times New Roman" w:hAnsi="Times New Roman" w:cs="Times New Roman"/>
+          <w:sz w:val="28"/>
+          <w:szCs w:val="28"/>
+        </w:rPr>
+        <w:t>2</w:t>
+      </w:r>
+      <w:r>
+        <w:rPr>
+          <w:rFonts w:ascii="Times New Roman" w:hAnsi="Times New Roman" w:cs="Times New Roman"/>
+          <w:sz w:val="28"/>
+          <w:szCs w:val="28"/>
+        </w:rPr>
+        <w:t>.3.</w:t>
+      </w:r>
+    </w:p>
+    <w:p>
+      <w:pPr>
+        <w:spacing w:after="0" w:line="360" w:lineRule="auto"/>
+        <w:ind w:firstLine="851"/>
+        <w:jc w:val="both"/>
+        <w:rPr>
+          <w:rFonts w:ascii="Times New Roman" w:hAnsi="Times New Roman" w:cs="Times New Roman"/>
+          <w:sz w:val="28"/>
+          <w:szCs w:val="28"/>
+        </w:rPr>
+      </w:pPr>
+      <w:r>
+        <w:rPr>
+          <w:rFonts w:ascii="Times New Roman" w:hAnsi="Times New Roman" w:cs="Times New Roman"/>
+          <w:sz w:val="28"/>
+          <w:szCs w:val="28"/>
+        </w:rPr>
+        <w:t>При вхождении в конечный автомат проверяется текущее состояние (</w:t>
+      </w:r>
+      <w:r>
+        <w:rPr>
+          <w:rFonts w:ascii="Times New Roman" w:hAnsi="Times New Roman" w:cs="Times New Roman"/>
+          <w:sz w:val="28"/>
+          <w:szCs w:val="28"/>
+          <w:lang w:val="en-US"/>
+        </w:rPr>
+        <w:t>state</w:t>
+      </w:r>
+      <w:r>
+        <w:rPr>
+          <w:rFonts w:ascii="Times New Roman" w:hAnsi="Times New Roman" w:cs="Times New Roman"/>
+          <w:sz w:val="28"/>
+          <w:szCs w:val="28"/>
+        </w:rPr>
+        <w:t xml:space="preserve">) текущего шаблона. </w:t>
+      </w:r>
+    </w:p>
+    <w:p>
+      <w:pPr>
+        <w:spacing w:after="0" w:line="360" w:lineRule="auto"/>
+        <w:ind w:firstLine="851"/>
+        <w:jc w:val="both"/>
+        <w:rPr>
+          <w:rFonts w:ascii="Times New Roman" w:hAnsi="Times New Roman" w:cs="Times New Roman"/>
+          <w:sz w:val="28"/>
+          <w:szCs w:val="28"/>
+        </w:rPr>
+      </w:pPr>
+      <w:r>
+        <w:rPr>
+          <w:rFonts w:ascii="Times New Roman" w:hAnsi="Times New Roman" w:cs="Times New Roman"/>
+          <w:sz w:val="28"/>
+          <w:szCs w:val="28"/>
+        </w:rPr>
+        <w:t>Если шаблон еще не активирован (</w:t>
+      </w:r>
+      <w:r>
+        <w:rPr>
+          <w:rFonts w:ascii="Times New Roman" w:hAnsi="Times New Roman" w:cs="Times New Roman"/>
+          <w:sz w:val="28"/>
+          <w:szCs w:val="28"/>
+          <w:lang w:val="en-US"/>
+        </w:rPr>
+        <w:t>state</w:t>
+      </w:r>
+      <w:r>
+        <w:rPr>
+          <w:rFonts w:ascii="Times New Roman" w:hAnsi="Times New Roman" w:cs="Times New Roman"/>
+          <w:sz w:val="28"/>
+          <w:szCs w:val="28"/>
+        </w:rPr>
+        <w:t xml:space="preserve"> равно </w:t>
+      </w:r>
+      <w:r>
+        <w:rPr>
+          <w:rFonts w:ascii="Times New Roman" w:hAnsi="Times New Roman" w:cs="Times New Roman"/>
+          <w:sz w:val="28"/>
+          <w:szCs w:val="28"/>
+          <w:lang w:val="en-US"/>
+        </w:rPr>
+        <w:t>notActivated</w:t>
+      </w:r>
+      <w:r>
+        <w:rPr>
+          <w:rFonts w:ascii="Times New Roman" w:hAnsi="Times New Roman" w:cs="Times New Roman"/>
+          <w:sz w:val="28"/>
+          <w:szCs w:val="28"/>
+        </w:rPr>
+        <w:t>), то</w:t>
+      </w:r>
+      <w:r>
+        <w:rPr>
+          <w:rFonts w:ascii="Times New Roman" w:hAnsi="Times New Roman" w:cs="Times New Roman"/>
+          <w:sz w:val="28"/>
+          <w:szCs w:val="28"/>
+        </w:rPr>
+        <w:t>,</w:t>
+      </w:r>
+      <w:r>
+        <w:rPr>
+          <w:rFonts w:ascii="Times New Roman" w:hAnsi="Times New Roman" w:cs="Times New Roman"/>
+          <w:sz w:val="28"/>
+          <w:szCs w:val="28"/>
+        </w:rPr>
+        <w:t xml:space="preserve"> пока не придут данные, совпадающие со списком активации</w:t>
+      </w:r>
+      <w:r>
+        <w:rPr>
+          <w:rFonts w:ascii="Times New Roman" w:hAnsi="Times New Roman" w:cs="Times New Roman"/>
+          <w:sz w:val="28"/>
+          <w:szCs w:val="28"/>
+        </w:rPr>
+        <w:t xml:space="preserve"> </w:t>
+      </w:r>
+      <w:r>
+        <w:rPr>
+          <w:rFonts w:ascii="Times New Roman" w:hAnsi="Times New Roman" w:cs="Times New Roman"/>
+          <w:sz w:val="28"/>
+          <w:szCs w:val="28"/>
+        </w:rPr>
+        <w:t>текущего шаблона</w:t>
+      </w:r>
+      <w:r>
+        <w:rPr>
+          <w:rFonts w:ascii="Times New Roman" w:hAnsi="Times New Roman" w:cs="Times New Roman"/>
+          <w:sz w:val="28"/>
+          <w:szCs w:val="28"/>
+        </w:rPr>
+        <w:t xml:space="preserve">, конечный автомат не выйдет из этого состояния, и каждые пришедшие данные будут пропускаться данным шаблоном, в противном случае конечный автомат </w:t>
+      </w:r>
+      <w:r>
+        <w:rPr>
+          <w:rFonts w:ascii="Times New Roman" w:hAnsi="Times New Roman" w:cs="Times New Roman"/>
+          <w:sz w:val="28"/>
+          <w:szCs w:val="28"/>
+        </w:rPr>
+        <w:lastRenderedPageBreak/>
+        <w:t>переключит свое состояние (</w:t>
+      </w:r>
+      <w:r>
+        <w:rPr>
+          <w:rFonts w:ascii="Times New Roman" w:hAnsi="Times New Roman" w:cs="Times New Roman"/>
+          <w:sz w:val="28"/>
+          <w:szCs w:val="28"/>
+          <w:lang w:val="en-US"/>
+        </w:rPr>
+        <w:t>state</w:t>
+      </w:r>
+      <w:r>
+        <w:rPr>
+          <w:rFonts w:ascii="Times New Roman" w:hAnsi="Times New Roman" w:cs="Times New Roman"/>
+          <w:sz w:val="28"/>
+          <w:szCs w:val="28"/>
+        </w:rPr>
+        <w:t xml:space="preserve"> присваивается состояние </w:t>
+      </w:r>
+      <w:r>
+        <w:rPr>
+          <w:rFonts w:ascii="Times New Roman" w:hAnsi="Times New Roman" w:cs="Times New Roman"/>
+          <w:sz w:val="28"/>
+          <w:szCs w:val="28"/>
+          <w:lang w:val="en-US"/>
+        </w:rPr>
+        <w:t>activated</w:t>
+      </w:r>
+      <w:r>
+        <w:rPr>
+          <w:rFonts w:ascii="Times New Roman" w:hAnsi="Times New Roman" w:cs="Times New Roman"/>
+          <w:sz w:val="28"/>
+          <w:szCs w:val="28"/>
+        </w:rPr>
+        <w:t xml:space="preserve">), т.е. активирует шаблон, и при следующем вхождении в конечный автомат программа пойдет по другой ветви алгоритма. </w:t>
+      </w:r>
+    </w:p>
+    <w:p>
+      <w:pPr>
+        <w:spacing w:after="0" w:line="360" w:lineRule="auto"/>
+        <w:ind w:firstLine="851"/>
+        <w:jc w:val="both"/>
+        <w:rPr>
+          <w:rFonts w:ascii="Times New Roman" w:hAnsi="Times New Roman" w:cs="Times New Roman"/>
+          <w:sz w:val="28"/>
+          <w:szCs w:val="28"/>
+        </w:rPr>
+      </w:pPr>
+      <w:r>
+        <w:rPr>
+          <w:rFonts w:ascii="Times New Roman" w:hAnsi="Times New Roman" w:cs="Times New Roman"/>
+          <w:sz w:val="28"/>
+          <w:szCs w:val="28"/>
+        </w:rPr>
+        <w:t>Если шаблон уже был активирован (</w:t>
+      </w:r>
+      <w:r>
+        <w:rPr>
+          <w:rFonts w:ascii="Times New Roman" w:hAnsi="Times New Roman" w:cs="Times New Roman"/>
+          <w:sz w:val="28"/>
+          <w:szCs w:val="28"/>
+          <w:lang w:val="en-US"/>
+        </w:rPr>
+        <w:t>state</w:t>
+      </w:r>
+      <w:r>
+        <w:rPr>
+          <w:rFonts w:ascii="Times New Roman" w:hAnsi="Times New Roman" w:cs="Times New Roman"/>
+          <w:sz w:val="28"/>
+          <w:szCs w:val="28"/>
+        </w:rPr>
+        <w:t xml:space="preserve"> равно </w:t>
+      </w:r>
+      <w:r>
+        <w:rPr>
+          <w:rFonts w:ascii="Times New Roman" w:hAnsi="Times New Roman" w:cs="Times New Roman"/>
+          <w:sz w:val="28"/>
+          <w:szCs w:val="28"/>
+          <w:lang w:val="en-US"/>
+        </w:rPr>
+        <w:t>activated</w:t>
+      </w:r>
+      <w:r>
+        <w:rPr>
+          <w:rFonts w:ascii="Times New Roman" w:hAnsi="Times New Roman" w:cs="Times New Roman"/>
+          <w:sz w:val="28"/>
+          <w:szCs w:val="28"/>
+        </w:rPr>
+        <w:t>), будет вызвана функция дескриптор, которая определяет все параметры для каждой итерации, необходимые для дальнейшего сравнения с пользовательским шаблоном (скорости, перемещения и т.д.) и сохраняет их в некоторой области видимости. После этого производится сравнение пришедших данных со списком деактивации из шаблона, если они не совпадают, то на каждой итерации повторно будет вызываться функция дескриптор, пока данные из списка деактивации не совпадут с пришедшими и шаблон не будет деактивирован (</w:t>
+      </w:r>
+      <w:r>
+        <w:rPr>
+          <w:rFonts w:ascii="Times New Roman" w:hAnsi="Times New Roman" w:cs="Times New Roman"/>
+          <w:sz w:val="28"/>
+          <w:szCs w:val="28"/>
+          <w:lang w:val="en-US"/>
+        </w:rPr>
+        <w:t>state</w:t>
+      </w:r>
+      <w:r>
+        <w:rPr>
+          <w:rFonts w:ascii="Times New Roman" w:hAnsi="Times New Roman" w:cs="Times New Roman"/>
+          <w:sz w:val="28"/>
+          <w:szCs w:val="28"/>
+        </w:rPr>
+        <w:t xml:space="preserve"> присваивается состояние </w:t>
+      </w:r>
+      <w:r>
+        <w:rPr>
+          <w:rFonts w:ascii="Times New Roman" w:hAnsi="Times New Roman" w:cs="Times New Roman"/>
+          <w:sz w:val="28"/>
+          <w:szCs w:val="28"/>
+          <w:lang w:val="en-US"/>
+        </w:rPr>
+        <w:t>deactivated</w:t>
+      </w:r>
+      <w:r>
+        <w:rPr>
+          <w:rFonts w:ascii="Times New Roman" w:hAnsi="Times New Roman" w:cs="Times New Roman"/>
+          <w:sz w:val="28"/>
+          <w:szCs w:val="28"/>
+        </w:rPr>
+        <w:t xml:space="preserve">). В результате работы этой ветви алгоритма, для каждого шаблона будут получены характеристики движения, которые в дальнейшем можно сравнивать с шаблонными характеристиками. </w:t>
+      </w:r>
+    </w:p>
+    <w:p>
+      <w:pPr>
+        <w:spacing w:after="0" w:line="360" w:lineRule="auto"/>
+        <w:ind w:firstLine="851"/>
+        <w:jc w:val="both"/>
+        <w:rPr>
+          <w:rFonts w:ascii="Times New Roman" w:hAnsi="Times New Roman" w:cs="Times New Roman"/>
+          <w:sz w:val="28"/>
+          <w:szCs w:val="28"/>
+        </w:rPr>
+      </w:pPr>
+      <w:r>
+        <w:rPr>
+          <w:rFonts w:ascii="Times New Roman" w:hAnsi="Times New Roman" w:cs="Times New Roman"/>
+          <w:sz w:val="28"/>
+          <w:szCs w:val="28"/>
+        </w:rPr>
+        <w:t>Если шаблон был деактивирован (</w:t>
+      </w:r>
+      <w:r>
+        <w:rPr>
+          <w:rFonts w:ascii="Times New Roman" w:hAnsi="Times New Roman" w:cs="Times New Roman"/>
+          <w:sz w:val="28"/>
+          <w:szCs w:val="28"/>
+          <w:lang w:val="en-US"/>
+        </w:rPr>
+        <w:t>state</w:t>
+      </w:r>
+      <w:r>
+        <w:rPr>
+          <w:rFonts w:ascii="Times New Roman" w:hAnsi="Times New Roman" w:cs="Times New Roman"/>
+          <w:sz w:val="28"/>
+          <w:szCs w:val="28"/>
+        </w:rPr>
+        <w:t xml:space="preserve"> равно </w:t>
+      </w:r>
+      <w:r>
+        <w:rPr>
+          <w:rFonts w:ascii="Times New Roman" w:hAnsi="Times New Roman" w:cs="Times New Roman"/>
+          <w:sz w:val="28"/>
+          <w:szCs w:val="28"/>
+          <w:lang w:val="en-US"/>
+        </w:rPr>
+        <w:t>deactivated</w:t>
+      </w:r>
+      <w:r>
+        <w:rPr>
+          <w:rFonts w:ascii="Times New Roman" w:hAnsi="Times New Roman" w:cs="Times New Roman"/>
+          <w:sz w:val="28"/>
+          <w:szCs w:val="28"/>
+        </w:rPr>
+        <w:t>), будет вызвана функция сравнения, которая сравнивает характеристики движения, определенные функцией-дескриптором с характеристиками, записанными в шаблоне движения. После сравнения конечный автомат меняет свое состояние (</w:t>
+      </w:r>
+      <w:r>
+        <w:rPr>
+          <w:rFonts w:ascii="Times New Roman" w:hAnsi="Times New Roman" w:cs="Times New Roman"/>
+          <w:sz w:val="28"/>
+          <w:szCs w:val="28"/>
+          <w:lang w:val="en-US"/>
+        </w:rPr>
+        <w:t>state</w:t>
+      </w:r>
+      <w:r>
+        <w:rPr>
+          <w:rFonts w:ascii="Times New Roman" w:hAnsi="Times New Roman" w:cs="Times New Roman"/>
+          <w:sz w:val="28"/>
+          <w:szCs w:val="28"/>
+        </w:rPr>
+        <w:t xml:space="preserve"> присваивается состояние  </w:t>
+      </w:r>
+      <w:r>
+        <w:rPr>
+          <w:rFonts w:ascii="Times New Roman" w:hAnsi="Times New Roman" w:cs="Times New Roman"/>
+          <w:sz w:val="28"/>
+          <w:szCs w:val="28"/>
+          <w:lang w:val="en-US"/>
+        </w:rPr>
+        <w:t>notActivated</w:t>
+      </w:r>
+      <w:r>
+        <w:rPr>
+          <w:rFonts w:ascii="Times New Roman" w:hAnsi="Times New Roman" w:cs="Times New Roman"/>
+          <w:sz w:val="28"/>
+          <w:szCs w:val="28"/>
+        </w:rPr>
+        <w:t xml:space="preserve">), но если сравниваемые данные совпали, то вызывается событие о выполнении данного шаблона. </w:t>
+      </w:r>
+    </w:p>
+    <w:p>
+      <w:pPr>
+        <w:spacing w:after="0" w:line="360" w:lineRule="auto"/>
+        <w:ind w:firstLine="851"/>
+        <w:jc w:val="both"/>
+        <w:rPr>
+          <w:rFonts w:ascii="Times New Roman" w:hAnsi="Times New Roman" w:cs="Times New Roman"/>
+          <w:sz w:val="28"/>
+          <w:szCs w:val="28"/>
+        </w:rPr>
+      </w:pPr>
+      <w:r>
+        <w:rPr>
+          <w:rFonts w:ascii="Times New Roman" w:hAnsi="Times New Roman" w:cs="Times New Roman"/>
+          <w:sz w:val="28"/>
+          <w:szCs w:val="28"/>
+        </w:rPr>
+        <w:t>В данной работе будет предложен свой блок определения выполнения пользовательск</w:t>
+      </w:r>
+      <w:r>
+        <w:rPr>
+          <w:rFonts w:ascii="Times New Roman" w:hAnsi="Times New Roman" w:cs="Times New Roman"/>
+          <w:sz w:val="28"/>
+          <w:szCs w:val="28"/>
+        </w:rPr>
+        <w:t xml:space="preserve">их шаблонов, на замену текущему используемому в перчатке, а именно будет заменена функция сравнения, которая будет сравнивать выполненные движения с некоторыми шаблонами. </w:t>
+      </w:r>
+    </w:p>
+    <w:p>
+      <w:pPr>
         <w:pStyle w:val="2"/>
         <w:rPr>
           <w:lang w:val="ru-RU"/>
         </w:rPr>
       </w:pPr>
-      <w:bookmarkStart w:id="14" w:name="_Toc27951943"/>
       <w:r>
         <w:rPr>
           <w:lang w:val="ru-RU"/>
         </w:rPr>
-        <w:t>2.6</w:t>
+        <w:tab/>
+      </w:r>
+      <w:bookmarkStart w:id="16" w:name="_Toc29072320"/>
+      <w:r>
+        <w:rPr>
+          <w:lang w:val="ru-RU"/>
+        </w:rPr>
+        <w:t>2.7</w:t>
       </w:r>
       <w:r>
         <w:rPr>
@@ -14321,12 +14810,13 @@
         <w:tab/>
         <w:t>Выводы по разделу</w:t>
       </w:r>
-      <w:bookmarkEnd w:id="14"/>
+      <w:bookmarkEnd w:id="16"/>
     </w:p>
     <w:p>
       <w:pPr>
         <w:spacing w:after="0" w:line="360" w:lineRule="auto"/>
         <w:ind w:firstLine="851"/>
+        <w:jc w:val="both"/>
         <w:rPr>
           <w:rFonts w:ascii="Times New Roman" w:hAnsi="Times New Roman" w:cs="Times New Roman"/>
           <w:sz w:val="28"/>
@@ -14358,6 +14848,7 @@
           <w:sz w:val="28"/>
           <w:szCs w:val="28"/>
         </w:rPr>
+        <w:lastRenderedPageBreak/>
         <w:t xml:space="preserve">В результате проведенного анализа, можно заключить несколько фактов: </w:t>
       </w:r>
     </w:p>
@@ -15816,7 +16307,6 @@
           <w:sz w:val="27"/>
           <w:szCs w:val="27"/>
         </w:rPr>
-        <w:lastRenderedPageBreak/>
         <w:t>п</w:t>
       </w:r>
       <w:r>
@@ -16660,7 +17150,7 @@
           <w:rFonts w:eastAsia="Times New Roman"/>
         </w:rPr>
       </w:pPr>
-      <w:bookmarkStart w:id="15" w:name="_Toc27951944"/>
+      <w:bookmarkStart w:id="17" w:name="_Toc29072321"/>
       <w:r>
         <w:rPr>
           <w:rFonts w:eastAsia="Times New Roman"/>
@@ -16668,7 +17158,7 @@
         <w:lastRenderedPageBreak/>
         <w:t>Машинное обучение</w:t>
       </w:r>
-      <w:bookmarkEnd w:id="15"/>
+      <w:bookmarkEnd w:id="17"/>
     </w:p>
     <w:p>
       <w:pPr>
@@ -17450,11 +17940,17 @@
           <w:lang w:val="ru-RU"/>
         </w:rPr>
       </w:pPr>
-      <w:bookmarkStart w:id="16" w:name="_Toc27951945"/>
       <w:r>
         <w:rPr>
           <w:lang w:val="ru-RU"/>
         </w:rPr>
+        <w:tab/>
+      </w:r>
+      <w:bookmarkStart w:id="18" w:name="_Toc29072322"/>
+      <w:r>
+        <w:rPr>
+          <w:lang w:val="ru-RU"/>
+        </w:rPr>
         <w:t>3.1</w:t>
       </w:r>
       <w:r>
@@ -17469,7 +17965,7 @@
         </w:rPr>
         <w:t>Генерация набора перемещений</w:t>
       </w:r>
-      <w:bookmarkEnd w:id="16"/>
+      <w:bookmarkEnd w:id="18"/>
     </w:p>
     <w:p>
       <w:pPr>
@@ -17686,7 +18182,16 @@
           <w:szCs w:val="28"/>
           <w:lang w:eastAsia="en-US"/>
         </w:rPr>
-        <w:t xml:space="preserve"> рисунке 8</w:t>
+        <w:t xml:space="preserve"> рисунке </w:t>
+      </w:r>
+      <w:r>
+        <w:rPr>
+          <w:rFonts w:ascii="Times New Roman" w:hAnsi="Times New Roman" w:cs="Times New Roman"/>
+          <w:sz w:val="28"/>
+          <w:szCs w:val="28"/>
+          <w:lang w:eastAsia="en-US"/>
+        </w:rPr>
+        <w:t>8</w:t>
       </w:r>
       <w:r>
         <w:rPr>
@@ -18556,7 +19061,15 @@
           <w:sz w:val="28"/>
           <w:szCs w:val="28"/>
         </w:rPr>
-        <w:t>Рисунок 8</w:t>
+        <w:t xml:space="preserve">Рисунок </w:t>
+      </w:r>
+      <w:r>
+        <w:rPr>
+          <w:rFonts w:ascii="Times New Roman" w:hAnsi="Times New Roman" w:cs="Times New Roman"/>
+          <w:sz w:val="28"/>
+          <w:szCs w:val="28"/>
+        </w:rPr>
+        <w:t>8</w:t>
       </w:r>
       <w:r>
         <w:rPr>
@@ -21609,14 +22122,6 @@
                     <w:sz w:val="28"/>
                     <w:szCs w:val="28"/>
                   </w:rPr>
-                  <w:tab/>
-                </m:r>
-                <m:r>
-                  <w:rPr>
-                    <w:rFonts w:ascii="Cambria Math" w:hAnsi="Cambria Math" w:cs="Times New Roman"/>
-                    <w:sz w:val="28"/>
-                    <w:szCs w:val="28"/>
-                  </w:rPr>
                   <m:t>S</m:t>
                 </m:r>
               </m:e>
@@ -21926,7 +22431,15 @@
           <w:sz w:val="28"/>
           <w:szCs w:val="28"/>
         </w:rPr>
-        <w:t>ибки, можно увидеть на рисунке 9</w:t>
+        <w:t xml:space="preserve">ибки, можно увидеть на рисунке </w:t>
+      </w:r>
+      <w:r>
+        <w:rPr>
+          <w:rFonts w:ascii="Times New Roman" w:hAnsi="Times New Roman" w:cs="Times New Roman"/>
+          <w:sz w:val="28"/>
+          <w:szCs w:val="28"/>
+        </w:rPr>
+        <w:t>9</w:t>
       </w:r>
       <w:r>
         <w:rPr>
@@ -22026,7 +22539,15 @@
           <w:sz w:val="28"/>
           <w:szCs w:val="28"/>
         </w:rPr>
-        <w:t>Рисунок 9</w:t>
+        <w:t xml:space="preserve">Рисунок </w:t>
+      </w:r>
+      <w:r>
+        <w:rPr>
+          <w:rFonts w:ascii="Times New Roman" w:hAnsi="Times New Roman" w:cs="Times New Roman"/>
+          <w:sz w:val="28"/>
+          <w:szCs w:val="28"/>
+        </w:rPr>
+        <w:t>9</w:t>
       </w:r>
       <w:r>
         <w:rPr>
@@ -22089,7 +22610,15 @@
           <w:sz w:val="28"/>
           <w:szCs w:val="28"/>
         </w:rPr>
-        <w:t>ром из 1000 кривых. На рисунке 10</w:t>
+        <w:t xml:space="preserve">ром из 1000 кривых. На рисунке </w:t>
+      </w:r>
+      <w:r>
+        <w:rPr>
+          <w:rFonts w:ascii="Times New Roman" w:hAnsi="Times New Roman" w:cs="Times New Roman"/>
+          <w:sz w:val="28"/>
+          <w:szCs w:val="28"/>
+        </w:rPr>
+        <w:t>10</w:t>
       </w:r>
       <w:r>
         <w:rPr>
@@ -24136,15 +24665,7 @@
             <w:sz w:val="28"/>
             <w:szCs w:val="28"/>
           </w:rPr>
-          <m:t>a, b, c</m:t>
-        </m:r>
-        <m:r>
-          <w:rPr>
-            <w:rFonts w:ascii="Cambria Math" w:eastAsia="Times New Roman" w:hAnsi="Cambria Math" w:cs="Times New Roman"/>
-            <w:sz w:val="28"/>
-            <w:szCs w:val="28"/>
-          </w:rPr>
-          <m:t>,</m:t>
+          <m:t>a, b, c,</m:t>
         </m:r>
         <m:r>
           <w:rPr>
@@ -24225,7 +24746,15 @@
           <w:sz w:val="28"/>
           <w:szCs w:val="28"/>
         </w:rPr>
-        <w:t>) можно увидеть на рисунке 11</w:t>
+        <w:t>) можно увидеть на рисунке 1</w:t>
+      </w:r>
+      <w:r>
+        <w:rPr>
+          <w:rFonts w:ascii="Times New Roman" w:hAnsi="Times New Roman" w:cs="Times New Roman"/>
+          <w:sz w:val="28"/>
+          <w:szCs w:val="28"/>
+        </w:rPr>
+        <w:t>1</w:t>
       </w:r>
       <w:r>
         <w:rPr>
@@ -24323,7 +24852,15 @@
           <w:sz w:val="28"/>
           <w:szCs w:val="28"/>
         </w:rPr>
-        <w:t>Рисунок 11</w:t>
+        <w:t>Рисунок 1</w:t>
+      </w:r>
+      <w:r>
+        <w:rPr>
+          <w:rFonts w:ascii="Times New Roman" w:hAnsi="Times New Roman" w:cs="Times New Roman"/>
+          <w:sz w:val="28"/>
+          <w:szCs w:val="28"/>
+        </w:rPr>
+        <w:t>1</w:t>
       </w:r>
       <w:r>
         <w:rPr>
@@ -24427,7 +24964,15 @@
           <w:sz w:val="28"/>
           <w:szCs w:val="28"/>
         </w:rPr>
-        <w:t>12</w:t>
+        <w:t>1</w:t>
+      </w:r>
+      <w:r>
+        <w:rPr>
+          <w:rFonts w:ascii="Times New Roman" w:hAnsi="Times New Roman" w:cs="Times New Roman"/>
+          <w:sz w:val="28"/>
+          <w:szCs w:val="28"/>
+        </w:rPr>
+        <w:t>2</w:t>
       </w:r>
       <w:r>
         <w:rPr>
@@ -24532,7 +25077,15 @@
           <w:sz w:val="28"/>
           <w:szCs w:val="28"/>
         </w:rPr>
-        <w:t>12</w:t>
+        <w:t>1</w:t>
+      </w:r>
+      <w:r>
+        <w:rPr>
+          <w:rFonts w:ascii="Times New Roman" w:hAnsi="Times New Roman" w:cs="Times New Roman"/>
+          <w:sz w:val="28"/>
+          <w:szCs w:val="28"/>
+        </w:rPr>
+        <w:t>2</w:t>
       </w:r>
       <w:r>
         <w:rPr>
@@ -24603,7 +25156,15 @@
           <w:sz w:val="28"/>
           <w:szCs w:val="28"/>
         </w:rPr>
-        <w:t>13</w:t>
+        <w:t>1</w:t>
+      </w:r>
+      <w:r>
+        <w:rPr>
+          <w:rFonts w:ascii="Times New Roman" w:hAnsi="Times New Roman" w:cs="Times New Roman"/>
+          <w:sz w:val="28"/>
+          <w:szCs w:val="28"/>
+        </w:rPr>
+        <w:t>3</w:t>
       </w:r>
       <w:r>
         <w:rPr>
@@ -24708,7 +25269,15 @@
           <w:sz w:val="28"/>
           <w:szCs w:val="28"/>
         </w:rPr>
-        <w:t>13</w:t>
+        <w:t>1</w:t>
+      </w:r>
+      <w:r>
+        <w:rPr>
+          <w:rFonts w:ascii="Times New Roman" w:hAnsi="Times New Roman" w:cs="Times New Roman"/>
+          <w:sz w:val="28"/>
+          <w:szCs w:val="28"/>
+        </w:rPr>
+        <w:t>3</w:t>
       </w:r>
       <w:r>
         <w:rPr>
@@ -25112,7 +25681,23 @@
           <w:sz w:val="28"/>
           <w:szCs w:val="28"/>
         </w:rPr>
-        <w:t>14.</w:t>
+        <w:t>1</w:t>
+      </w:r>
+      <w:r>
+        <w:rPr>
+          <w:rFonts w:ascii="Times New Roman" w:hAnsi="Times New Roman" w:cs="Times New Roman"/>
+          <w:sz w:val="28"/>
+          <w:szCs w:val="28"/>
+        </w:rPr>
+        <w:t>4</w:t>
+      </w:r>
+      <w:r>
+        <w:rPr>
+          <w:rFonts w:ascii="Times New Roman" w:hAnsi="Times New Roman" w:cs="Times New Roman"/>
+          <w:sz w:val="28"/>
+          <w:szCs w:val="28"/>
+        </w:rPr>
+        <w:t>.</w:t>
       </w:r>
     </w:p>
     <w:p>
@@ -25210,7 +25795,15 @@
           <w:sz w:val="28"/>
           <w:szCs w:val="28"/>
         </w:rPr>
-        <w:t>14</w:t>
+        <w:t>1</w:t>
+      </w:r>
+      <w:r>
+        <w:rPr>
+          <w:rFonts w:ascii="Times New Roman" w:hAnsi="Times New Roman" w:cs="Times New Roman"/>
+          <w:sz w:val="28"/>
+          <w:szCs w:val="28"/>
+        </w:rPr>
+        <w:t>4</w:t>
       </w:r>
       <w:r>
         <w:rPr>
@@ -25313,7 +25906,15 @@
           <w:sz w:val="28"/>
           <w:szCs w:val="28"/>
         </w:rPr>
-        <w:t>15</w:t>
+        <w:t>1</w:t>
+      </w:r>
+      <w:r>
+        <w:rPr>
+          <w:rFonts w:ascii="Times New Roman" w:hAnsi="Times New Roman" w:cs="Times New Roman"/>
+          <w:sz w:val="28"/>
+          <w:szCs w:val="28"/>
+        </w:rPr>
+        <w:t>5</w:t>
       </w:r>
       <w:r>
         <w:rPr>
@@ -25418,7 +26019,15 @@
           <w:sz w:val="28"/>
           <w:szCs w:val="28"/>
         </w:rPr>
-        <w:t>15</w:t>
+        <w:t>1</w:t>
+      </w:r>
+      <w:r>
+        <w:rPr>
+          <w:rFonts w:ascii="Times New Roman" w:hAnsi="Times New Roman" w:cs="Times New Roman"/>
+          <w:sz w:val="28"/>
+          <w:szCs w:val="28"/>
+        </w:rPr>
+        <w:t>5</w:t>
       </w:r>
       <w:r>
         <w:rPr>
@@ -25554,7 +26163,15 @@
           <w:sz w:val="28"/>
           <w:szCs w:val="28"/>
         </w:rPr>
-        <w:t>16</w:t>
+        <w:t>1</w:t>
+      </w:r>
+      <w:r>
+        <w:rPr>
+          <w:rFonts w:ascii="Times New Roman" w:hAnsi="Times New Roman" w:cs="Times New Roman"/>
+          <w:sz w:val="28"/>
+          <w:szCs w:val="28"/>
+        </w:rPr>
+        <w:t>6</w:t>
       </w:r>
       <w:r>
         <w:rPr>
@@ -25660,7 +26277,15 @@
           <w:sz w:val="28"/>
           <w:szCs w:val="28"/>
         </w:rPr>
-        <w:t>16</w:t>
+        <w:t>1</w:t>
+      </w:r>
+      <w:r>
+        <w:rPr>
+          <w:rFonts w:ascii="Times New Roman" w:hAnsi="Times New Roman" w:cs="Times New Roman"/>
+          <w:sz w:val="28"/>
+          <w:szCs w:val="28"/>
+        </w:rPr>
+        <w:t>6</w:t>
       </w:r>
       <w:r>
         <w:rPr>
@@ -25674,16 +26299,21 @@
     <w:p>
       <w:pPr>
         <w:pStyle w:val="2"/>
-        <w:ind w:left="0" w:firstLine="851"/>
         <w:rPr>
           <w:lang w:val="ru-RU"/>
         </w:rPr>
       </w:pPr>
-      <w:bookmarkStart w:id="17" w:name="_Toc27951946"/>
       <w:r>
         <w:rPr>
           <w:lang w:val="ru-RU"/>
         </w:rPr>
+        <w:tab/>
+      </w:r>
+      <w:bookmarkStart w:id="19" w:name="_Toc29072323"/>
+      <w:r>
+        <w:rPr>
+          <w:lang w:val="ru-RU"/>
+        </w:rPr>
         <w:t>3.2</w:t>
       </w:r>
       <w:r>
@@ -25698,7 +26328,7 @@
         </w:rPr>
         <w:t>Выделение характерных признаков</w:t>
       </w:r>
-      <w:bookmarkEnd w:id="17"/>
+      <w:bookmarkEnd w:id="19"/>
     </w:p>
     <w:p>
       <w:pPr>
@@ -26310,15 +26940,7 @@
                                 <w:sz w:val="28"/>
                                 <w:szCs w:val="28"/>
                               </w:rPr>
-                              <m:t>gr</m:t>
-                            </m:r>
-                            <m:r>
-                              <w:rPr>
-                                <w:rFonts w:ascii="Cambria Math" w:hAnsi="Times New Roman" w:cs="Times New Roman"/>
-                                <w:sz w:val="28"/>
-                                <w:szCs w:val="28"/>
-                              </w:rPr>
-                              <m:t>ad</m:t>
+                              <m:t>grad</m:t>
                             </m:r>
                             <m:d>
                               <m:dPr>
@@ -26493,7 +27115,15 @@
           <w:sz w:val="28"/>
           <w:szCs w:val="28"/>
         </w:rPr>
-        <w:t>17</w:t>
+        <w:t>1</w:t>
+      </w:r>
+      <w:r>
+        <w:rPr>
+          <w:rFonts w:ascii="Times New Roman" w:eastAsia="Times New Roman" w:hAnsi="Times New Roman" w:cs="Times New Roman"/>
+          <w:sz w:val="28"/>
+          <w:szCs w:val="28"/>
+        </w:rPr>
+        <w:t>7</w:t>
       </w:r>
       <w:r>
         <w:rPr>
@@ -26585,7 +27215,15 @@
           <w:sz w:val="28"/>
           <w:szCs w:val="28"/>
         </w:rPr>
-        <w:t>Рисунок 17</w:t>
+        <w:t>Рисунок 1</w:t>
+      </w:r>
+      <w:r>
+        <w:rPr>
+          <w:rFonts w:ascii="Times New Roman" w:eastAsia="Times New Roman" w:hAnsi="Times New Roman" w:cs="Times New Roman"/>
+          <w:sz w:val="28"/>
+          <w:szCs w:val="28"/>
+        </w:rPr>
+        <w:t>7</w:t>
       </w:r>
       <w:r>
         <w:rPr>
@@ -26861,21 +27499,13 @@
             <w:sz w:val="28"/>
             <w:szCs w:val="28"/>
           </w:rPr>
-          <m:t xml:space="preserve"> </m:t>
-        </m:r>
-        <m:r>
-          <w:rPr>
-            <w:rFonts w:ascii="Cambria Math" w:cs="Times New Roman"/>
-            <w:sz w:val="28"/>
-            <w:szCs w:val="28"/>
-          </w:rPr>
-          <m:t>mean</m:t>
+          <m:t xml:space="preserve"> mean</m:t>
         </m:r>
         <m:d>
           <m:dPr>
             <m:ctrlPr>
               <w:rPr>
-                <w:rFonts w:ascii="Cambria Math" w:cs="Times New Roman"/>
+                <w:rFonts w:ascii="Cambria Math" w:hAnsi="Cambria Math" w:cs="Times New Roman"/>
                 <w:i/>
                 <w:sz w:val="28"/>
                 <w:szCs w:val="28"/>
@@ -26910,21 +27540,13 @@
             <w:sz w:val="28"/>
             <w:szCs w:val="28"/>
           </w:rPr>
-          <m:t xml:space="preserve"> </m:t>
-        </m:r>
-        <m:r>
-          <w:rPr>
-            <w:rFonts w:ascii="Cambria Math" w:cs="Times New Roman"/>
-            <w:sz w:val="28"/>
-            <w:szCs w:val="28"/>
-          </w:rPr>
-          <m:t>mode</m:t>
+          <m:t xml:space="preserve"> mode</m:t>
         </m:r>
         <m:d>
           <m:dPr>
             <m:ctrlPr>
               <w:rPr>
-                <w:rFonts w:ascii="Cambria Math" w:cs="Times New Roman"/>
+                <w:rFonts w:ascii="Cambria Math" w:hAnsi="Cambria Math" w:cs="Times New Roman"/>
                 <w:i/>
                 <w:sz w:val="28"/>
                 <w:szCs w:val="28"/>
@@ -27022,7 +27644,7 @@
           <m:dPr>
             <m:ctrlPr>
               <w:rPr>
-                <w:rFonts w:ascii="Cambria Math" w:cs="Times New Roman"/>
+                <w:rFonts w:ascii="Cambria Math" w:hAnsi="Cambria Math" w:cs="Times New Roman"/>
                 <w:i/>
                 <w:sz w:val="28"/>
                 <w:szCs w:val="28"/>
@@ -27043,7 +27665,7 @@
               <m:dPr>
                 <m:ctrlPr>
                   <w:rPr>
-                    <w:rFonts w:ascii="Cambria Math" w:cs="Times New Roman"/>
+                    <w:rFonts w:ascii="Cambria Math" w:hAnsi="Cambria Math" w:cs="Times New Roman"/>
                     <w:i/>
                     <w:sz w:val="28"/>
                     <w:szCs w:val="28"/>
@@ -27102,7 +27724,15 @@
           <w:sz w:val="28"/>
           <w:szCs w:val="28"/>
         </w:rPr>
-        <w:t>рода можно увидеть на рисунке 18</w:t>
+        <w:t>рода можно увидеть на рисунке 1</w:t>
+      </w:r>
+      <w:r>
+        <w:rPr>
+          <w:rFonts w:eastAsia="Times New Roman" w:cs="Times New Roman"/>
+          <w:sz w:val="28"/>
+          <w:szCs w:val="28"/>
+        </w:rPr>
+        <w:t>8</w:t>
       </w:r>
       <w:r>
         <w:rPr>
@@ -27291,7 +27921,7 @@
           <w:sz w:val="28"/>
           <w:szCs w:val="28"/>
         </w:rPr>
-        <w:t>18</w:t>
+        <w:t>1</w:t>
       </w:r>
       <w:r>
         <w:rPr>
@@ -27299,6 +27929,14 @@
           <w:sz w:val="28"/>
           <w:szCs w:val="28"/>
         </w:rPr>
+        <w:t>8</w:t>
+      </w:r>
+      <w:r>
+        <w:rPr>
+          <w:rFonts w:ascii="Times New Roman" w:eastAsia="Times New Roman" w:hAnsi="Times New Roman" w:cs="Times New Roman"/>
+          <w:sz w:val="28"/>
+          <w:szCs w:val="28"/>
+        </w:rPr>
         <w:t xml:space="preserve"> – Пример реакции функции кривизны</w:t>
       </w:r>
       <w:r>
@@ -27315,7 +27953,15 @@
           <w:sz w:val="28"/>
           <w:szCs w:val="28"/>
         </w:rPr>
-        <w:t>ранен, по сравнению с рисунком 17</w:t>
+        <w:t>ранен, по сравнению с рисунком 1</w:t>
+      </w:r>
+      <w:r>
+        <w:rPr>
+          <w:rFonts w:ascii="Times New Roman" w:eastAsia="Times New Roman" w:hAnsi="Times New Roman" w:cs="Times New Roman"/>
+          <w:sz w:val="28"/>
+          <w:szCs w:val="28"/>
+        </w:rPr>
+        <w:t>7</w:t>
       </w:r>
       <w:r>
         <w:rPr>
@@ -27337,8 +27983,6 @@
     <w:p>
       <w:pPr>
         <w:pStyle w:val="2"/>
-        <w:spacing w:before="0" w:after="0"/>
-        <w:ind w:left="0"/>
         <w:rPr>
           <w:lang w:val="ru-RU"/>
         </w:rPr>
@@ -27349,7 +27993,7 @@
         </w:rPr>
         <w:tab/>
       </w:r>
-      <w:bookmarkStart w:id="18" w:name="_Toc27951947"/>
+      <w:bookmarkStart w:id="20" w:name="_Toc29072324"/>
       <w:r>
         <w:rPr>
           <w:lang w:val="ru-RU"/>
@@ -27361,66 +28005,9 @@
           <w:lang w:val="ru-RU"/>
         </w:rPr>
         <w:tab/>
-      </w:r>
-      <w:r>
-        <w:rPr>
-          <w:lang w:val="ru-RU"/>
-        </w:rPr>
         <w:t>Алгоритм машинного обучения</w:t>
       </w:r>
-      <w:bookmarkEnd w:id="18"/>
-    </w:p>
-    <w:p>
-      <w:pPr>
-        <w:pStyle w:val="3"/>
-        <w:rPr>
-          <w:rFonts w:eastAsia="Times New Roman"/>
-        </w:rPr>
-      </w:pPr>
-      <w:r>
-        <w:t xml:space="preserve">3.3.1  </w:t>
-      </w:r>
-      <w:r>
-        <w:rPr>
-          <w:rFonts w:eastAsia="Times New Roman"/>
-        </w:rPr>
-        <w:t xml:space="preserve">Подготовка датасета </w:t>
-      </w:r>
-    </w:p>
-    <w:p>
-      <w:pPr>
-        <w:spacing w:after="0" w:line="360" w:lineRule="auto"/>
-        <w:ind w:firstLine="851"/>
-        <w:rPr>
-          <w:rFonts w:ascii="Times New Roman" w:eastAsia="Times New Roman" w:hAnsi="Times New Roman" w:cs="Times New Roman"/>
-          <w:sz w:val="28"/>
-          <w:szCs w:val="28"/>
-        </w:rPr>
-      </w:pPr>
-      <w:r>
-        <w:rPr>
-          <w:rFonts w:eastAsia="Times New Roman"/>
-        </w:rPr>
-        <w:t xml:space="preserve">  </w:t>
-      </w:r>
-      <w:bookmarkStart w:id="19" w:name="_Toc27944784"/>
-      <w:r>
-        <w:rPr>
-          <w:rFonts w:ascii="Times New Roman" w:hAnsi="Times New Roman" w:cs="Times New Roman"/>
-          <w:sz w:val="28"/>
-          <w:szCs w:val="28"/>
-        </w:rPr>
-        <w:t>К описанным в п. 3.1 данным необходимо подобрать признаки, описанные в предыдущем пункте.</w:t>
-      </w:r>
-      <w:bookmarkEnd w:id="19"/>
-      <w:r>
-        <w:rPr>
-          <w:rFonts w:ascii="Times New Roman" w:hAnsi="Times New Roman" w:cs="Times New Roman"/>
-          <w:sz w:val="28"/>
-          <w:szCs w:val="28"/>
-        </w:rPr>
-        <w:t xml:space="preserve"> </w:t>
-      </w:r>
+      <w:bookmarkEnd w:id="20"/>
     </w:p>
     <w:p>
       <w:pPr>
@@ -27433,23 +28020,63 @@
           <w:szCs w:val="28"/>
         </w:rPr>
       </w:pPr>
-      <w:bookmarkStart w:id="20" w:name="_Toc27944785"/>
-      <w:r>
-        <w:rPr>
-          <w:rFonts w:ascii="Times New Roman" w:hAnsi="Times New Roman" w:cs="Times New Roman"/>
-          <w:sz w:val="28"/>
-          <w:szCs w:val="28"/>
-        </w:rPr>
-        <w:t>Для определения поведения кривой была выбрана мода функции кривизны, также будет использоваться максимальное абсолютное значение функции кривизны, т.к. шаблонов с инвертированным движением сгенерировано не было, последний параметр не используется.</w:t>
-      </w:r>
-      <w:bookmarkEnd w:id="20"/>
-      <w:r>
-        <w:rPr>
-          <w:rFonts w:ascii="Times New Roman" w:hAnsi="Times New Roman" w:cs="Times New Roman"/>
-          <w:sz w:val="28"/>
-          <w:szCs w:val="28"/>
-        </w:rPr>
-        <w:t xml:space="preserve">  </w:t>
+      <w:r>
+        <w:rPr>
+          <w:rFonts w:ascii="Times New Roman" w:hAnsi="Times New Roman" w:cs="Times New Roman"/>
+          <w:sz w:val="28"/>
+          <w:szCs w:val="28"/>
+        </w:rPr>
+        <w:t xml:space="preserve">Были созданы генераторы датасетов линий, перечисленных ранее, эти датасеты были обработаны и из них были выделены признаки, также были реализованы алгоритмы машинного обучения </w:t>
+      </w:r>
+      <w:r>
+        <w:rPr>
+          <w:rFonts w:ascii="Times New Roman" w:hAnsi="Times New Roman" w:cs="Times New Roman"/>
+          <w:sz w:val="28"/>
+          <w:szCs w:val="28"/>
+        </w:rPr>
+        <w:t>[</w:t>
+      </w:r>
+      <w:r>
+        <w:rPr>
+          <w:rFonts w:ascii="Times New Roman" w:hAnsi="Times New Roman" w:cs="Times New Roman"/>
+          <w:sz w:val="28"/>
+          <w:szCs w:val="28"/>
+        </w:rPr>
+        <w:t>8</w:t>
+      </w:r>
+      <w:r>
+        <w:rPr>
+          <w:rFonts w:ascii="Times New Roman" w:hAnsi="Times New Roman" w:cs="Times New Roman"/>
+          <w:sz w:val="28"/>
+          <w:szCs w:val="28"/>
+        </w:rPr>
+        <w:t>]</w:t>
+      </w:r>
+      <w:r>
+        <w:rPr>
+          <w:rFonts w:ascii="Times New Roman" w:hAnsi="Times New Roman" w:cs="Times New Roman"/>
+          <w:sz w:val="28"/>
+          <w:szCs w:val="28"/>
+        </w:rPr>
+        <w:t xml:space="preserve">. </w:t>
+      </w:r>
+    </w:p>
+    <w:p>
+      <w:pPr>
+        <w:pStyle w:val="3"/>
+      </w:pPr>
+      <w:r>
+        <w:t>3.3.1</w:t>
+      </w:r>
+      <w:r>
+        <w:tab/>
+        <w:t xml:space="preserve">  Метод </w:t>
+      </w:r>
+      <w:r>
+        <w:t xml:space="preserve"> </w:t>
+      </w:r>
+      <w:r>
+        <w:t>ближайших соседей</w:t>
       </w:r>
     </w:p>
     <w:p>
@@ -27463,14 +28090,2273 @@
           <w:szCs w:val="28"/>
         </w:rPr>
       </w:pPr>
-      <w:bookmarkStart w:id="21" w:name="_Toc27944786"/>
-      <w:r>
-        <w:rPr>
-          <w:rFonts w:ascii="Times New Roman" w:hAnsi="Times New Roman" w:cs="Times New Roman"/>
-          <w:sz w:val="28"/>
-          <w:szCs w:val="28"/>
-        </w:rPr>
-        <w:t xml:space="preserve">Т.к. перемещения делятся на 10 отрезков, при этом </w:t>
+      <w:r>
+        <w:rPr>
+          <w:rFonts w:ascii="Times New Roman" w:hAnsi="Times New Roman" w:cs="Times New Roman"/>
+          <w:sz w:val="28"/>
+          <w:szCs w:val="28"/>
+        </w:rPr>
+        <w:t>В качестве алгоритма классификации был выбран метод ближайших соседей</w:t>
+      </w:r>
+      <w:r>
+        <w:rPr>
+          <w:rFonts w:ascii="Times New Roman" w:hAnsi="Times New Roman" w:cs="Times New Roman"/>
+          <w:sz w:val="28"/>
+          <w:szCs w:val="28"/>
+        </w:rPr>
+        <w:t>.</w:t>
+      </w:r>
+      <w:r>
+        <w:t xml:space="preserve"> </w:t>
+      </w:r>
+      <w:r>
+        <w:rPr>
+          <w:rFonts w:ascii="Times New Roman" w:hAnsi="Times New Roman" w:cs="Times New Roman"/>
+          <w:sz w:val="28"/>
+          <w:szCs w:val="28"/>
+        </w:rPr>
+        <w:t xml:space="preserve">Суть метода </w:t>
+      </w:r>
+      <w:r>
+        <w:rPr>
+          <w:rFonts w:ascii="Times New Roman" w:hAnsi="Times New Roman" w:cs="Times New Roman"/>
+          <w:sz w:val="28"/>
+          <w:szCs w:val="28"/>
+        </w:rPr>
+        <w:t>в нахождении</w:t>
+      </w:r>
+      <w:r>
+        <w:rPr>
+          <w:rFonts w:ascii="Times New Roman" w:hAnsi="Times New Roman" w:cs="Times New Roman"/>
+          <w:sz w:val="28"/>
+          <w:szCs w:val="28"/>
+        </w:rPr>
+        <w:t xml:space="preserve"> </w:t>
+      </w:r>
+      <m:oMath>
+        <m:r>
+          <w:rPr>
+            <w:rFonts w:ascii="Cambria Math" w:hAnsi="Cambria Math" w:cs="Times New Roman"/>
+            <w:sz w:val="28"/>
+            <w:szCs w:val="28"/>
+          </w:rPr>
+          <m:t>k</m:t>
+        </m:r>
+      </m:oMath>
+      <w:r>
+        <w:rPr>
+          <w:rFonts w:ascii="Times New Roman" w:hAnsi="Times New Roman" w:cs="Times New Roman"/>
+          <w:sz w:val="28"/>
+          <w:szCs w:val="28"/>
+        </w:rPr>
+        <w:t xml:space="preserve"> ближайших соседей к рассматриваемому объекту, и объекту присваивается тот класс, который присвоен большинству его соседей. Близость соседей определяется расстоянием в системе координат, образованной признаками объектов.</w:t>
+      </w:r>
+      <w:r>
+        <w:rPr>
+          <w:rFonts w:ascii="Times New Roman" w:hAnsi="Times New Roman" w:cs="Times New Roman"/>
+          <w:sz w:val="28"/>
+          <w:szCs w:val="28"/>
+        </w:rPr>
+        <w:t xml:space="preserve"> </w:t>
+      </w:r>
+      <w:r>
+        <w:rPr>
+          <w:rFonts w:ascii="Times New Roman" w:hAnsi="Times New Roman" w:cs="Times New Roman"/>
+          <w:sz w:val="28"/>
+          <w:szCs w:val="28"/>
+        </w:rPr>
+        <w:t xml:space="preserve">Существует и взвешенный вариант метода – когда при голосовании учитывается не только класс соседа, но и его </w:t>
+      </w:r>
+      <w:r>
+        <w:rPr>
+          <w:rFonts w:ascii="Times New Roman" w:hAnsi="Times New Roman" w:cs="Times New Roman"/>
+          <w:sz w:val="28"/>
+          <w:szCs w:val="28"/>
+        </w:rPr>
+        <w:t>значение веса</w:t>
+      </w:r>
+      <w:r>
+        <w:rPr>
+          <w:rFonts w:ascii="Times New Roman" w:hAnsi="Times New Roman" w:cs="Times New Roman"/>
+          <w:sz w:val="28"/>
+          <w:szCs w:val="28"/>
+        </w:rPr>
+        <w:t xml:space="preserve">. </w:t>
+      </w:r>
+      <w:r>
+        <w:rPr>
+          <w:rFonts w:ascii="Times New Roman" w:hAnsi="Times New Roman" w:cs="Times New Roman"/>
+          <w:sz w:val="28"/>
+          <w:szCs w:val="28"/>
+        </w:rPr>
+        <w:t>Например, если в качестве весов брать расстояние до соседей, то, т</w:t>
+      </w:r>
+      <w:r>
+        <w:rPr>
+          <w:rFonts w:ascii="Times New Roman" w:hAnsi="Times New Roman" w:cs="Times New Roman"/>
+          <w:sz w:val="28"/>
+          <w:szCs w:val="28"/>
+        </w:rPr>
+        <w:t xml:space="preserve">аким </w:t>
+      </w:r>
+      <w:r>
+        <w:rPr>
+          <w:rFonts w:ascii="Times New Roman" w:hAnsi="Times New Roman" w:cs="Times New Roman"/>
+          <w:sz w:val="28"/>
+          <w:szCs w:val="28"/>
+        </w:rPr>
+        <w:lastRenderedPageBreak/>
+        <w:t xml:space="preserve">образом, более близкие соседи имеют больший вес, что может помочь в ситуациях, когда число соседей разных классов </w:t>
+      </w:r>
+      <w:r>
+        <w:rPr>
+          <w:rFonts w:ascii="Times New Roman" w:hAnsi="Times New Roman" w:cs="Times New Roman"/>
+          <w:sz w:val="28"/>
+          <w:szCs w:val="28"/>
+        </w:rPr>
+        <w:t>(</w:t>
+      </w:r>
+      <w:r>
+        <w:rPr>
+          <w:rFonts w:ascii="Times New Roman" w:hAnsi="Times New Roman" w:cs="Times New Roman"/>
+          <w:sz w:val="28"/>
+          <w:szCs w:val="28"/>
+        </w:rPr>
+        <w:t>примерно</w:t>
+      </w:r>
+      <w:r>
+        <w:rPr>
+          <w:rFonts w:ascii="Times New Roman" w:hAnsi="Times New Roman" w:cs="Times New Roman"/>
+          <w:sz w:val="28"/>
+          <w:szCs w:val="28"/>
+        </w:rPr>
+        <w:t>)</w:t>
+      </w:r>
+      <w:r>
+        <w:rPr>
+          <w:rFonts w:ascii="Times New Roman" w:hAnsi="Times New Roman" w:cs="Times New Roman"/>
+          <w:sz w:val="28"/>
+          <w:szCs w:val="28"/>
+        </w:rPr>
+        <w:t xml:space="preserve"> одинаково.</w:t>
+      </w:r>
+    </w:p>
+    <w:p>
+      <w:pPr>
+        <w:spacing w:after="0" w:line="360" w:lineRule="auto"/>
+        <w:ind w:firstLine="851"/>
+        <w:jc w:val="both"/>
+        <w:rPr>
+          <w:rFonts w:ascii="Times New Roman" w:hAnsi="Times New Roman" w:cs="Times New Roman"/>
+          <w:sz w:val="28"/>
+          <w:szCs w:val="28"/>
+        </w:rPr>
+      </w:pPr>
+      <w:r>
+        <w:rPr>
+          <w:rFonts w:ascii="Times New Roman" w:hAnsi="Times New Roman" w:cs="Times New Roman"/>
+          <w:sz w:val="28"/>
+          <w:szCs w:val="28"/>
+        </w:rPr>
+        <w:t xml:space="preserve">В работе используется как раз взвешенный вариант метода, где в качестве весов используется расстояние </w:t>
+      </w:r>
+      <m:oMath>
+        <m:sSub>
+          <m:sSubPr>
+            <m:ctrlPr>
+              <w:rPr>
+                <w:rFonts w:ascii="Cambria Math" w:hAnsi="Cambria Math" w:cs="Times New Roman"/>
+                <w:i/>
+                <w:sz w:val="28"/>
+                <w:szCs w:val="28"/>
+                <w:lang w:val="en-US"/>
+              </w:rPr>
+            </m:ctrlPr>
+          </m:sSubPr>
+          <m:e>
+            <m:r>
+              <w:rPr>
+                <w:rFonts w:ascii="Cambria Math" w:hAnsi="Cambria Math" w:cs="Times New Roman"/>
+                <w:sz w:val="28"/>
+                <w:szCs w:val="28"/>
+                <w:lang w:val="en-US"/>
+              </w:rPr>
+              <m:t>d</m:t>
+            </m:r>
+          </m:e>
+          <m:sub>
+            <m:r>
+              <w:rPr>
+                <w:rFonts w:ascii="Cambria Math" w:hAnsi="Cambria Math" w:cs="Times New Roman"/>
+                <w:sz w:val="28"/>
+                <w:szCs w:val="28"/>
+                <w:lang w:val="en-US"/>
+              </w:rPr>
+              <m:t>i</m:t>
+            </m:r>
+          </m:sub>
+        </m:sSub>
+      </m:oMath>
+      <w:r>
+        <w:rPr>
+          <w:rFonts w:ascii="Times New Roman" w:hAnsi="Times New Roman" w:cs="Times New Roman"/>
+          <w:sz w:val="28"/>
+          <w:szCs w:val="28"/>
+        </w:rPr>
+        <w:t xml:space="preserve">, а значение веса рассчитывается как </w:t>
+      </w:r>
+      <m:oMath>
+        <m:sSub>
+          <m:sSubPr>
+            <m:ctrlPr>
+              <w:rPr>
+                <w:rFonts w:ascii="Cambria Math" w:hAnsi="Cambria Math" w:cs="Times New Roman"/>
+                <w:i/>
+                <w:sz w:val="28"/>
+                <w:szCs w:val="28"/>
+                <w:lang w:val="en-US"/>
+              </w:rPr>
+            </m:ctrlPr>
+          </m:sSubPr>
+          <m:e>
+            <m:r>
+              <w:rPr>
+                <w:rFonts w:ascii="Cambria Math" w:hAnsi="Cambria Math" w:cs="Times New Roman"/>
+                <w:sz w:val="28"/>
+                <w:szCs w:val="28"/>
+                <w:lang w:val="en-US"/>
+              </w:rPr>
+              <m:t>ω</m:t>
+            </m:r>
+          </m:e>
+          <m:sub>
+            <m:r>
+              <w:rPr>
+                <w:rFonts w:ascii="Cambria Math" w:hAnsi="Cambria Math" w:cs="Times New Roman"/>
+                <w:sz w:val="28"/>
+                <w:szCs w:val="28"/>
+                <w:lang w:val="en-US"/>
+              </w:rPr>
+              <m:t>i</m:t>
+            </m:r>
+          </m:sub>
+        </m:sSub>
+        <m:r>
+          <w:rPr>
+            <w:rFonts w:ascii="Cambria Math" w:hAnsi="Cambria Math" w:cs="Times New Roman"/>
+            <w:sz w:val="28"/>
+            <w:szCs w:val="28"/>
+          </w:rPr>
+          <m:t xml:space="preserve">= </m:t>
+        </m:r>
+        <m:f>
+          <m:fPr>
+            <m:ctrlPr>
+              <w:rPr>
+                <w:rFonts w:ascii="Cambria Math" w:hAnsi="Cambria Math" w:cs="Times New Roman"/>
+                <w:i/>
+                <w:sz w:val="28"/>
+                <w:szCs w:val="28"/>
+                <w:lang w:val="en-US"/>
+              </w:rPr>
+            </m:ctrlPr>
+          </m:fPr>
+          <m:num>
+            <m:r>
+              <w:rPr>
+                <w:rFonts w:ascii="Cambria Math" w:hAnsi="Cambria Math" w:cs="Times New Roman"/>
+                <w:sz w:val="28"/>
+                <w:szCs w:val="28"/>
+              </w:rPr>
+              <m:t>1</m:t>
+            </m:r>
+          </m:num>
+          <m:den>
+            <m:sSub>
+              <m:sSubPr>
+                <m:ctrlPr>
+                  <w:rPr>
+                    <w:rFonts w:ascii="Cambria Math" w:hAnsi="Cambria Math" w:cs="Times New Roman"/>
+                    <w:i/>
+                    <w:sz w:val="28"/>
+                    <w:szCs w:val="28"/>
+                    <w:lang w:val="en-US"/>
+                  </w:rPr>
+                </m:ctrlPr>
+              </m:sSubPr>
+              <m:e>
+                <m:r>
+                  <w:rPr>
+                    <w:rFonts w:ascii="Cambria Math" w:hAnsi="Cambria Math" w:cs="Times New Roman"/>
+                    <w:sz w:val="28"/>
+                    <w:szCs w:val="28"/>
+                    <w:lang w:val="en-US"/>
+                  </w:rPr>
+                  <m:t>d</m:t>
+                </m:r>
+              </m:e>
+              <m:sub>
+                <m:r>
+                  <w:rPr>
+                    <w:rFonts w:ascii="Cambria Math" w:hAnsi="Cambria Math" w:cs="Times New Roman"/>
+                    <w:sz w:val="28"/>
+                    <w:szCs w:val="28"/>
+                    <w:lang w:val="en-US"/>
+                  </w:rPr>
+                  <m:t>i</m:t>
+                </m:r>
+              </m:sub>
+            </m:sSub>
+          </m:den>
+        </m:f>
+      </m:oMath>
+      <w:r>
+        <w:rPr>
+          <w:rFonts w:ascii="Times New Roman" w:hAnsi="Times New Roman" w:cs="Times New Roman"/>
+          <w:sz w:val="28"/>
+          <w:szCs w:val="28"/>
+        </w:rPr>
+        <w:t xml:space="preserve">. </w:t>
+      </w:r>
+      <w:r>
+        <w:rPr>
+          <w:rFonts w:ascii="Times New Roman" w:hAnsi="Times New Roman" w:cs="Times New Roman"/>
+          <w:sz w:val="28"/>
+          <w:szCs w:val="28"/>
+        </w:rPr>
+        <w:t xml:space="preserve">В качестве метрики используется евклидова метрика. Число </w:t>
+      </w:r>
+      <m:oMath>
+        <m:r>
+          <w:rPr>
+            <w:rFonts w:ascii="Cambria Math" w:hAnsi="Cambria Math" w:cs="Times New Roman"/>
+            <w:sz w:val="28"/>
+            <w:szCs w:val="28"/>
+            <w:lang w:val="en-US"/>
+          </w:rPr>
+          <m:t>k</m:t>
+        </m:r>
+      </m:oMath>
+      <w:r>
+        <w:rPr>
+          <w:rFonts w:ascii="Times New Roman" w:hAnsi="Times New Roman" w:cs="Times New Roman"/>
+          <w:sz w:val="28"/>
+          <w:szCs w:val="28"/>
+        </w:rPr>
+        <w:t xml:space="preserve"> </w:t>
+      </w:r>
+      <w:r>
+        <w:rPr>
+          <w:rFonts w:ascii="Times New Roman" w:hAnsi="Times New Roman" w:cs="Times New Roman"/>
+          <w:sz w:val="28"/>
+          <w:szCs w:val="28"/>
+        </w:rPr>
+        <w:t>ближайших соседей</w:t>
+      </w:r>
+      <w:r>
+        <w:rPr>
+          <w:rFonts w:ascii="Times New Roman" w:hAnsi="Times New Roman" w:cs="Times New Roman"/>
+          <w:sz w:val="28"/>
+          <w:szCs w:val="28"/>
+        </w:rPr>
+        <w:t>, как выясни</w:t>
+      </w:r>
+      <w:r>
+        <w:rPr>
+          <w:rFonts w:ascii="Times New Roman" w:hAnsi="Times New Roman" w:cs="Times New Roman"/>
+          <w:sz w:val="28"/>
+          <w:szCs w:val="28"/>
+        </w:rPr>
+        <w:t>лось</w:t>
+      </w:r>
+      <w:r>
+        <w:rPr>
+          <w:rFonts w:ascii="Times New Roman" w:hAnsi="Times New Roman" w:cs="Times New Roman"/>
+          <w:sz w:val="28"/>
+          <w:szCs w:val="28"/>
+        </w:rPr>
+        <w:t xml:space="preserve"> </w:t>
+      </w:r>
+      <w:r>
+        <w:rPr>
+          <w:rFonts w:ascii="Times New Roman" w:hAnsi="Times New Roman" w:cs="Times New Roman"/>
+          <w:sz w:val="28"/>
+          <w:szCs w:val="28"/>
+        </w:rPr>
+        <w:t>на основе тестирования алгоритма на тестовой выборке</w:t>
+      </w:r>
+      <w:r>
+        <w:rPr>
+          <w:rFonts w:ascii="Times New Roman" w:hAnsi="Times New Roman" w:cs="Times New Roman"/>
+          <w:sz w:val="28"/>
+          <w:szCs w:val="28"/>
+        </w:rPr>
+        <w:t>, в разумных масштабах, для небольшого количества шаблонов</w:t>
+      </w:r>
+      <w:r>
+        <w:rPr>
+          <w:rFonts w:ascii="Times New Roman" w:hAnsi="Times New Roman" w:cs="Times New Roman"/>
+          <w:sz w:val="28"/>
+          <w:szCs w:val="28"/>
+        </w:rPr>
+        <w:t>,</w:t>
+      </w:r>
+      <w:r>
+        <w:rPr>
+          <w:rFonts w:ascii="Times New Roman" w:hAnsi="Times New Roman" w:cs="Times New Roman"/>
+          <w:sz w:val="28"/>
+          <w:szCs w:val="28"/>
+        </w:rPr>
+        <w:t xml:space="preserve"> не сильно влияет на точность работы алгоритма, поэтому, в зависимости от количества шаблонов, можно задать параметр </w:t>
+      </w:r>
+      <w:r>
+        <w:rPr>
+          <w:rFonts w:ascii="Times New Roman" w:hAnsi="Times New Roman" w:cs="Times New Roman"/>
+          <w:sz w:val="28"/>
+          <w:szCs w:val="28"/>
+          <w:lang w:val="en-US"/>
+        </w:rPr>
+        <w:t>k</w:t>
+      </w:r>
+      <w:r>
+        <w:rPr>
+          <w:rFonts w:ascii="Times New Roman" w:hAnsi="Times New Roman" w:cs="Times New Roman"/>
+          <w:sz w:val="28"/>
+          <w:szCs w:val="28"/>
+        </w:rPr>
+        <w:t xml:space="preserve"> </w:t>
+      </w:r>
+      <w:r>
+        <w:rPr>
+          <w:rFonts w:ascii="Times New Roman" w:hAnsi="Times New Roman" w:cs="Times New Roman"/>
+          <w:sz w:val="28"/>
+          <w:szCs w:val="28"/>
+        </w:rPr>
+        <w:t>в районе 2-5.</w:t>
+      </w:r>
+    </w:p>
+    <w:p>
+      <w:pPr>
+        <w:pStyle w:val="3"/>
+        <w:rPr>
+          <w:rFonts w:eastAsia="Times New Roman"/>
+        </w:rPr>
+      </w:pPr>
+      <w:r>
+        <w:t>3.3.</w:t>
+      </w:r>
+      <w:r>
+        <w:t>2</w:t>
+      </w:r>
+      <w:r>
+        <w:t xml:space="preserve">  </w:t>
+      </w:r>
+      <w:r>
+        <w:rPr>
+          <w:rFonts w:eastAsia="Times New Roman"/>
+        </w:rPr>
+        <w:t>Подготовка датасета</w:t>
+      </w:r>
+      <w:bookmarkStart w:id="21" w:name="_Toc27944784"/>
+    </w:p>
+    <w:p>
+      <w:pPr>
+        <w:spacing w:after="0" w:line="360" w:lineRule="auto"/>
+        <w:ind w:firstLine="851"/>
+        <w:jc w:val="both"/>
+        <w:rPr>
+          <w:rFonts w:ascii="Times New Roman" w:hAnsi="Times New Roman" w:cs="Times New Roman"/>
+          <w:sz w:val="28"/>
+          <w:szCs w:val="28"/>
+        </w:rPr>
+      </w:pPr>
+      <w:r>
+        <w:rPr>
+          <w:rFonts w:ascii="Times New Roman" w:hAnsi="Times New Roman" w:cs="Times New Roman"/>
+          <w:sz w:val="28"/>
+          <w:szCs w:val="28"/>
+        </w:rPr>
+        <w:t xml:space="preserve"> </w:t>
+      </w:r>
+      <w:r>
+        <w:rPr>
+          <w:rFonts w:ascii="Times New Roman" w:hAnsi="Times New Roman" w:cs="Times New Roman"/>
+          <w:sz w:val="28"/>
+          <w:szCs w:val="28"/>
+        </w:rPr>
+        <w:t xml:space="preserve">Из </w:t>
+      </w:r>
+      <w:r>
+        <w:rPr>
+          <w:rFonts w:ascii="Times New Roman" w:hAnsi="Times New Roman" w:cs="Times New Roman"/>
+          <w:sz w:val="28"/>
+          <w:szCs w:val="28"/>
+        </w:rPr>
+        <w:t>о</w:t>
+      </w:r>
+      <w:r>
+        <w:rPr>
+          <w:rFonts w:ascii="Times New Roman" w:hAnsi="Times New Roman" w:cs="Times New Roman"/>
+          <w:sz w:val="28"/>
+          <w:szCs w:val="28"/>
+        </w:rPr>
+        <w:t xml:space="preserve">писанных в </w:t>
+      </w:r>
+      <w:r>
+        <w:rPr>
+          <w:rFonts w:ascii="Times New Roman" w:hAnsi="Times New Roman" w:cs="Times New Roman"/>
+          <w:sz w:val="28"/>
+          <w:szCs w:val="28"/>
+        </w:rPr>
+        <w:t>п. 3.</w:t>
+      </w:r>
+      <w:r>
+        <w:rPr>
+          <w:rFonts w:ascii="Times New Roman" w:hAnsi="Times New Roman" w:cs="Times New Roman"/>
+          <w:sz w:val="28"/>
+          <w:szCs w:val="28"/>
+        </w:rPr>
+        <w:t>1 данны</w:t>
+      </w:r>
+      <w:r>
+        <w:rPr>
+          <w:rFonts w:ascii="Times New Roman" w:hAnsi="Times New Roman" w:cs="Times New Roman"/>
+          <w:sz w:val="28"/>
+          <w:szCs w:val="28"/>
+        </w:rPr>
+        <w:t>х</w:t>
+      </w:r>
+      <w:r>
+        <w:rPr>
+          <w:rFonts w:ascii="Times New Roman" w:hAnsi="Times New Roman" w:cs="Times New Roman"/>
+          <w:sz w:val="28"/>
+          <w:szCs w:val="28"/>
+        </w:rPr>
+        <w:t xml:space="preserve"> были созданы датасеты с ключами </w:t>
+      </w:r>
+      <m:oMath>
+        <m:sSub>
+          <m:sSubPr>
+            <m:ctrlPr>
+              <w:rPr>
+                <w:rFonts w:ascii="Cambria Math" w:hAnsi="Cambria Math" w:cs="Times New Roman"/>
+                <w:i/>
+                <w:sz w:val="28"/>
+                <w:szCs w:val="28"/>
+                <w:lang w:val="en-US"/>
+              </w:rPr>
+            </m:ctrlPr>
+          </m:sSubPr>
+          <m:e>
+            <m:r>
+              <w:rPr>
+                <w:rFonts w:ascii="Cambria Math" w:hAnsi="Cambria Math" w:cs="Times New Roman"/>
+                <w:sz w:val="28"/>
+                <w:szCs w:val="28"/>
+                <w:lang w:val="en-US"/>
+              </w:rPr>
+              <m:t>S</m:t>
+            </m:r>
+          </m:e>
+          <m:sub>
+            <m:r>
+              <w:rPr>
+                <w:rFonts w:ascii="Cambria Math" w:hAnsi="Cambria Math" w:cs="Times New Roman"/>
+                <w:sz w:val="28"/>
+                <w:szCs w:val="28"/>
+                <w:lang w:val="en-US"/>
+              </w:rPr>
+              <m:t>x</m:t>
+            </m:r>
+          </m:sub>
+        </m:sSub>
+        <m:r>
+          <w:rPr>
+            <w:rFonts w:ascii="Cambria Math" w:hAnsi="Cambria Math" w:cs="Times New Roman"/>
+            <w:sz w:val="28"/>
+            <w:szCs w:val="28"/>
+          </w:rPr>
+          <m:t xml:space="preserve">, </m:t>
+        </m:r>
+        <m:sSub>
+          <m:sSubPr>
+            <m:ctrlPr>
+              <w:rPr>
+                <w:rFonts w:ascii="Cambria Math" w:hAnsi="Cambria Math" w:cs="Times New Roman"/>
+                <w:i/>
+                <w:sz w:val="28"/>
+                <w:szCs w:val="28"/>
+                <w:lang w:val="en-US"/>
+              </w:rPr>
+            </m:ctrlPr>
+          </m:sSubPr>
+          <m:e>
+            <m:r>
+              <w:rPr>
+                <w:rFonts w:ascii="Cambria Math" w:hAnsi="Cambria Math" w:cs="Times New Roman"/>
+                <w:sz w:val="28"/>
+                <w:szCs w:val="28"/>
+              </w:rPr>
+              <m:t xml:space="preserve"> </m:t>
+            </m:r>
+            <m:r>
+              <w:rPr>
+                <w:rFonts w:ascii="Cambria Math" w:hAnsi="Cambria Math" w:cs="Times New Roman"/>
+                <w:sz w:val="28"/>
+                <w:szCs w:val="28"/>
+                <w:lang w:val="en-US"/>
+              </w:rPr>
+              <m:t>S</m:t>
+            </m:r>
+          </m:e>
+          <m:sub>
+            <m:r>
+              <w:rPr>
+                <w:rFonts w:ascii="Cambria Math" w:hAnsi="Cambria Math" w:cs="Times New Roman"/>
+                <w:sz w:val="28"/>
+                <w:szCs w:val="28"/>
+                <w:lang w:val="en-US"/>
+              </w:rPr>
+              <m:t>y</m:t>
+            </m:r>
+          </m:sub>
+        </m:sSub>
+        <m:r>
+          <w:rPr>
+            <w:rFonts w:ascii="Cambria Math" w:hAnsi="Cambria Math" w:cs="Times New Roman"/>
+            <w:sz w:val="28"/>
+            <w:szCs w:val="28"/>
+          </w:rPr>
+          <m:t xml:space="preserve">,  </m:t>
+        </m:r>
+        <m:sSub>
+          <m:sSubPr>
+            <m:ctrlPr>
+              <w:rPr>
+                <w:rFonts w:ascii="Cambria Math" w:hAnsi="Cambria Math" w:cs="Times New Roman"/>
+                <w:i/>
+                <w:sz w:val="28"/>
+                <w:szCs w:val="28"/>
+                <w:lang w:val="en-US"/>
+              </w:rPr>
+            </m:ctrlPr>
+          </m:sSubPr>
+          <m:e>
+            <m:r>
+              <w:rPr>
+                <w:rFonts w:ascii="Cambria Math" w:hAnsi="Cambria Math" w:cs="Times New Roman"/>
+                <w:sz w:val="28"/>
+                <w:szCs w:val="28"/>
+                <w:lang w:val="en-US"/>
+              </w:rPr>
+              <m:t>S</m:t>
+            </m:r>
+          </m:e>
+          <m:sub>
+            <m:r>
+              <w:rPr>
+                <w:rFonts w:ascii="Cambria Math" w:hAnsi="Cambria Math" w:cs="Times New Roman"/>
+                <w:sz w:val="28"/>
+                <w:szCs w:val="28"/>
+                <w:lang w:val="en-US"/>
+              </w:rPr>
+              <m:t>z</m:t>
+            </m:r>
+          </m:sub>
+        </m:sSub>
+        <m:r>
+          <w:rPr>
+            <w:rFonts w:ascii="Cambria Math" w:hAnsi="Cambria Math" w:cs="Times New Roman"/>
+            <w:sz w:val="28"/>
+            <w:szCs w:val="28"/>
+          </w:rPr>
+          <m:t xml:space="preserve">,  </m:t>
+        </m:r>
+        <m:r>
+          <w:rPr>
+            <w:rFonts w:ascii="Cambria Math" w:hAnsi="Cambria Math" w:cs="Times New Roman"/>
+            <w:sz w:val="28"/>
+            <w:szCs w:val="28"/>
+            <w:lang w:val="en-US"/>
+          </w:rPr>
+          <m:t>dt</m:t>
+        </m:r>
+        <m:r>
+          <w:rPr>
+            <w:rFonts w:ascii="Cambria Math" w:hAnsi="Cambria Math" w:cs="Times New Roman"/>
+            <w:sz w:val="28"/>
+            <w:szCs w:val="28"/>
+          </w:rPr>
+          <m:t>,</m:t>
+        </m:r>
+      </m:oMath>
+      <w:r>
+        <w:rPr>
+          <w:rFonts w:ascii="Times New Roman" w:hAnsi="Times New Roman" w:cs="Times New Roman"/>
+          <w:sz w:val="28"/>
+          <w:szCs w:val="28"/>
+        </w:rPr>
+        <w:t xml:space="preserve"> </w:t>
+      </w:r>
+      <w:r>
+        <w:rPr>
+          <w:rFonts w:ascii="Times New Roman" w:hAnsi="Times New Roman" w:cs="Times New Roman"/>
+          <w:sz w:val="28"/>
+          <w:szCs w:val="28"/>
+        </w:rPr>
+        <w:t>которые сохраняют перемещения, а также параметр времени.</w:t>
+      </w:r>
+      <w:r>
+        <w:rPr>
+          <w:rFonts w:ascii="Times New Roman" w:hAnsi="Times New Roman" w:cs="Times New Roman"/>
+          <w:sz w:val="28"/>
+          <w:szCs w:val="28"/>
+        </w:rPr>
+        <w:t xml:space="preserve"> К</w:t>
+      </w:r>
+      <w:r>
+        <w:rPr>
+          <w:rFonts w:ascii="Times New Roman" w:hAnsi="Times New Roman" w:cs="Times New Roman"/>
+          <w:sz w:val="28"/>
+          <w:szCs w:val="28"/>
+        </w:rPr>
+        <w:t xml:space="preserve"> этим</w:t>
+      </w:r>
+      <w:r>
+        <w:rPr>
+          <w:rFonts w:ascii="Times New Roman" w:hAnsi="Times New Roman" w:cs="Times New Roman"/>
+          <w:sz w:val="28"/>
+          <w:szCs w:val="28"/>
+        </w:rPr>
+        <w:t xml:space="preserve"> данным необходимо подобрать признаки, описанные в предыдущем пункте.</w:t>
+      </w:r>
+      <w:bookmarkEnd w:id="21"/>
+      <w:r>
+        <w:rPr>
+          <w:rFonts w:ascii="Times New Roman" w:hAnsi="Times New Roman" w:cs="Times New Roman"/>
+          <w:sz w:val="28"/>
+          <w:szCs w:val="28"/>
+        </w:rPr>
+        <w:t xml:space="preserve"> </w:t>
+      </w:r>
+    </w:p>
+    <w:p>
+      <w:pPr>
+        <w:spacing w:after="0" w:line="360" w:lineRule="auto"/>
+        <w:ind w:firstLine="851"/>
+        <w:jc w:val="both"/>
+        <w:rPr>
+          <w:rFonts w:ascii="Times New Roman" w:hAnsi="Times New Roman" w:cs="Times New Roman"/>
+          <w:sz w:val="28"/>
+          <w:szCs w:val="28"/>
+        </w:rPr>
+      </w:pPr>
+      <w:bookmarkStart w:id="22" w:name="_Toc27944785"/>
+      <w:r>
+        <w:rPr>
+          <w:rFonts w:ascii="Times New Roman" w:hAnsi="Times New Roman" w:cs="Times New Roman"/>
+          <w:sz w:val="28"/>
+          <w:szCs w:val="28"/>
+        </w:rPr>
+        <w:t>Для определения поведения кривой</w:t>
+      </w:r>
+      <w:r>
+        <w:rPr>
+          <w:rFonts w:ascii="Times New Roman" w:hAnsi="Times New Roman" w:cs="Times New Roman"/>
+          <w:sz w:val="28"/>
+          <w:szCs w:val="28"/>
+        </w:rPr>
+        <w:t xml:space="preserve"> в качестве основных признаков были выбраны мода функции кривизны и</w:t>
+      </w:r>
+      <w:r>
+        <w:rPr>
+          <w:rFonts w:ascii="Times New Roman" w:hAnsi="Times New Roman" w:cs="Times New Roman"/>
+          <w:sz w:val="28"/>
+          <w:szCs w:val="28"/>
+        </w:rPr>
+        <w:t xml:space="preserve"> максимальное абсолютное значение функции кривизны, т.к. шаблонов с инвертированным движением сгенерировано не было, </w:t>
+      </w:r>
+      <w:r>
+        <w:rPr>
+          <w:rFonts w:ascii="Times New Roman" w:hAnsi="Times New Roman" w:cs="Times New Roman"/>
+          <w:sz w:val="28"/>
+          <w:szCs w:val="28"/>
+        </w:rPr>
+        <w:t>дополнительный признак, предназначенный для этого, не используется</w:t>
+      </w:r>
+      <w:r>
+        <w:rPr>
+          <w:rFonts w:ascii="Times New Roman" w:hAnsi="Times New Roman" w:cs="Times New Roman"/>
+          <w:sz w:val="28"/>
+          <w:szCs w:val="28"/>
+        </w:rPr>
+        <w:t>.</w:t>
+      </w:r>
+      <w:bookmarkEnd w:id="22"/>
+    </w:p>
+    <w:p>
+      <w:pPr>
+        <w:spacing w:after="0" w:line="360" w:lineRule="auto"/>
+        <w:ind w:firstLine="851"/>
+        <w:jc w:val="both"/>
+        <w:rPr>
+          <w:rFonts w:ascii="Times New Roman" w:hAnsi="Times New Roman" w:cs="Times New Roman"/>
+          <w:sz w:val="28"/>
+          <w:szCs w:val="28"/>
+        </w:rPr>
+      </w:pPr>
+      <w:r>
+        <w:rPr>
+          <w:rFonts w:ascii="Times New Roman" w:hAnsi="Times New Roman" w:cs="Times New Roman"/>
+          <w:sz w:val="28"/>
+          <w:szCs w:val="28"/>
+        </w:rPr>
+        <w:t>Далее, перемещение и функция кривизны были разбиты на 10 частей, для каждой из которых были найдены признаки: мода</w:t>
+      </w:r>
+      <w:r>
+        <w:rPr>
+          <w:rFonts w:ascii="Times New Roman" w:hAnsi="Times New Roman" w:cs="Times New Roman"/>
+          <w:sz w:val="28"/>
+          <w:szCs w:val="28"/>
+        </w:rPr>
+        <w:t xml:space="preserve"> части</w:t>
+      </w:r>
+      <w:r>
+        <w:rPr>
+          <w:rFonts w:ascii="Times New Roman" w:hAnsi="Times New Roman" w:cs="Times New Roman"/>
+          <w:sz w:val="28"/>
+          <w:szCs w:val="28"/>
+        </w:rPr>
+        <w:t xml:space="preserve"> функции кривизны</w:t>
+      </w:r>
+      <w:r>
+        <w:rPr>
+          <w:rFonts w:ascii="Times New Roman" w:hAnsi="Times New Roman" w:cs="Times New Roman"/>
+          <w:sz w:val="28"/>
+          <w:szCs w:val="28"/>
+        </w:rPr>
+        <w:t xml:space="preserve"> </w:t>
+      </w:r>
+      <m:oMath>
+        <m:r>
+          <w:rPr>
+            <w:rFonts w:ascii="Cambria Math" w:hAnsi="Cambria Math" w:cs="Times New Roman"/>
+            <w:sz w:val="28"/>
+            <w:szCs w:val="28"/>
+            <w:lang w:val="en-US"/>
+          </w:rPr>
+          <m:t>mod</m:t>
+        </m:r>
+        <m:r>
+          <w:rPr>
+            <w:rFonts w:ascii="Cambria Math" w:hAnsi="Cambria Math" w:cs="Times New Roman"/>
+            <w:sz w:val="28"/>
+            <w:szCs w:val="28"/>
+            <w:lang w:val="en-US"/>
+          </w:rPr>
+          <m:t>e</m:t>
+        </m:r>
+        <m:d>
+          <m:dPr>
+            <m:ctrlPr>
+              <w:rPr>
+                <w:rFonts w:ascii="Cambria Math" w:hAnsi="Cambria Math" w:cs="Times New Roman"/>
+                <w:i/>
+                <w:sz w:val="28"/>
+                <w:szCs w:val="28"/>
+              </w:rPr>
+            </m:ctrlPr>
+          </m:dPr>
+          <m:e>
+            <m:sSub>
+              <m:sSubPr>
+                <m:ctrlPr>
+                  <w:rPr>
+                    <w:rFonts w:ascii="Cambria Math" w:hAnsi="Cambria Math" w:cs="Times New Roman"/>
+                    <w:i/>
+                    <w:sz w:val="28"/>
+                    <w:szCs w:val="28"/>
+                    <w:lang w:val="en-US"/>
+                  </w:rPr>
+                </m:ctrlPr>
+              </m:sSubPr>
+              <m:e>
+                <m:sSub>
+                  <m:sSubPr>
+                    <m:ctrlPr>
+                      <w:rPr>
+                        <w:rFonts w:ascii="Cambria Math" w:hAnsi="Cambria Math" w:cs="Times New Roman"/>
+                        <w:i/>
+                        <w:sz w:val="28"/>
+                        <w:szCs w:val="28"/>
+                        <w:lang w:val="en-US"/>
+                      </w:rPr>
+                    </m:ctrlPr>
+                  </m:sSubPr>
+                  <m:e>
+                    <m:r>
+                      <w:rPr>
+                        <w:rFonts w:ascii="Cambria Math" w:hAnsi="Cambria Math" w:cs="Times New Roman"/>
+                        <w:sz w:val="28"/>
+                        <w:szCs w:val="28"/>
+                        <w:lang w:val="en-US"/>
+                      </w:rPr>
+                      <m:t>K</m:t>
+                    </m:r>
+                  </m:e>
+                  <m:sub>
+                    <m:r>
+                      <w:rPr>
+                        <w:rFonts w:ascii="Cambria Math" w:hAnsi="Cambria Math" w:cs="Times New Roman"/>
+                        <w:sz w:val="28"/>
+                        <w:szCs w:val="28"/>
+                      </w:rPr>
+                      <m:t>0</m:t>
+                    </m:r>
+                  </m:sub>
+                </m:sSub>
+              </m:e>
+              <m:sub>
+                <m:r>
+                  <w:rPr>
+                    <w:rFonts w:ascii="Cambria Math" w:hAnsi="Cambria Math" w:cs="Times New Roman"/>
+                    <w:sz w:val="28"/>
+                    <w:szCs w:val="28"/>
+                    <w:lang w:val="en-US"/>
+                  </w:rPr>
+                  <m:t>x</m:t>
+                </m:r>
+              </m:sub>
+            </m:sSub>
+          </m:e>
+        </m:d>
+        <m:r>
+          <w:rPr>
+            <w:rFonts w:ascii="Cambria Math" w:hAnsi="Cambria Math" w:cs="Times New Roman"/>
+            <w:sz w:val="28"/>
+            <w:szCs w:val="28"/>
+          </w:rPr>
+          <m:t>..</m:t>
+        </m:r>
+        <m:r>
+          <w:rPr>
+            <w:rFonts w:ascii="Cambria Math" w:hAnsi="Cambria Math" w:cs="Times New Roman"/>
+            <w:sz w:val="28"/>
+            <w:szCs w:val="28"/>
+            <w:lang w:val="en-US"/>
+          </w:rPr>
+          <m:t>mode</m:t>
+        </m:r>
+        <m:d>
+          <m:dPr>
+            <m:ctrlPr>
+              <w:rPr>
+                <w:rFonts w:ascii="Cambria Math" w:hAnsi="Cambria Math" w:cs="Times New Roman"/>
+                <w:i/>
+                <w:sz w:val="28"/>
+                <w:szCs w:val="28"/>
+              </w:rPr>
+            </m:ctrlPr>
+          </m:dPr>
+          <m:e>
+            <m:sSub>
+              <m:sSubPr>
+                <m:ctrlPr>
+                  <w:rPr>
+                    <w:rFonts w:ascii="Cambria Math" w:hAnsi="Cambria Math" w:cs="Times New Roman"/>
+                    <w:i/>
+                    <w:sz w:val="28"/>
+                    <w:szCs w:val="28"/>
+                    <w:lang w:val="en-US"/>
+                  </w:rPr>
+                </m:ctrlPr>
+              </m:sSubPr>
+              <m:e>
+                <m:sSub>
+                  <m:sSubPr>
+                    <m:ctrlPr>
+                      <w:rPr>
+                        <w:rFonts w:ascii="Cambria Math" w:hAnsi="Cambria Math" w:cs="Times New Roman"/>
+                        <w:i/>
+                        <w:sz w:val="28"/>
+                        <w:szCs w:val="28"/>
+                        <w:lang w:val="en-US"/>
+                      </w:rPr>
+                    </m:ctrlPr>
+                  </m:sSubPr>
+                  <m:e>
+                    <m:r>
+                      <w:rPr>
+                        <w:rFonts w:ascii="Cambria Math" w:hAnsi="Cambria Math" w:cs="Times New Roman"/>
+                        <w:sz w:val="28"/>
+                        <w:szCs w:val="28"/>
+                        <w:lang w:val="en-US"/>
+                      </w:rPr>
+                      <m:t>K</m:t>
+                    </m:r>
+                  </m:e>
+                  <m:sub>
+                    <m:r>
+                      <w:rPr>
+                        <w:rFonts w:ascii="Cambria Math" w:hAnsi="Cambria Math" w:cs="Times New Roman"/>
+                        <w:sz w:val="28"/>
+                        <w:szCs w:val="28"/>
+                      </w:rPr>
+                      <m:t>9</m:t>
+                    </m:r>
+                  </m:sub>
+                </m:sSub>
+              </m:e>
+              <m:sub>
+                <m:r>
+                  <w:rPr>
+                    <w:rFonts w:ascii="Cambria Math" w:hAnsi="Cambria Math" w:cs="Times New Roman"/>
+                    <w:sz w:val="28"/>
+                    <w:szCs w:val="28"/>
+                    <w:lang w:val="en-US"/>
+                  </w:rPr>
+                  <m:t>x</m:t>
+                </m:r>
+              </m:sub>
+            </m:sSub>
+          </m:e>
+        </m:d>
+        <m:r>
+          <w:rPr>
+            <w:rFonts w:ascii="Cambria Math" w:hAnsi="Cambria Math" w:cs="Times New Roman"/>
+            <w:sz w:val="28"/>
+            <w:szCs w:val="28"/>
+          </w:rPr>
+          <m:t xml:space="preserve">,  </m:t>
+        </m:r>
+        <m:r>
+          <w:rPr>
+            <w:rFonts w:ascii="Cambria Math" w:hAnsi="Cambria Math" w:cs="Times New Roman"/>
+            <w:sz w:val="28"/>
+            <w:szCs w:val="28"/>
+            <w:lang w:val="en-US"/>
+          </w:rPr>
+          <m:t>mode</m:t>
+        </m:r>
+        <m:d>
+          <m:dPr>
+            <m:ctrlPr>
+              <w:rPr>
+                <w:rFonts w:ascii="Cambria Math" w:hAnsi="Cambria Math" w:cs="Times New Roman"/>
+                <w:i/>
+                <w:sz w:val="28"/>
+                <w:szCs w:val="28"/>
+              </w:rPr>
+            </m:ctrlPr>
+          </m:dPr>
+          <m:e>
+            <m:sSub>
+              <m:sSubPr>
+                <m:ctrlPr>
+                  <w:rPr>
+                    <w:rFonts w:ascii="Cambria Math" w:hAnsi="Cambria Math" w:cs="Times New Roman"/>
+                    <w:i/>
+                    <w:sz w:val="28"/>
+                    <w:szCs w:val="28"/>
+                    <w:lang w:val="en-US"/>
+                  </w:rPr>
+                </m:ctrlPr>
+              </m:sSubPr>
+              <m:e>
+                <m:sSub>
+                  <m:sSubPr>
+                    <m:ctrlPr>
+                      <w:rPr>
+                        <w:rFonts w:ascii="Cambria Math" w:hAnsi="Cambria Math" w:cs="Times New Roman"/>
+                        <w:i/>
+                        <w:sz w:val="28"/>
+                        <w:szCs w:val="28"/>
+                        <w:lang w:val="en-US"/>
+                      </w:rPr>
+                    </m:ctrlPr>
+                  </m:sSubPr>
+                  <m:e>
+                    <m:r>
+                      <w:rPr>
+                        <w:rFonts w:ascii="Cambria Math" w:hAnsi="Cambria Math" w:cs="Times New Roman"/>
+                        <w:sz w:val="28"/>
+                        <w:szCs w:val="28"/>
+                        <w:lang w:val="en-US"/>
+                      </w:rPr>
+                      <m:t>K</m:t>
+                    </m:r>
+                  </m:e>
+                  <m:sub>
+                    <m:r>
+                      <w:rPr>
+                        <w:rFonts w:ascii="Cambria Math" w:hAnsi="Cambria Math" w:cs="Times New Roman"/>
+                        <w:sz w:val="28"/>
+                        <w:szCs w:val="28"/>
+                      </w:rPr>
+                      <m:t>0</m:t>
+                    </m:r>
+                  </m:sub>
+                </m:sSub>
+              </m:e>
+              <m:sub>
+                <m:r>
+                  <w:rPr>
+                    <w:rFonts w:ascii="Cambria Math" w:hAnsi="Cambria Math" w:cs="Times New Roman"/>
+                    <w:sz w:val="28"/>
+                    <w:szCs w:val="28"/>
+                    <w:lang w:val="en-US"/>
+                  </w:rPr>
+                  <m:t>y</m:t>
+                </m:r>
+              </m:sub>
+            </m:sSub>
+          </m:e>
+        </m:d>
+        <m:r>
+          <w:rPr>
+            <w:rFonts w:ascii="Cambria Math" w:hAnsi="Cambria Math" w:cs="Times New Roman"/>
+            <w:sz w:val="28"/>
+            <w:szCs w:val="28"/>
+          </w:rPr>
+          <m:t xml:space="preserve">.. </m:t>
+        </m:r>
+        <m:r>
+          <w:rPr>
+            <w:rFonts w:ascii="Cambria Math" w:hAnsi="Cambria Math" w:cs="Times New Roman"/>
+            <w:sz w:val="28"/>
+            <w:szCs w:val="28"/>
+            <w:lang w:val="en-US"/>
+          </w:rPr>
+          <m:t>mode</m:t>
+        </m:r>
+        <m:d>
+          <m:dPr>
+            <m:ctrlPr>
+              <w:rPr>
+                <w:rFonts w:ascii="Cambria Math" w:hAnsi="Cambria Math" w:cs="Times New Roman"/>
+                <w:i/>
+                <w:sz w:val="28"/>
+                <w:szCs w:val="28"/>
+              </w:rPr>
+            </m:ctrlPr>
+          </m:dPr>
+          <m:e>
+            <m:sSub>
+              <m:sSubPr>
+                <m:ctrlPr>
+                  <w:rPr>
+                    <w:rFonts w:ascii="Cambria Math" w:hAnsi="Cambria Math" w:cs="Times New Roman"/>
+                    <w:i/>
+                    <w:sz w:val="28"/>
+                    <w:szCs w:val="28"/>
+                    <w:lang w:val="en-US"/>
+                  </w:rPr>
+                </m:ctrlPr>
+              </m:sSubPr>
+              <m:e>
+                <m:sSub>
+                  <m:sSubPr>
+                    <m:ctrlPr>
+                      <w:rPr>
+                        <w:rFonts w:ascii="Cambria Math" w:hAnsi="Cambria Math" w:cs="Times New Roman"/>
+                        <w:i/>
+                        <w:sz w:val="28"/>
+                        <w:szCs w:val="28"/>
+                        <w:lang w:val="en-US"/>
+                      </w:rPr>
+                    </m:ctrlPr>
+                  </m:sSubPr>
+                  <m:e>
+                    <m:r>
+                      <w:rPr>
+                        <w:rFonts w:ascii="Cambria Math" w:hAnsi="Cambria Math" w:cs="Times New Roman"/>
+                        <w:sz w:val="28"/>
+                        <w:szCs w:val="28"/>
+                        <w:lang w:val="en-US"/>
+                      </w:rPr>
+                      <m:t>K</m:t>
+                    </m:r>
+                  </m:e>
+                  <m:sub>
+                    <m:r>
+                      <w:rPr>
+                        <w:rFonts w:ascii="Cambria Math" w:hAnsi="Cambria Math" w:cs="Times New Roman"/>
+                        <w:sz w:val="28"/>
+                        <w:szCs w:val="28"/>
+                      </w:rPr>
+                      <m:t>9</m:t>
+                    </m:r>
+                  </m:sub>
+                </m:sSub>
+              </m:e>
+              <m:sub>
+                <m:r>
+                  <w:rPr>
+                    <w:rFonts w:ascii="Cambria Math" w:hAnsi="Cambria Math" w:cs="Times New Roman"/>
+                    <w:sz w:val="28"/>
+                    <w:szCs w:val="28"/>
+                    <w:lang w:val="en-US"/>
+                  </w:rPr>
+                  <m:t>y</m:t>
+                </m:r>
+              </m:sub>
+            </m:sSub>
+          </m:e>
+        </m:d>
+        <m:r>
+          <w:rPr>
+            <w:rFonts w:ascii="Cambria Math" w:hAnsi="Cambria Math" w:cs="Times New Roman"/>
+            <w:sz w:val="28"/>
+            <w:szCs w:val="28"/>
+          </w:rPr>
+          <m:t xml:space="preserve">,  </m:t>
+        </m:r>
+        <m:r>
+          <w:rPr>
+            <w:rFonts w:ascii="Cambria Math" w:hAnsi="Cambria Math" w:cs="Times New Roman"/>
+            <w:sz w:val="28"/>
+            <w:szCs w:val="28"/>
+            <w:lang w:val="en-US"/>
+          </w:rPr>
+          <m:t>mode</m:t>
+        </m:r>
+        <m:d>
+          <m:dPr>
+            <m:ctrlPr>
+              <w:rPr>
+                <w:rFonts w:ascii="Cambria Math" w:hAnsi="Cambria Math" w:cs="Times New Roman"/>
+                <w:i/>
+                <w:sz w:val="28"/>
+                <w:szCs w:val="28"/>
+              </w:rPr>
+            </m:ctrlPr>
+          </m:dPr>
+          <m:e>
+            <m:sSub>
+              <m:sSubPr>
+                <m:ctrlPr>
+                  <w:rPr>
+                    <w:rFonts w:ascii="Cambria Math" w:hAnsi="Cambria Math" w:cs="Times New Roman"/>
+                    <w:i/>
+                    <w:sz w:val="28"/>
+                    <w:szCs w:val="28"/>
+                    <w:lang w:val="en-US"/>
+                  </w:rPr>
+                </m:ctrlPr>
+              </m:sSubPr>
+              <m:e>
+                <m:sSub>
+                  <m:sSubPr>
+                    <m:ctrlPr>
+                      <w:rPr>
+                        <w:rFonts w:ascii="Cambria Math" w:hAnsi="Cambria Math" w:cs="Times New Roman"/>
+                        <w:i/>
+                        <w:sz w:val="28"/>
+                        <w:szCs w:val="28"/>
+                        <w:lang w:val="en-US"/>
+                      </w:rPr>
+                    </m:ctrlPr>
+                  </m:sSubPr>
+                  <m:e>
+                    <m:r>
+                      <w:rPr>
+                        <w:rFonts w:ascii="Cambria Math" w:hAnsi="Cambria Math" w:cs="Times New Roman"/>
+                        <w:sz w:val="28"/>
+                        <w:szCs w:val="28"/>
+                        <w:lang w:val="en-US"/>
+                      </w:rPr>
+                      <m:t>K</m:t>
+                    </m:r>
+                  </m:e>
+                  <m:sub>
+                    <m:r>
+                      <w:rPr>
+                        <w:rFonts w:ascii="Cambria Math" w:hAnsi="Cambria Math" w:cs="Times New Roman"/>
+                        <w:sz w:val="28"/>
+                        <w:szCs w:val="28"/>
+                      </w:rPr>
+                      <m:t>0</m:t>
+                    </m:r>
+                  </m:sub>
+                </m:sSub>
+              </m:e>
+              <m:sub>
+                <m:r>
+                  <w:rPr>
+                    <w:rFonts w:ascii="Cambria Math" w:hAnsi="Cambria Math" w:cs="Times New Roman"/>
+                    <w:sz w:val="28"/>
+                    <w:szCs w:val="28"/>
+                    <w:lang w:val="en-US"/>
+                  </w:rPr>
+                  <m:t>z</m:t>
+                </m:r>
+              </m:sub>
+            </m:sSub>
+          </m:e>
+        </m:d>
+        <m:r>
+          <w:rPr>
+            <w:rFonts w:ascii="Cambria Math" w:hAnsi="Cambria Math" w:cs="Times New Roman"/>
+            <w:sz w:val="28"/>
+            <w:szCs w:val="28"/>
+          </w:rPr>
+          <m:t xml:space="preserve">.. </m:t>
+        </m:r>
+        <m:r>
+          <w:rPr>
+            <w:rFonts w:ascii="Cambria Math" w:hAnsi="Cambria Math" w:cs="Times New Roman"/>
+            <w:sz w:val="28"/>
+            <w:szCs w:val="28"/>
+            <w:lang w:val="en-US"/>
+          </w:rPr>
+          <m:t>mode</m:t>
+        </m:r>
+        <m:d>
+          <m:dPr>
+            <m:ctrlPr>
+              <w:rPr>
+                <w:rFonts w:ascii="Cambria Math" w:hAnsi="Cambria Math" w:cs="Times New Roman"/>
+                <w:i/>
+                <w:sz w:val="28"/>
+                <w:szCs w:val="28"/>
+              </w:rPr>
+            </m:ctrlPr>
+          </m:dPr>
+          <m:e>
+            <m:sSub>
+              <m:sSubPr>
+                <m:ctrlPr>
+                  <w:rPr>
+                    <w:rFonts w:ascii="Cambria Math" w:hAnsi="Cambria Math" w:cs="Times New Roman"/>
+                    <w:i/>
+                    <w:sz w:val="28"/>
+                    <w:szCs w:val="28"/>
+                    <w:lang w:val="en-US"/>
+                  </w:rPr>
+                </m:ctrlPr>
+              </m:sSubPr>
+              <m:e>
+                <m:sSub>
+                  <m:sSubPr>
+                    <m:ctrlPr>
+                      <w:rPr>
+                        <w:rFonts w:ascii="Cambria Math" w:hAnsi="Cambria Math" w:cs="Times New Roman"/>
+                        <w:i/>
+                        <w:sz w:val="28"/>
+                        <w:szCs w:val="28"/>
+                        <w:lang w:val="en-US"/>
+                      </w:rPr>
+                    </m:ctrlPr>
+                  </m:sSubPr>
+                  <m:e>
+                    <m:r>
+                      <w:rPr>
+                        <w:rFonts w:ascii="Cambria Math" w:hAnsi="Cambria Math" w:cs="Times New Roman"/>
+                        <w:sz w:val="28"/>
+                        <w:szCs w:val="28"/>
+                        <w:lang w:val="en-US"/>
+                      </w:rPr>
+                      <m:t>K</m:t>
+                    </m:r>
+                  </m:e>
+                  <m:sub>
+                    <m:r>
+                      <w:rPr>
+                        <w:rFonts w:ascii="Cambria Math" w:hAnsi="Cambria Math" w:cs="Times New Roman"/>
+                        <w:sz w:val="28"/>
+                        <w:szCs w:val="28"/>
+                      </w:rPr>
+                      <m:t>9</m:t>
+                    </m:r>
+                  </m:sub>
+                </m:sSub>
+              </m:e>
+              <m:sub>
+                <m:r>
+                  <w:rPr>
+                    <w:rFonts w:ascii="Cambria Math" w:hAnsi="Cambria Math" w:cs="Times New Roman"/>
+                    <w:sz w:val="28"/>
+                    <w:szCs w:val="28"/>
+                    <w:lang w:val="en-US"/>
+                  </w:rPr>
+                  <m:t>z</m:t>
+                </m:r>
+              </m:sub>
+            </m:sSub>
+          </m:e>
+        </m:d>
+      </m:oMath>
+      <w:r>
+        <w:rPr>
+          <w:rFonts w:ascii="Times New Roman" w:hAnsi="Times New Roman" w:cs="Times New Roman"/>
+          <w:sz w:val="28"/>
+          <w:szCs w:val="28"/>
+        </w:rPr>
+        <w:t xml:space="preserve">, </w:t>
+      </w:r>
+      <w:r>
+        <w:rPr>
+          <w:rFonts w:ascii="Times New Roman" w:hAnsi="Times New Roman" w:cs="Times New Roman"/>
+          <w:sz w:val="28"/>
+          <w:szCs w:val="28"/>
+        </w:rPr>
+        <w:t>а также максимальное абсолютное значение</w:t>
+      </w:r>
+      <w:r>
+        <w:rPr>
+          <w:rFonts w:ascii="Times New Roman" w:hAnsi="Times New Roman" w:cs="Times New Roman"/>
+          <w:sz w:val="28"/>
+          <w:szCs w:val="28"/>
+        </w:rPr>
+        <w:t xml:space="preserve"> части</w:t>
+      </w:r>
+      <w:r>
+        <w:rPr>
+          <w:rFonts w:ascii="Times New Roman" w:hAnsi="Times New Roman" w:cs="Times New Roman"/>
+          <w:sz w:val="28"/>
+          <w:szCs w:val="28"/>
+        </w:rPr>
+        <w:t xml:space="preserve"> функции кривизны</w:t>
+      </w:r>
+      <w:r>
+        <w:rPr>
+          <w:rFonts w:ascii="Times New Roman" w:hAnsi="Times New Roman" w:cs="Times New Roman"/>
+          <w:sz w:val="28"/>
+          <w:szCs w:val="28"/>
+        </w:rPr>
+        <w:t xml:space="preserve"> </w:t>
+      </w:r>
+      <m:oMath>
+        <m:func>
+          <m:funcPr>
+            <m:ctrlPr>
+              <w:rPr>
+                <w:rFonts w:ascii="Cambria Math" w:hAnsi="Cambria Math" w:cs="Times New Roman"/>
+                <w:i/>
+                <w:sz w:val="28"/>
+                <w:szCs w:val="28"/>
+              </w:rPr>
+            </m:ctrlPr>
+          </m:funcPr>
+          <m:fName>
+            <m:r>
+              <m:rPr>
+                <m:sty m:val="p"/>
+              </m:rPr>
+              <w:rPr>
+                <w:rFonts w:ascii="Cambria Math" w:hAnsi="Cambria Math" w:cs="Times New Roman"/>
+                <w:sz w:val="28"/>
+                <w:szCs w:val="28"/>
+              </w:rPr>
+              <m:t>max</m:t>
+            </m:r>
+          </m:fName>
+          <m:e>
+            <m:d>
+              <m:dPr>
+                <m:ctrlPr>
+                  <w:rPr>
+                    <w:rFonts w:ascii="Cambria Math" w:hAnsi="Cambria Math" w:cs="Times New Roman"/>
+                    <w:i/>
+                    <w:sz w:val="28"/>
+                    <w:szCs w:val="28"/>
+                  </w:rPr>
+                </m:ctrlPr>
+              </m:dPr>
+              <m:e>
+                <m:r>
+                  <w:rPr>
+                    <w:rFonts w:ascii="Cambria Math" w:hAnsi="Cambria Math" w:cs="Times New Roman"/>
+                    <w:sz w:val="28"/>
+                    <w:szCs w:val="28"/>
+                    <w:lang w:val="en-US"/>
+                  </w:rPr>
+                  <m:t>abs</m:t>
+                </m:r>
+                <m:d>
+                  <m:dPr>
+                    <m:ctrlPr>
+                      <w:rPr>
+                        <w:rFonts w:ascii="Cambria Math" w:hAnsi="Cambria Math" w:cs="Times New Roman"/>
+                        <w:i/>
+                        <w:sz w:val="28"/>
+                        <w:szCs w:val="28"/>
+                      </w:rPr>
+                    </m:ctrlPr>
+                  </m:dPr>
+                  <m:e>
+                    <m:sSub>
+                      <m:sSubPr>
+                        <m:ctrlPr>
+                          <w:rPr>
+                            <w:rFonts w:ascii="Cambria Math" w:hAnsi="Cambria Math" w:cs="Times New Roman"/>
+                            <w:i/>
+                            <w:sz w:val="28"/>
+                            <w:szCs w:val="28"/>
+                            <w:lang w:val="en-US"/>
+                          </w:rPr>
+                        </m:ctrlPr>
+                      </m:sSubPr>
+                      <m:e>
+                        <m:sSub>
+                          <m:sSubPr>
+                            <m:ctrlPr>
+                              <w:rPr>
+                                <w:rFonts w:ascii="Cambria Math" w:hAnsi="Cambria Math" w:cs="Times New Roman"/>
+                                <w:i/>
+                                <w:sz w:val="28"/>
+                                <w:szCs w:val="28"/>
+                                <w:lang w:val="en-US"/>
+                              </w:rPr>
+                            </m:ctrlPr>
+                          </m:sSubPr>
+                          <m:e>
+                            <m:r>
+                              <w:rPr>
+                                <w:rFonts w:ascii="Cambria Math" w:hAnsi="Cambria Math" w:cs="Times New Roman"/>
+                                <w:sz w:val="28"/>
+                                <w:szCs w:val="28"/>
+                                <w:lang w:val="en-US"/>
+                              </w:rPr>
+                              <m:t>K</m:t>
+                            </m:r>
+                          </m:e>
+                          <m:sub>
+                            <m:r>
+                              <w:rPr>
+                                <w:rFonts w:ascii="Cambria Math" w:hAnsi="Cambria Math" w:cs="Times New Roman"/>
+                                <w:sz w:val="28"/>
+                                <w:szCs w:val="28"/>
+                              </w:rPr>
+                              <m:t>0</m:t>
+                            </m:r>
+                          </m:sub>
+                        </m:sSub>
+                      </m:e>
+                      <m:sub>
+                        <m:r>
+                          <w:rPr>
+                            <w:rFonts w:ascii="Cambria Math" w:hAnsi="Cambria Math" w:cs="Times New Roman"/>
+                            <w:sz w:val="28"/>
+                            <w:szCs w:val="28"/>
+                            <w:lang w:val="en-US"/>
+                          </w:rPr>
+                          <m:t>x</m:t>
+                        </m:r>
+                      </m:sub>
+                    </m:sSub>
+                  </m:e>
+                </m:d>
+              </m:e>
+            </m:d>
+          </m:e>
+        </m:func>
+        <m:r>
+          <w:rPr>
+            <w:rFonts w:ascii="Cambria Math" w:hAnsi="Cambria Math" w:cs="Times New Roman"/>
+            <w:sz w:val="28"/>
+            <w:szCs w:val="28"/>
+          </w:rPr>
+          <m:t>..</m:t>
+        </m:r>
+        <m:func>
+          <m:funcPr>
+            <m:ctrlPr>
+              <w:rPr>
+                <w:rFonts w:ascii="Cambria Math" w:hAnsi="Cambria Math" w:cs="Times New Roman"/>
+                <w:i/>
+                <w:sz w:val="28"/>
+                <w:szCs w:val="28"/>
+              </w:rPr>
+            </m:ctrlPr>
+          </m:funcPr>
+          <m:fName>
+            <m:r>
+              <m:rPr>
+                <m:sty m:val="p"/>
+              </m:rPr>
+              <w:rPr>
+                <w:rFonts w:ascii="Cambria Math" w:hAnsi="Cambria Math" w:cs="Times New Roman"/>
+                <w:sz w:val="28"/>
+                <w:szCs w:val="28"/>
+              </w:rPr>
+              <m:t>max</m:t>
+            </m:r>
+          </m:fName>
+          <m:e>
+            <m:d>
+              <m:dPr>
+                <m:ctrlPr>
+                  <w:rPr>
+                    <w:rFonts w:ascii="Cambria Math" w:hAnsi="Cambria Math" w:cs="Times New Roman"/>
+                    <w:i/>
+                    <w:sz w:val="28"/>
+                    <w:szCs w:val="28"/>
+                  </w:rPr>
+                </m:ctrlPr>
+              </m:dPr>
+              <m:e>
+                <m:r>
+                  <w:rPr>
+                    <w:rFonts w:ascii="Cambria Math" w:hAnsi="Cambria Math" w:cs="Times New Roman"/>
+                    <w:sz w:val="28"/>
+                    <w:szCs w:val="28"/>
+                    <w:lang w:val="en-US"/>
+                  </w:rPr>
+                  <m:t>abs</m:t>
+                </m:r>
+                <m:d>
+                  <m:dPr>
+                    <m:ctrlPr>
+                      <w:rPr>
+                        <w:rFonts w:ascii="Cambria Math" w:hAnsi="Cambria Math" w:cs="Times New Roman"/>
+                        <w:i/>
+                        <w:sz w:val="28"/>
+                        <w:szCs w:val="28"/>
+                      </w:rPr>
+                    </m:ctrlPr>
+                  </m:dPr>
+                  <m:e>
+                    <m:sSub>
+                      <m:sSubPr>
+                        <m:ctrlPr>
+                          <w:rPr>
+                            <w:rFonts w:ascii="Cambria Math" w:hAnsi="Cambria Math" w:cs="Times New Roman"/>
+                            <w:i/>
+                            <w:sz w:val="28"/>
+                            <w:szCs w:val="28"/>
+                            <w:lang w:val="en-US"/>
+                          </w:rPr>
+                        </m:ctrlPr>
+                      </m:sSubPr>
+                      <m:e>
+                        <m:sSub>
+                          <m:sSubPr>
+                            <m:ctrlPr>
+                              <w:rPr>
+                                <w:rFonts w:ascii="Cambria Math" w:hAnsi="Cambria Math" w:cs="Times New Roman"/>
+                                <w:i/>
+                                <w:sz w:val="28"/>
+                                <w:szCs w:val="28"/>
+                                <w:lang w:val="en-US"/>
+                              </w:rPr>
+                            </m:ctrlPr>
+                          </m:sSubPr>
+                          <m:e>
+                            <m:r>
+                              <w:rPr>
+                                <w:rFonts w:ascii="Cambria Math" w:hAnsi="Cambria Math" w:cs="Times New Roman"/>
+                                <w:sz w:val="28"/>
+                                <w:szCs w:val="28"/>
+                                <w:lang w:val="en-US"/>
+                              </w:rPr>
+                              <m:t>K</m:t>
+                            </m:r>
+                          </m:e>
+                          <m:sub>
+                            <m:r>
+                              <w:rPr>
+                                <w:rFonts w:ascii="Cambria Math" w:hAnsi="Cambria Math" w:cs="Times New Roman"/>
+                                <w:sz w:val="28"/>
+                                <w:szCs w:val="28"/>
+                              </w:rPr>
+                              <m:t>9</m:t>
+                            </m:r>
+                          </m:sub>
+                        </m:sSub>
+                      </m:e>
+                      <m:sub>
+                        <m:r>
+                          <w:rPr>
+                            <w:rFonts w:ascii="Cambria Math" w:hAnsi="Cambria Math" w:cs="Times New Roman"/>
+                            <w:sz w:val="28"/>
+                            <w:szCs w:val="28"/>
+                            <w:lang w:val="en-US"/>
+                          </w:rPr>
+                          <m:t>x</m:t>
+                        </m:r>
+                      </m:sub>
+                    </m:sSub>
+                  </m:e>
+                </m:d>
+              </m:e>
+            </m:d>
+          </m:e>
+        </m:func>
+        <m:r>
+          <w:rPr>
+            <w:rFonts w:ascii="Cambria Math" w:hAnsi="Cambria Math" w:cs="Times New Roman"/>
+            <w:sz w:val="28"/>
+            <w:szCs w:val="28"/>
+          </w:rPr>
+          <m:t xml:space="preserve">,  </m:t>
+        </m:r>
+        <m:func>
+          <m:funcPr>
+            <m:ctrlPr>
+              <w:rPr>
+                <w:rFonts w:ascii="Cambria Math" w:hAnsi="Cambria Math" w:cs="Times New Roman"/>
+                <w:i/>
+                <w:sz w:val="28"/>
+                <w:szCs w:val="28"/>
+              </w:rPr>
+            </m:ctrlPr>
+          </m:funcPr>
+          <m:fName>
+            <m:r>
+              <m:rPr>
+                <m:sty m:val="p"/>
+              </m:rPr>
+              <w:rPr>
+                <w:rFonts w:ascii="Cambria Math" w:hAnsi="Cambria Math" w:cs="Times New Roman"/>
+                <w:sz w:val="28"/>
+                <w:szCs w:val="28"/>
+              </w:rPr>
+              <m:t>max</m:t>
+            </m:r>
+          </m:fName>
+          <m:e>
+            <m:d>
+              <m:dPr>
+                <m:ctrlPr>
+                  <w:rPr>
+                    <w:rFonts w:ascii="Cambria Math" w:hAnsi="Cambria Math" w:cs="Times New Roman"/>
+                    <w:i/>
+                    <w:sz w:val="28"/>
+                    <w:szCs w:val="28"/>
+                  </w:rPr>
+                </m:ctrlPr>
+              </m:dPr>
+              <m:e>
+                <m:r>
+                  <w:rPr>
+                    <w:rFonts w:ascii="Cambria Math" w:hAnsi="Cambria Math" w:cs="Times New Roman"/>
+                    <w:sz w:val="28"/>
+                    <w:szCs w:val="28"/>
+                    <w:lang w:val="en-US"/>
+                  </w:rPr>
+                  <m:t>abs</m:t>
+                </m:r>
+                <m:d>
+                  <m:dPr>
+                    <m:ctrlPr>
+                      <w:rPr>
+                        <w:rFonts w:ascii="Cambria Math" w:hAnsi="Cambria Math" w:cs="Times New Roman"/>
+                        <w:i/>
+                        <w:sz w:val="28"/>
+                        <w:szCs w:val="28"/>
+                      </w:rPr>
+                    </m:ctrlPr>
+                  </m:dPr>
+                  <m:e>
+                    <m:sSub>
+                      <m:sSubPr>
+                        <m:ctrlPr>
+                          <w:rPr>
+                            <w:rFonts w:ascii="Cambria Math" w:hAnsi="Cambria Math" w:cs="Times New Roman"/>
+                            <w:i/>
+                            <w:sz w:val="28"/>
+                            <w:szCs w:val="28"/>
+                            <w:lang w:val="en-US"/>
+                          </w:rPr>
+                        </m:ctrlPr>
+                      </m:sSubPr>
+                      <m:e>
+                        <m:sSub>
+                          <m:sSubPr>
+                            <m:ctrlPr>
+                              <w:rPr>
+                                <w:rFonts w:ascii="Cambria Math" w:hAnsi="Cambria Math" w:cs="Times New Roman"/>
+                                <w:i/>
+                                <w:sz w:val="28"/>
+                                <w:szCs w:val="28"/>
+                                <w:lang w:val="en-US"/>
+                              </w:rPr>
+                            </m:ctrlPr>
+                          </m:sSubPr>
+                          <m:e>
+                            <m:r>
+                              <w:rPr>
+                                <w:rFonts w:ascii="Cambria Math" w:hAnsi="Cambria Math" w:cs="Times New Roman"/>
+                                <w:sz w:val="28"/>
+                                <w:szCs w:val="28"/>
+                                <w:lang w:val="en-US"/>
+                              </w:rPr>
+                              <m:t>K</m:t>
+                            </m:r>
+                          </m:e>
+                          <m:sub>
+                            <m:r>
+                              <w:rPr>
+                                <w:rFonts w:ascii="Cambria Math" w:hAnsi="Cambria Math" w:cs="Times New Roman"/>
+                                <w:sz w:val="28"/>
+                                <w:szCs w:val="28"/>
+                              </w:rPr>
+                              <m:t>0</m:t>
+                            </m:r>
+                          </m:sub>
+                        </m:sSub>
+                      </m:e>
+                      <m:sub>
+                        <m:r>
+                          <w:rPr>
+                            <w:rFonts w:ascii="Cambria Math" w:hAnsi="Cambria Math" w:cs="Times New Roman"/>
+                            <w:sz w:val="28"/>
+                            <w:szCs w:val="28"/>
+                            <w:lang w:val="en-US"/>
+                          </w:rPr>
+                          <m:t>y</m:t>
+                        </m:r>
+                      </m:sub>
+                    </m:sSub>
+                  </m:e>
+                </m:d>
+              </m:e>
+            </m:d>
+          </m:e>
+        </m:func>
+        <m:r>
+          <w:rPr>
+            <w:rFonts w:ascii="Cambria Math" w:hAnsi="Cambria Math" w:cs="Times New Roman"/>
+            <w:sz w:val="28"/>
+            <w:szCs w:val="28"/>
+          </w:rPr>
+          <m:t>..</m:t>
+        </m:r>
+        <m:func>
+          <m:funcPr>
+            <m:ctrlPr>
+              <w:rPr>
+                <w:rFonts w:ascii="Cambria Math" w:hAnsi="Cambria Math" w:cs="Times New Roman"/>
+                <w:i/>
+                <w:sz w:val="28"/>
+                <w:szCs w:val="28"/>
+              </w:rPr>
+            </m:ctrlPr>
+          </m:funcPr>
+          <m:fName>
+            <m:r>
+              <m:rPr>
+                <m:sty m:val="p"/>
+              </m:rPr>
+              <w:rPr>
+                <w:rFonts w:ascii="Cambria Math" w:hAnsi="Cambria Math" w:cs="Times New Roman"/>
+                <w:sz w:val="28"/>
+                <w:szCs w:val="28"/>
+              </w:rPr>
+              <m:t>max</m:t>
+            </m:r>
+          </m:fName>
+          <m:e>
+            <m:d>
+              <m:dPr>
+                <m:ctrlPr>
+                  <w:rPr>
+                    <w:rFonts w:ascii="Cambria Math" w:hAnsi="Cambria Math" w:cs="Times New Roman"/>
+                    <w:i/>
+                    <w:sz w:val="28"/>
+                    <w:szCs w:val="28"/>
+                  </w:rPr>
+                </m:ctrlPr>
+              </m:dPr>
+              <m:e>
+                <m:r>
+                  <w:rPr>
+                    <w:rFonts w:ascii="Cambria Math" w:hAnsi="Cambria Math" w:cs="Times New Roman"/>
+                    <w:sz w:val="28"/>
+                    <w:szCs w:val="28"/>
+                    <w:lang w:val="en-US"/>
+                  </w:rPr>
+                  <m:t>abs</m:t>
+                </m:r>
+                <m:d>
+                  <m:dPr>
+                    <m:ctrlPr>
+                      <w:rPr>
+                        <w:rFonts w:ascii="Cambria Math" w:hAnsi="Cambria Math" w:cs="Times New Roman"/>
+                        <w:i/>
+                        <w:sz w:val="28"/>
+                        <w:szCs w:val="28"/>
+                      </w:rPr>
+                    </m:ctrlPr>
+                  </m:dPr>
+                  <m:e>
+                    <m:sSub>
+                      <m:sSubPr>
+                        <m:ctrlPr>
+                          <w:rPr>
+                            <w:rFonts w:ascii="Cambria Math" w:hAnsi="Cambria Math" w:cs="Times New Roman"/>
+                            <w:i/>
+                            <w:sz w:val="28"/>
+                            <w:szCs w:val="28"/>
+                            <w:lang w:val="en-US"/>
+                          </w:rPr>
+                        </m:ctrlPr>
+                      </m:sSubPr>
+                      <m:e>
+                        <m:sSub>
+                          <m:sSubPr>
+                            <m:ctrlPr>
+                              <w:rPr>
+                                <w:rFonts w:ascii="Cambria Math" w:hAnsi="Cambria Math" w:cs="Times New Roman"/>
+                                <w:i/>
+                                <w:sz w:val="28"/>
+                                <w:szCs w:val="28"/>
+                                <w:lang w:val="en-US"/>
+                              </w:rPr>
+                            </m:ctrlPr>
+                          </m:sSubPr>
+                          <m:e>
+                            <m:r>
+                              <w:rPr>
+                                <w:rFonts w:ascii="Cambria Math" w:hAnsi="Cambria Math" w:cs="Times New Roman"/>
+                                <w:sz w:val="28"/>
+                                <w:szCs w:val="28"/>
+                                <w:lang w:val="en-US"/>
+                              </w:rPr>
+                              <m:t>K</m:t>
+                            </m:r>
+                          </m:e>
+                          <m:sub>
+                            <m:r>
+                              <w:rPr>
+                                <w:rFonts w:ascii="Cambria Math" w:hAnsi="Cambria Math" w:cs="Times New Roman"/>
+                                <w:sz w:val="28"/>
+                                <w:szCs w:val="28"/>
+                              </w:rPr>
+                              <m:t>9</m:t>
+                            </m:r>
+                          </m:sub>
+                        </m:sSub>
+                      </m:e>
+                      <m:sub>
+                        <m:r>
+                          <w:rPr>
+                            <w:rFonts w:ascii="Cambria Math" w:hAnsi="Cambria Math" w:cs="Times New Roman"/>
+                            <w:sz w:val="28"/>
+                            <w:szCs w:val="28"/>
+                            <w:lang w:val="en-US"/>
+                          </w:rPr>
+                          <m:t>y</m:t>
+                        </m:r>
+                      </m:sub>
+                    </m:sSub>
+                  </m:e>
+                </m:d>
+              </m:e>
+            </m:d>
+          </m:e>
+        </m:func>
+        <m:r>
+          <w:rPr>
+            <w:rFonts w:ascii="Cambria Math" w:hAnsi="Cambria Math" w:cs="Times New Roman"/>
+            <w:sz w:val="28"/>
+            <w:szCs w:val="28"/>
+          </w:rPr>
+          <m:t xml:space="preserve">,  </m:t>
+        </m:r>
+        <m:func>
+          <m:funcPr>
+            <m:ctrlPr>
+              <w:rPr>
+                <w:rFonts w:ascii="Cambria Math" w:hAnsi="Cambria Math" w:cs="Times New Roman"/>
+                <w:i/>
+                <w:sz w:val="28"/>
+                <w:szCs w:val="28"/>
+              </w:rPr>
+            </m:ctrlPr>
+          </m:funcPr>
+          <m:fName>
+            <m:r>
+              <m:rPr>
+                <m:sty m:val="p"/>
+              </m:rPr>
+              <w:rPr>
+                <w:rFonts w:ascii="Cambria Math" w:hAnsi="Cambria Math" w:cs="Times New Roman"/>
+                <w:sz w:val="28"/>
+                <w:szCs w:val="28"/>
+              </w:rPr>
+              <m:t>max</m:t>
+            </m:r>
+          </m:fName>
+          <m:e>
+            <m:d>
+              <m:dPr>
+                <m:ctrlPr>
+                  <w:rPr>
+                    <w:rFonts w:ascii="Cambria Math" w:hAnsi="Cambria Math" w:cs="Times New Roman"/>
+                    <w:i/>
+                    <w:sz w:val="28"/>
+                    <w:szCs w:val="28"/>
+                  </w:rPr>
+                </m:ctrlPr>
+              </m:dPr>
+              <m:e>
+                <m:r>
+                  <w:rPr>
+                    <w:rFonts w:ascii="Cambria Math" w:hAnsi="Cambria Math" w:cs="Times New Roman"/>
+                    <w:sz w:val="28"/>
+                    <w:szCs w:val="28"/>
+                    <w:lang w:val="en-US"/>
+                  </w:rPr>
+                  <m:t>abs</m:t>
+                </m:r>
+                <m:d>
+                  <m:dPr>
+                    <m:ctrlPr>
+                      <w:rPr>
+                        <w:rFonts w:ascii="Cambria Math" w:hAnsi="Cambria Math" w:cs="Times New Roman"/>
+                        <w:i/>
+                        <w:sz w:val="28"/>
+                        <w:szCs w:val="28"/>
+                      </w:rPr>
+                    </m:ctrlPr>
+                  </m:dPr>
+                  <m:e>
+                    <m:sSub>
+                      <m:sSubPr>
+                        <m:ctrlPr>
+                          <w:rPr>
+                            <w:rFonts w:ascii="Cambria Math" w:hAnsi="Cambria Math" w:cs="Times New Roman"/>
+                            <w:i/>
+                            <w:sz w:val="28"/>
+                            <w:szCs w:val="28"/>
+                            <w:lang w:val="en-US"/>
+                          </w:rPr>
+                        </m:ctrlPr>
+                      </m:sSubPr>
+                      <m:e>
+                        <m:sSub>
+                          <m:sSubPr>
+                            <m:ctrlPr>
+                              <w:rPr>
+                                <w:rFonts w:ascii="Cambria Math" w:hAnsi="Cambria Math" w:cs="Times New Roman"/>
+                                <w:i/>
+                                <w:sz w:val="28"/>
+                                <w:szCs w:val="28"/>
+                                <w:lang w:val="en-US"/>
+                              </w:rPr>
+                            </m:ctrlPr>
+                          </m:sSubPr>
+                          <m:e>
+                            <m:r>
+                              <w:rPr>
+                                <w:rFonts w:ascii="Cambria Math" w:hAnsi="Cambria Math" w:cs="Times New Roman"/>
+                                <w:sz w:val="28"/>
+                                <w:szCs w:val="28"/>
+                                <w:lang w:val="en-US"/>
+                              </w:rPr>
+                              <m:t>K</m:t>
+                            </m:r>
+                          </m:e>
+                          <m:sub>
+                            <m:r>
+                              <w:rPr>
+                                <w:rFonts w:ascii="Cambria Math" w:hAnsi="Cambria Math" w:cs="Times New Roman"/>
+                                <w:sz w:val="28"/>
+                                <w:szCs w:val="28"/>
+                              </w:rPr>
+                              <m:t>0</m:t>
+                            </m:r>
+                          </m:sub>
+                        </m:sSub>
+                      </m:e>
+                      <m:sub>
+                        <m:r>
+                          <w:rPr>
+                            <w:rFonts w:ascii="Cambria Math" w:hAnsi="Cambria Math" w:cs="Times New Roman"/>
+                            <w:sz w:val="28"/>
+                            <w:szCs w:val="28"/>
+                            <w:lang w:val="en-US"/>
+                          </w:rPr>
+                          <m:t>z</m:t>
+                        </m:r>
+                      </m:sub>
+                    </m:sSub>
+                  </m:e>
+                </m:d>
+              </m:e>
+            </m:d>
+          </m:e>
+        </m:func>
+        <m:r>
+          <w:rPr>
+            <w:rFonts w:ascii="Cambria Math" w:hAnsi="Cambria Math" w:cs="Times New Roman"/>
+            <w:sz w:val="28"/>
+            <w:szCs w:val="28"/>
+          </w:rPr>
+          <m:t>..</m:t>
+        </m:r>
+        <m:func>
+          <m:funcPr>
+            <m:ctrlPr>
+              <w:rPr>
+                <w:rFonts w:ascii="Cambria Math" w:hAnsi="Cambria Math" w:cs="Times New Roman"/>
+                <w:i/>
+                <w:sz w:val="28"/>
+                <w:szCs w:val="28"/>
+              </w:rPr>
+            </m:ctrlPr>
+          </m:funcPr>
+          <m:fName>
+            <m:r>
+              <m:rPr>
+                <m:sty m:val="p"/>
+              </m:rPr>
+              <w:rPr>
+                <w:rFonts w:ascii="Cambria Math" w:hAnsi="Cambria Math" w:cs="Times New Roman"/>
+                <w:sz w:val="28"/>
+                <w:szCs w:val="28"/>
+              </w:rPr>
+              <m:t>max</m:t>
+            </m:r>
+          </m:fName>
+          <m:e>
+            <m:d>
+              <m:dPr>
+                <m:ctrlPr>
+                  <w:rPr>
+                    <w:rFonts w:ascii="Cambria Math" w:hAnsi="Cambria Math" w:cs="Times New Roman"/>
+                    <w:i/>
+                    <w:sz w:val="28"/>
+                    <w:szCs w:val="28"/>
+                  </w:rPr>
+                </m:ctrlPr>
+              </m:dPr>
+              <m:e>
+                <m:r>
+                  <w:rPr>
+                    <w:rFonts w:ascii="Cambria Math" w:hAnsi="Cambria Math" w:cs="Times New Roman"/>
+                    <w:sz w:val="28"/>
+                    <w:szCs w:val="28"/>
+                    <w:lang w:val="en-US"/>
+                  </w:rPr>
+                  <m:t>abs</m:t>
+                </m:r>
+                <m:d>
+                  <m:dPr>
+                    <m:ctrlPr>
+                      <w:rPr>
+                        <w:rFonts w:ascii="Cambria Math" w:hAnsi="Cambria Math" w:cs="Times New Roman"/>
+                        <w:i/>
+                        <w:sz w:val="28"/>
+                        <w:szCs w:val="28"/>
+                      </w:rPr>
+                    </m:ctrlPr>
+                  </m:dPr>
+                  <m:e>
+                    <m:sSub>
+                      <m:sSubPr>
+                        <m:ctrlPr>
+                          <w:rPr>
+                            <w:rFonts w:ascii="Cambria Math" w:hAnsi="Cambria Math" w:cs="Times New Roman"/>
+                            <w:i/>
+                            <w:sz w:val="28"/>
+                            <w:szCs w:val="28"/>
+                            <w:lang w:val="en-US"/>
+                          </w:rPr>
+                        </m:ctrlPr>
+                      </m:sSubPr>
+                      <m:e>
+                        <m:sSub>
+                          <m:sSubPr>
+                            <m:ctrlPr>
+                              <w:rPr>
+                                <w:rFonts w:ascii="Cambria Math" w:hAnsi="Cambria Math" w:cs="Times New Roman"/>
+                                <w:i/>
+                                <w:sz w:val="28"/>
+                                <w:szCs w:val="28"/>
+                                <w:lang w:val="en-US"/>
+                              </w:rPr>
+                            </m:ctrlPr>
+                          </m:sSubPr>
+                          <m:e>
+                            <m:r>
+                              <w:rPr>
+                                <w:rFonts w:ascii="Cambria Math" w:hAnsi="Cambria Math" w:cs="Times New Roman"/>
+                                <w:sz w:val="28"/>
+                                <w:szCs w:val="28"/>
+                                <w:lang w:val="en-US"/>
+                              </w:rPr>
+                              <m:t>K</m:t>
+                            </m:r>
+                          </m:e>
+                          <m:sub>
+                            <m:r>
+                              <w:rPr>
+                                <w:rFonts w:ascii="Cambria Math" w:hAnsi="Cambria Math" w:cs="Times New Roman"/>
+                                <w:sz w:val="28"/>
+                                <w:szCs w:val="28"/>
+                              </w:rPr>
+                              <m:t>9</m:t>
+                            </m:r>
+                          </m:sub>
+                        </m:sSub>
+                      </m:e>
+                      <m:sub>
+                        <m:r>
+                          <w:rPr>
+                            <w:rFonts w:ascii="Cambria Math" w:hAnsi="Cambria Math" w:cs="Times New Roman"/>
+                            <w:sz w:val="28"/>
+                            <w:szCs w:val="28"/>
+                            <w:lang w:val="en-US"/>
+                          </w:rPr>
+                          <m:t>z</m:t>
+                        </m:r>
+                      </m:sub>
+                    </m:sSub>
+                  </m:e>
+                </m:d>
+              </m:e>
+            </m:d>
+          </m:e>
+        </m:func>
+      </m:oMath>
+      <w:r>
+        <w:rPr>
+          <w:rFonts w:ascii="Times New Roman" w:hAnsi="Times New Roman" w:cs="Times New Roman"/>
+          <w:sz w:val="28"/>
+          <w:szCs w:val="28"/>
+        </w:rPr>
+        <w:t>.</w:t>
+      </w:r>
+    </w:p>
+    <w:p>
+      <w:pPr>
+        <w:spacing w:after="0" w:line="360" w:lineRule="auto"/>
+        <w:ind w:firstLine="851"/>
+        <w:jc w:val="both"/>
+        <w:rPr>
+          <w:rFonts w:ascii="Times New Roman" w:hAnsi="Times New Roman" w:cs="Times New Roman"/>
+          <w:sz w:val="28"/>
+          <w:szCs w:val="28"/>
+        </w:rPr>
+      </w:pPr>
+      <w:bookmarkStart w:id="23" w:name="_Toc27944786"/>
+      <w:r>
+        <w:rPr>
+          <w:rFonts w:ascii="Times New Roman" w:hAnsi="Times New Roman" w:cs="Times New Roman"/>
+          <w:sz w:val="28"/>
+          <w:szCs w:val="28"/>
+        </w:rPr>
+        <w:lastRenderedPageBreak/>
+        <w:t>Т.к. перемещения</w:t>
+      </w:r>
+      <w:r>
+        <w:rPr>
+          <w:rFonts w:ascii="Times New Roman" w:hAnsi="Times New Roman" w:cs="Times New Roman"/>
+          <w:sz w:val="28"/>
+          <w:szCs w:val="28"/>
+        </w:rPr>
+        <w:t xml:space="preserve"> и функция кривизны</w:t>
+      </w:r>
+      <w:r>
+        <w:rPr>
+          <w:rFonts w:ascii="Times New Roman" w:hAnsi="Times New Roman" w:cs="Times New Roman"/>
+          <w:sz w:val="28"/>
+          <w:szCs w:val="28"/>
+        </w:rPr>
+        <w:t xml:space="preserve"> делятся на 10 отрезков, при этом </w:t>
       </w:r>
       <w:r>
         <w:rPr>
@@ -27580,37 +30466,13 @@
         </w:rPr>
         <w:t>.</w:t>
       </w:r>
-      <w:bookmarkEnd w:id="21"/>
-      <w:r>
-        <w:rPr>
-          <w:rFonts w:ascii="Times New Roman" w:hAnsi="Times New Roman" w:cs="Times New Roman"/>
-          <w:sz w:val="28"/>
-          <w:szCs w:val="28"/>
-        </w:rPr>
-        <w:t xml:space="preserve"> </w:t>
-      </w:r>
-    </w:p>
-    <w:p>
-      <w:pPr>
-        <w:pStyle w:val="3"/>
-      </w:pPr>
-      <w:bookmarkStart w:id="22" w:name="_Toc27944787"/>
-      <w:r>
-        <w:lastRenderedPageBreak/>
-        <w:t>3.3.2</w:t>
-      </w:r>
-      <w:r>
-        <w:tab/>
-        <w:t xml:space="preserve"> </w:t>
-      </w:r>
-      <w:r>
-        <w:t xml:space="preserve"> </w:t>
-      </w:r>
-      <w:r>
-        <w:t>Обучение и тестирование</w:t>
-      </w:r>
-      <w:bookmarkEnd w:id="22"/>
-      <w:r>
+      <w:bookmarkEnd w:id="23"/>
+      <w:r>
+        <w:rPr>
+          <w:rFonts w:ascii="Times New Roman" w:hAnsi="Times New Roman" w:cs="Times New Roman"/>
+          <w:sz w:val="28"/>
+          <w:szCs w:val="28"/>
+        </w:rPr>
         <w:t xml:space="preserve"> </w:t>
       </w:r>
     </w:p>
@@ -27625,31 +30487,77 @@
           <w:szCs w:val="28"/>
         </w:rPr>
       </w:pPr>
-      <w:bookmarkStart w:id="23" w:name="_Toc27944788"/>
-      <w:r>
-        <w:rPr>
-          <w:rFonts w:ascii="Times New Roman" w:hAnsi="Times New Roman" w:cs="Times New Roman"/>
-          <w:sz w:val="28"/>
-          <w:szCs w:val="28"/>
-        </w:rPr>
-        <w:t xml:space="preserve">Каждому сгенерированному перемещению был присвоен свой численный класс. </w:t>
-      </w:r>
-      <w:r>
-        <w:rPr>
-          <w:rFonts w:ascii="Times New Roman" w:hAnsi="Times New Roman" w:cs="Times New Roman"/>
-          <w:sz w:val="28"/>
-          <w:szCs w:val="28"/>
-        </w:rPr>
-        <w:t>Датасет был разделен на тренировочную и тестовую выборку.</w:t>
-      </w:r>
-      <w:bookmarkEnd w:id="23"/>
-      <w:r>
-        <w:rPr>
-          <w:rFonts w:ascii="Times New Roman" w:hAnsi="Times New Roman" w:cs="Times New Roman"/>
-          <w:sz w:val="28"/>
-          <w:szCs w:val="28"/>
-        </w:rPr>
-        <w:t xml:space="preserve"> </w:t>
+      <w:r>
+        <w:rPr>
+          <w:rFonts w:ascii="Times New Roman" w:hAnsi="Times New Roman" w:cs="Times New Roman"/>
+          <w:sz w:val="28"/>
+          <w:szCs w:val="28"/>
+        </w:rPr>
+        <w:t xml:space="preserve">Каждому сгенерированному перемещению был присвоен свой численный </w:t>
+      </w:r>
+      <w:r>
+        <w:rPr>
+          <w:rFonts w:ascii="Times New Roman" w:hAnsi="Times New Roman" w:cs="Times New Roman"/>
+          <w:sz w:val="28"/>
+          <w:szCs w:val="28"/>
+        </w:rPr>
+        <w:t>индекс</w:t>
+      </w:r>
+      <w:r>
+        <w:rPr>
+          <w:rFonts w:ascii="Times New Roman" w:hAnsi="Times New Roman" w:cs="Times New Roman"/>
+          <w:sz w:val="28"/>
+          <w:szCs w:val="28"/>
+        </w:rPr>
+        <w:t>, который относи</w:t>
+      </w:r>
+      <w:r>
+        <w:rPr>
+          <w:rFonts w:ascii="Times New Roman" w:hAnsi="Times New Roman" w:cs="Times New Roman"/>
+          <w:sz w:val="28"/>
+          <w:szCs w:val="28"/>
+        </w:rPr>
+        <w:t>т</w:t>
+      </w:r>
+      <w:r>
+        <w:rPr>
+          <w:rFonts w:ascii="Times New Roman" w:hAnsi="Times New Roman" w:cs="Times New Roman"/>
+          <w:sz w:val="28"/>
+          <w:szCs w:val="28"/>
+        </w:rPr>
+        <w:t xml:space="preserve"> его к конкретному шаблонному движению (0 – логарифмическая спираль, 1 – псевдопрямоугольник, 2 – прямая линия)</w:t>
+      </w:r>
+      <w:r>
+        <w:rPr>
+          <w:rFonts w:ascii="Times New Roman" w:hAnsi="Times New Roman" w:cs="Times New Roman"/>
+          <w:sz w:val="28"/>
+          <w:szCs w:val="28"/>
+        </w:rPr>
+        <w:t>.</w:t>
+      </w:r>
+      <w:r>
+        <w:rPr>
+          <w:rFonts w:ascii="Times New Roman" w:hAnsi="Times New Roman" w:cs="Times New Roman"/>
+          <w:sz w:val="28"/>
+          <w:szCs w:val="28"/>
+        </w:rPr>
+        <w:t xml:space="preserve"> Численное значение </w:t>
+      </w:r>
+      <w:r>
+        <w:rPr>
+          <w:rFonts w:ascii="Times New Roman" w:hAnsi="Times New Roman" w:cs="Times New Roman"/>
+          <w:sz w:val="28"/>
+          <w:szCs w:val="28"/>
+        </w:rPr>
+        <w:t>индекса</w:t>
+      </w:r>
+      <w:r>
+        <w:rPr>
+          <w:rFonts w:ascii="Times New Roman" w:hAnsi="Times New Roman" w:cs="Times New Roman"/>
+          <w:sz w:val="28"/>
+          <w:szCs w:val="28"/>
+        </w:rPr>
+        <w:t xml:space="preserve"> является выходом алгоритма классификации, таким образом, определяется принадлежность движения к конкретному шаблону. </w:t>
       </w:r>
     </w:p>
     <w:p>
@@ -27663,47 +30571,200 @@
           <w:szCs w:val="28"/>
         </w:rPr>
       </w:pPr>
-      <w:bookmarkStart w:id="24" w:name="_Toc27944789"/>
-      <w:r>
-        <w:rPr>
-          <w:rFonts w:ascii="Times New Roman" w:hAnsi="Times New Roman" w:cs="Times New Roman"/>
-          <w:sz w:val="28"/>
-          <w:szCs w:val="28"/>
-        </w:rPr>
-        <w:t>В качестве алгоритма классификации был выбран метод ближайших соседей, реализованный в фреймворке sklearn[</w:t>
-      </w:r>
-      <w:r>
-        <w:rPr>
-          <w:rFonts w:ascii="Times New Roman" w:hAnsi="Times New Roman" w:cs="Times New Roman"/>
-          <w:sz w:val="28"/>
-          <w:szCs w:val="28"/>
-        </w:rPr>
-        <w:t>8</w:t>
-      </w:r>
-      <w:r>
-        <w:rPr>
-          <w:rFonts w:ascii="Times New Roman" w:hAnsi="Times New Roman" w:cs="Times New Roman"/>
-          <w:sz w:val="28"/>
-          <w:szCs w:val="28"/>
-        </w:rPr>
-        <w:t>].</w:t>
-      </w:r>
-      <w:r>
-        <w:rPr>
-          <w:rFonts w:ascii="Times New Roman" w:hAnsi="Times New Roman" w:cs="Times New Roman"/>
-          <w:sz w:val="28"/>
-          <w:szCs w:val="28"/>
-        </w:rPr>
-        <w:t xml:space="preserve"> Было произведено обучение алгоритма на тренировочной выборке.</w:t>
+      <w:r>
+        <w:rPr>
+          <w:rFonts w:ascii="Times New Roman" w:hAnsi="Times New Roman" w:cs="Times New Roman"/>
+          <w:sz w:val="28"/>
+          <w:szCs w:val="28"/>
+        </w:rPr>
+        <w:t xml:space="preserve">Далее, из датасета были выброшены промежуточные данные </w:t>
+      </w:r>
+      <m:oMath>
+        <m:sSub>
+          <m:sSubPr>
+            <m:ctrlPr>
+              <w:rPr>
+                <w:rFonts w:ascii="Cambria Math" w:hAnsi="Cambria Math" w:cs="Times New Roman"/>
+                <w:i/>
+                <w:sz w:val="28"/>
+                <w:szCs w:val="28"/>
+                <w:lang w:val="en-US"/>
+              </w:rPr>
+            </m:ctrlPr>
+          </m:sSubPr>
+          <m:e>
+            <m:r>
+              <w:rPr>
+                <w:rFonts w:ascii="Cambria Math" w:hAnsi="Cambria Math" w:cs="Times New Roman"/>
+                <w:sz w:val="28"/>
+                <w:szCs w:val="28"/>
+                <w:lang w:val="en-US"/>
+              </w:rPr>
+              <m:t>S</m:t>
+            </m:r>
+          </m:e>
+          <m:sub>
+            <m:r>
+              <w:rPr>
+                <w:rFonts w:ascii="Cambria Math" w:hAnsi="Cambria Math" w:cs="Times New Roman"/>
+                <w:sz w:val="28"/>
+                <w:szCs w:val="28"/>
+                <w:lang w:val="en-US"/>
+              </w:rPr>
+              <m:t>x</m:t>
+            </m:r>
+          </m:sub>
+        </m:sSub>
+        <m:r>
+          <w:rPr>
+            <w:rFonts w:ascii="Cambria Math" w:hAnsi="Cambria Math" w:cs="Times New Roman"/>
+            <w:sz w:val="28"/>
+            <w:szCs w:val="28"/>
+          </w:rPr>
+          <m:t xml:space="preserve">, </m:t>
+        </m:r>
+        <m:sSub>
+          <m:sSubPr>
+            <m:ctrlPr>
+              <w:rPr>
+                <w:rFonts w:ascii="Cambria Math" w:hAnsi="Cambria Math" w:cs="Times New Roman"/>
+                <w:i/>
+                <w:sz w:val="28"/>
+                <w:szCs w:val="28"/>
+                <w:lang w:val="en-US"/>
+              </w:rPr>
+            </m:ctrlPr>
+          </m:sSubPr>
+          <m:e>
+            <m:r>
+              <w:rPr>
+                <w:rFonts w:ascii="Cambria Math" w:hAnsi="Cambria Math" w:cs="Times New Roman"/>
+                <w:sz w:val="28"/>
+                <w:szCs w:val="28"/>
+              </w:rPr>
+              <m:t xml:space="preserve"> </m:t>
+            </m:r>
+            <m:r>
+              <w:rPr>
+                <w:rFonts w:ascii="Cambria Math" w:hAnsi="Cambria Math" w:cs="Times New Roman"/>
+                <w:sz w:val="28"/>
+                <w:szCs w:val="28"/>
+                <w:lang w:val="en-US"/>
+              </w:rPr>
+              <m:t>S</m:t>
+            </m:r>
+          </m:e>
+          <m:sub>
+            <m:r>
+              <w:rPr>
+                <w:rFonts w:ascii="Cambria Math" w:hAnsi="Cambria Math" w:cs="Times New Roman"/>
+                <w:sz w:val="28"/>
+                <w:szCs w:val="28"/>
+                <w:lang w:val="en-US"/>
+              </w:rPr>
+              <m:t>y</m:t>
+            </m:r>
+          </m:sub>
+        </m:sSub>
+        <m:r>
+          <w:rPr>
+            <w:rFonts w:ascii="Cambria Math" w:hAnsi="Cambria Math" w:cs="Times New Roman"/>
+            <w:sz w:val="28"/>
+            <w:szCs w:val="28"/>
+          </w:rPr>
+          <m:t xml:space="preserve">,  </m:t>
+        </m:r>
+        <m:sSub>
+          <m:sSubPr>
+            <m:ctrlPr>
+              <w:rPr>
+                <w:rFonts w:ascii="Cambria Math" w:hAnsi="Cambria Math" w:cs="Times New Roman"/>
+                <w:i/>
+                <w:sz w:val="28"/>
+                <w:szCs w:val="28"/>
+                <w:lang w:val="en-US"/>
+              </w:rPr>
+            </m:ctrlPr>
+          </m:sSubPr>
+          <m:e>
+            <m:r>
+              <w:rPr>
+                <w:rFonts w:ascii="Cambria Math" w:hAnsi="Cambria Math" w:cs="Times New Roman"/>
+                <w:sz w:val="28"/>
+                <w:szCs w:val="28"/>
+                <w:lang w:val="en-US"/>
+              </w:rPr>
+              <m:t>S</m:t>
+            </m:r>
+          </m:e>
+          <m:sub>
+            <m:r>
+              <w:rPr>
+                <w:rFonts w:ascii="Cambria Math" w:hAnsi="Cambria Math" w:cs="Times New Roman"/>
+                <w:sz w:val="28"/>
+                <w:szCs w:val="28"/>
+                <w:lang w:val="en-US"/>
+              </w:rPr>
+              <m:t>z</m:t>
+            </m:r>
+          </m:sub>
+        </m:sSub>
+        <m:r>
+          <w:rPr>
+            <w:rFonts w:ascii="Cambria Math" w:hAnsi="Cambria Math" w:cs="Times New Roman"/>
+            <w:sz w:val="28"/>
+            <w:szCs w:val="28"/>
+          </w:rPr>
+          <m:t xml:space="preserve">,  </m:t>
+        </m:r>
+        <m:r>
+          <w:rPr>
+            <w:rFonts w:ascii="Cambria Math" w:hAnsi="Cambria Math" w:cs="Times New Roman"/>
+            <w:sz w:val="28"/>
+            <w:szCs w:val="28"/>
+            <w:lang w:val="en-US"/>
+          </w:rPr>
+          <m:t>dt</m:t>
+        </m:r>
+      </m:oMath>
+      <w:r>
+        <w:rPr>
+          <w:rFonts w:ascii="Times New Roman" w:hAnsi="Times New Roman" w:cs="Times New Roman"/>
+          <w:sz w:val="28"/>
+          <w:szCs w:val="28"/>
+        </w:rPr>
+        <w:t xml:space="preserve">, которые в обучении алгоритма не участвуют, а сам датасет был разбит на две части, одна из которых будет принимать участие в обучении, а другая в тестировании алгоритма.  </w:t>
+      </w:r>
+      <w:r>
+        <w:rPr>
+          <w:rFonts w:ascii="Times New Roman" w:hAnsi="Times New Roman" w:cs="Times New Roman"/>
+          <w:sz w:val="28"/>
+          <w:szCs w:val="28"/>
+        </w:rPr>
+        <w:t xml:space="preserve"> </w:t>
+      </w:r>
+    </w:p>
+    <w:p>
+      <w:pPr>
+        <w:pStyle w:val="3"/>
+      </w:pPr>
+      <w:bookmarkStart w:id="24" w:name="_Toc27944787"/>
+      <w:r>
+        <w:t>3.3.2</w:t>
+      </w:r>
+      <w:r>
+        <w:tab/>
+        <w:t xml:space="preserve"> </w:t>
+      </w:r>
+      <w:r>
+        <w:t xml:space="preserve"> </w:t>
+      </w:r>
+      <w:r>
+        <w:t>Обучение и тестирование</w:t>
       </w:r>
       <w:bookmarkEnd w:id="24"/>
       <w:r>
-        <w:rPr>
-          <w:rFonts w:ascii="Times New Roman" w:hAnsi="Times New Roman" w:cs="Times New Roman"/>
-          <w:sz w:val="28"/>
-          <w:szCs w:val="28"/>
-        </w:rPr>
-        <w:t xml:space="preserve">  </w:t>
+        <w:t xml:space="preserve"> </w:t>
       </w:r>
     </w:p>
     <w:p>
@@ -27717,22 +30778,86 @@
           <w:szCs w:val="28"/>
         </w:rPr>
       </w:pPr>
-      <w:bookmarkStart w:id="25" w:name="_Toc27944790"/>
-      <w:r>
-        <w:rPr>
-          <w:rFonts w:ascii="Times New Roman" w:hAnsi="Times New Roman" w:cs="Times New Roman"/>
-          <w:sz w:val="28"/>
-          <w:szCs w:val="28"/>
-        </w:rPr>
-        <w:t>На основе тестовой выборке</w:t>
-      </w:r>
-      <w:r>
-        <w:rPr>
-          <w:rFonts w:ascii="Times New Roman" w:hAnsi="Times New Roman" w:cs="Times New Roman"/>
-          <w:sz w:val="28"/>
-          <w:szCs w:val="28"/>
-        </w:rPr>
-        <w:t xml:space="preserve"> было произведено тестирование, ошибка тестирования получилась равной нулю. Данный результат обусловлен либо тем, что параметры для выбранных шаблонных движений между собой имеют маленькую корреляцию, что должно измениться, если добавить большое количество близких друг к другу шаблонов, либо переобучением алгоритма.</w:t>
+      <w:bookmarkStart w:id="25" w:name="_Toc27944789"/>
+      <w:r>
+        <w:rPr>
+          <w:rFonts w:ascii="Times New Roman" w:hAnsi="Times New Roman" w:cs="Times New Roman"/>
+          <w:sz w:val="28"/>
+          <w:szCs w:val="28"/>
+        </w:rPr>
+        <w:t xml:space="preserve">В качестве </w:t>
+      </w:r>
+      <w:r>
+        <w:rPr>
+          <w:rFonts w:ascii="Times New Roman" w:hAnsi="Times New Roman" w:cs="Times New Roman"/>
+          <w:sz w:val="28"/>
+          <w:szCs w:val="28"/>
+        </w:rPr>
+        <w:t xml:space="preserve">реализации </w:t>
+      </w:r>
+      <w:r>
+        <w:rPr>
+          <w:rFonts w:ascii="Times New Roman" w:hAnsi="Times New Roman" w:cs="Times New Roman"/>
+          <w:sz w:val="28"/>
+          <w:szCs w:val="28"/>
+        </w:rPr>
+        <w:t>алгоритма классификации был выбран метод ближайших соседей, реализованный в фреймворке sklearn</w:t>
+      </w:r>
+      <w:r>
+        <w:rPr>
+          <w:rFonts w:ascii="Times New Roman" w:hAnsi="Times New Roman" w:cs="Times New Roman"/>
+          <w:sz w:val="28"/>
+          <w:szCs w:val="28"/>
+        </w:rPr>
+        <w:t xml:space="preserve"> </w:t>
+      </w:r>
+      <w:r>
+        <w:rPr>
+          <w:rFonts w:ascii="Times New Roman" w:hAnsi="Times New Roman" w:cs="Times New Roman"/>
+          <w:sz w:val="28"/>
+          <w:szCs w:val="28"/>
+        </w:rPr>
+        <w:t>[</w:t>
+      </w:r>
+      <w:r>
+        <w:rPr>
+          <w:rFonts w:ascii="Times New Roman" w:hAnsi="Times New Roman" w:cs="Times New Roman"/>
+          <w:sz w:val="28"/>
+          <w:szCs w:val="28"/>
+        </w:rPr>
+        <w:t>9</w:t>
+      </w:r>
+      <w:r>
+        <w:rPr>
+          <w:rFonts w:ascii="Times New Roman" w:hAnsi="Times New Roman" w:cs="Times New Roman"/>
+          <w:sz w:val="28"/>
+          <w:szCs w:val="28"/>
+        </w:rPr>
+        <w:t>].</w:t>
+      </w:r>
+      <w:r>
+        <w:rPr>
+          <w:rFonts w:ascii="Times New Roman" w:hAnsi="Times New Roman" w:cs="Times New Roman"/>
+          <w:sz w:val="28"/>
+          <w:szCs w:val="28"/>
+        </w:rPr>
+        <w:t xml:space="preserve"> Было произведено обучение алгоритма на тренировочной выборке</w:t>
+      </w:r>
+      <w:r>
+        <w:rPr>
+          <w:rFonts w:ascii="Times New Roman" w:hAnsi="Times New Roman" w:cs="Times New Roman"/>
+          <w:sz w:val="28"/>
+          <w:szCs w:val="28"/>
+        </w:rPr>
+        <w:t>, созданной ранее</w:t>
+      </w:r>
+      <w:r>
+        <w:rPr>
+          <w:rFonts w:ascii="Times New Roman" w:hAnsi="Times New Roman" w:cs="Times New Roman"/>
+          <w:sz w:val="28"/>
+          <w:szCs w:val="28"/>
+        </w:rPr>
+        <w:t>.</w:t>
       </w:r>
       <w:bookmarkEnd w:id="25"/>
       <w:r>
@@ -27741,7 +30866,7 @@
           <w:sz w:val="28"/>
           <w:szCs w:val="28"/>
         </w:rPr>
-        <w:t xml:space="preserve">   </w:t>
+        <w:t xml:space="preserve">  </w:t>
       </w:r>
     </w:p>
     <w:p>
@@ -27755,37 +30880,142 @@
           <w:szCs w:val="28"/>
         </w:rPr>
       </w:pPr>
-    </w:p>
-    <w:p>
-      <w:pPr>
-        <w:rPr>
-          <w:rFonts w:ascii="Times New Roman" w:eastAsiaTheme="minorHAnsi" w:hAnsi="Times New Roman"/>
-          <w:sz w:val="28"/>
-          <w:lang w:eastAsia="en-US"/>
-        </w:rPr>
-      </w:pPr>
-      <w:r>
-        <w:br w:type="page"/>
-      </w:r>
-    </w:p>
-    <w:p>
-      <w:pPr>
-        <w:pStyle w:val="a3"/>
-      </w:pPr>
-      <w:bookmarkStart w:id="26" w:name="_Toc27951948"/>
-      <w:r>
-        <w:lastRenderedPageBreak/>
-        <w:t>ЗАКЛЮЧЕНИЕ</w:t>
+      <w:bookmarkStart w:id="26" w:name="_Toc27944790"/>
+      <w:r>
+        <w:rPr>
+          <w:rFonts w:ascii="Times New Roman" w:hAnsi="Times New Roman" w:cs="Times New Roman"/>
+          <w:sz w:val="28"/>
+          <w:szCs w:val="28"/>
+        </w:rPr>
+        <w:t xml:space="preserve">На </w:t>
+      </w:r>
+      <w:r>
+        <w:rPr>
+          <w:rFonts w:ascii="Times New Roman" w:hAnsi="Times New Roman" w:cs="Times New Roman"/>
+          <w:sz w:val="28"/>
+          <w:szCs w:val="28"/>
+        </w:rPr>
+        <w:t>тестовой выборке</w:t>
+      </w:r>
+      <w:r>
+        <w:rPr>
+          <w:rFonts w:ascii="Times New Roman" w:hAnsi="Times New Roman" w:cs="Times New Roman"/>
+          <w:sz w:val="28"/>
+          <w:szCs w:val="28"/>
+        </w:rPr>
+        <w:t xml:space="preserve"> было произведено тестирование, ошибка тестирования</w:t>
+      </w:r>
+      <w:r>
+        <w:rPr>
+          <w:rFonts w:ascii="Times New Roman" w:hAnsi="Times New Roman" w:cs="Times New Roman"/>
+          <w:sz w:val="28"/>
+          <w:szCs w:val="28"/>
+        </w:rPr>
+        <w:t xml:space="preserve"> </w:t>
+      </w:r>
+      <w:r>
+        <w:rPr>
+          <w:rFonts w:ascii="Times New Roman" w:hAnsi="Times New Roman" w:cs="Times New Roman"/>
+          <w:sz w:val="28"/>
+          <w:szCs w:val="28"/>
+        </w:rPr>
+        <w:t>получилась равной нулю</w:t>
+      </w:r>
+      <w:r>
+        <w:rPr>
+          <w:rFonts w:ascii="Times New Roman" w:hAnsi="Times New Roman" w:cs="Times New Roman"/>
+          <w:sz w:val="28"/>
+          <w:szCs w:val="28"/>
+        </w:rPr>
+        <w:t xml:space="preserve"> </w:t>
+      </w:r>
+      <m:oMath>
+        <m:d>
+          <m:dPr>
+            <m:ctrlPr>
+              <w:rPr>
+                <w:rFonts w:ascii="Cambria Math" w:hAnsi="Cambria Math" w:cs="Times New Roman"/>
+                <w:i/>
+                <w:sz w:val="28"/>
+                <w:szCs w:val="28"/>
+              </w:rPr>
+            </m:ctrlPr>
+          </m:dPr>
+          <m:e>
+            <m:sSub>
+              <m:sSubPr>
+                <m:ctrlPr>
+                  <w:rPr>
+                    <w:rFonts w:ascii="Cambria Math" w:hAnsi="Cambria Math" w:cs="Times New Roman"/>
+                    <w:i/>
+                    <w:sz w:val="28"/>
+                    <w:szCs w:val="28"/>
+                    <w:lang w:val="en-US"/>
+                  </w:rPr>
+                </m:ctrlPr>
+              </m:sSubPr>
+              <m:e>
+                <m:r>
+                  <w:rPr>
+                    <w:rFonts w:ascii="Cambria Math" w:hAnsi="Cambria Math" w:cs="Times New Roman"/>
+                    <w:sz w:val="28"/>
+                    <w:szCs w:val="28"/>
+                    <w:lang w:val="en-US"/>
+                  </w:rPr>
+                  <m:t>e</m:t>
+                </m:r>
+              </m:e>
+              <m:sub>
+                <m:r>
+                  <w:rPr>
+                    <w:rFonts w:ascii="Cambria Math" w:hAnsi="Cambria Math" w:cs="Times New Roman"/>
+                    <w:sz w:val="28"/>
+                    <w:szCs w:val="28"/>
+                    <w:lang w:val="en-US"/>
+                  </w:rPr>
+                  <m:t>test</m:t>
+                </m:r>
+              </m:sub>
+            </m:sSub>
+            <m:r>
+              <w:rPr>
+                <w:rFonts w:ascii="Cambria Math" w:hAnsi="Cambria Math" w:cs="Times New Roman"/>
+                <w:sz w:val="28"/>
+                <w:szCs w:val="28"/>
+              </w:rPr>
+              <m:t>=0</m:t>
+            </m:r>
+          </m:e>
+        </m:d>
+      </m:oMath>
+      <w:r>
+        <w:rPr>
+          <w:rFonts w:ascii="Times New Roman" w:hAnsi="Times New Roman" w:cs="Times New Roman"/>
+          <w:sz w:val="28"/>
+          <w:szCs w:val="28"/>
+        </w:rPr>
+        <w:t>. Данный результат об</w:t>
+      </w:r>
+      <w:r>
+        <w:rPr>
+          <w:rFonts w:ascii="Times New Roman" w:hAnsi="Times New Roman" w:cs="Times New Roman"/>
+          <w:sz w:val="28"/>
+          <w:szCs w:val="28"/>
+        </w:rPr>
+        <w:t xml:space="preserve">условлен либо тем, что признаки именно данных </w:t>
+      </w:r>
+      <w:r>
+        <w:rPr>
+          <w:rFonts w:ascii="Times New Roman" w:hAnsi="Times New Roman" w:cs="Times New Roman"/>
+          <w:sz w:val="28"/>
+          <w:szCs w:val="28"/>
+        </w:rPr>
+        <w:t>шаблонных движений между собой имеют маленькую корреляцию, что должно измениться, если добавить большое количество близких друг к другу шаблонов, либо переобучением алгоритма.</w:t>
       </w:r>
       <w:bookmarkEnd w:id="26"/>
     </w:p>
     <w:p>
       <w:pPr>
-        <w:pStyle w:val="a3"/>
-      </w:pPr>
-    </w:p>
-    <w:p>
-      <w:pPr>
         <w:spacing w:after="0" w:line="360" w:lineRule="auto"/>
         <w:ind w:firstLine="851"/>
         <w:jc w:val="both"/>
@@ -27801,158 +31031,2173 @@
           <w:sz w:val="28"/>
           <w:szCs w:val="28"/>
         </w:rPr>
-        <w:t>В результате работы</w:t>
-      </w:r>
-      <w:r>
-        <w:rPr>
-          <w:rFonts w:ascii="Times New Roman" w:hAnsi="Times New Roman" w:cs="Times New Roman"/>
-          <w:sz w:val="28"/>
-          <w:szCs w:val="28"/>
-        </w:rPr>
-        <w:t xml:space="preserve"> были рассмотрены возможности и особенности используемого контроллера, созданы</w:t>
-      </w:r>
-      <w:r>
-        <w:rPr>
-          <w:rFonts w:ascii="Times New Roman" w:hAnsi="Times New Roman" w:cs="Times New Roman"/>
-          <w:sz w:val="28"/>
-          <w:szCs w:val="28"/>
-        </w:rPr>
-        <w:t xml:space="preserve"> набор</w:t>
-      </w:r>
-      <w:r>
-        <w:rPr>
-          <w:rFonts w:ascii="Times New Roman" w:hAnsi="Times New Roman" w:cs="Times New Roman"/>
-          <w:sz w:val="28"/>
-          <w:szCs w:val="28"/>
-        </w:rPr>
-        <w:t>ы</w:t>
-      </w:r>
-      <w:r>
-        <w:rPr>
-          <w:rFonts w:ascii="Times New Roman" w:hAnsi="Times New Roman" w:cs="Times New Roman"/>
-          <w:sz w:val="28"/>
-          <w:szCs w:val="28"/>
-        </w:rPr>
-        <w:t xml:space="preserve"> данных </w:t>
-      </w:r>
-      <w:r>
-        <w:rPr>
-          <w:rFonts w:ascii="Times New Roman" w:hAnsi="Times New Roman" w:cs="Times New Roman"/>
-          <w:sz w:val="28"/>
-          <w:szCs w:val="28"/>
-        </w:rPr>
-        <w:t>для</w:t>
-      </w:r>
-      <w:r>
-        <w:rPr>
-          <w:rFonts w:ascii="Times New Roman" w:hAnsi="Times New Roman" w:cs="Times New Roman"/>
-          <w:sz w:val="28"/>
-          <w:szCs w:val="28"/>
-        </w:rPr>
-        <w:t xml:space="preserve"> исследования, а также для дальнейшего обуче</w:t>
-      </w:r>
-      <w:r>
-        <w:rPr>
-          <w:rFonts w:ascii="Times New Roman" w:hAnsi="Times New Roman" w:cs="Times New Roman"/>
-          <w:sz w:val="28"/>
-          <w:szCs w:val="28"/>
-        </w:rPr>
-        <w:t>ния алгоритма машинного обучении. Были в</w:t>
-      </w:r>
-      <w:r>
-        <w:rPr>
-          <w:rFonts w:ascii="Times New Roman" w:hAnsi="Times New Roman" w:cs="Times New Roman"/>
-          <w:sz w:val="28"/>
-          <w:szCs w:val="28"/>
-        </w:rPr>
-        <w:t>ыд</w:t>
-      </w:r>
-      <w:r>
-        <w:rPr>
-          <w:rFonts w:ascii="Times New Roman" w:hAnsi="Times New Roman" w:cs="Times New Roman"/>
-          <w:sz w:val="28"/>
-          <w:szCs w:val="28"/>
-        </w:rPr>
-        <w:t>елены</w:t>
-      </w:r>
-      <w:r>
-        <w:rPr>
-          <w:rFonts w:ascii="Times New Roman" w:hAnsi="Times New Roman" w:cs="Times New Roman"/>
-          <w:sz w:val="28"/>
-          <w:szCs w:val="28"/>
-        </w:rPr>
-        <w:t xml:space="preserve"> характерные признаки, по которым можно было бы предсказать характер движения</w:t>
-      </w:r>
-      <w:r>
-        <w:rPr>
-          <w:rFonts w:ascii="Times New Roman" w:hAnsi="Times New Roman" w:cs="Times New Roman"/>
-          <w:sz w:val="28"/>
-          <w:szCs w:val="28"/>
-        </w:rPr>
-        <w:t>, а также реализован</w:t>
-      </w:r>
-      <w:r>
-        <w:rPr>
-          <w:rFonts w:ascii="Times New Roman" w:hAnsi="Times New Roman" w:cs="Times New Roman"/>
-          <w:sz w:val="28"/>
-          <w:szCs w:val="28"/>
-        </w:rPr>
-        <w:t xml:space="preserve"> алгоритм машинного обучения</w:t>
-      </w:r>
-      <w:r>
-        <w:rPr>
-          <w:rFonts w:ascii="Times New Roman" w:hAnsi="Times New Roman" w:cs="Times New Roman"/>
-          <w:sz w:val="28"/>
-          <w:szCs w:val="28"/>
-        </w:rPr>
-        <w:t xml:space="preserve"> для определения характера движения, выполняемого контроллером, и отношения его к конкретному шаблону. Алгоритм был протестирован на</w:t>
-      </w:r>
-      <w:r>
-        <w:rPr>
-          <w:rFonts w:ascii="Times New Roman" w:hAnsi="Times New Roman" w:cs="Times New Roman"/>
-          <w:sz w:val="28"/>
-          <w:szCs w:val="28"/>
-        </w:rPr>
-        <w:t xml:space="preserve"> тестовой выборке.</w:t>
-      </w:r>
-      <w:r>
-        <w:rPr>
-          <w:rFonts w:ascii="Times New Roman" w:hAnsi="Times New Roman" w:cs="Times New Roman"/>
-          <w:sz w:val="28"/>
-          <w:szCs w:val="28"/>
-        </w:rPr>
-        <w:t xml:space="preserve"> </w:t>
+        <w:t>Также в качестве алгоритма классификации было решено попробовать использовать метод решающих деревьев, реализованный в том же фреймворке.</w:t>
       </w:r>
     </w:p>
     <w:p>
       <w:pPr>
-        <w:rPr>
-          <w:rFonts w:ascii="Times New Roman" w:hAnsi="Times New Roman" w:cs="Times New Roman"/>
-          <w:sz w:val="28"/>
-          <w:szCs w:val="28"/>
-        </w:rPr>
-      </w:pPr>
-      <w:r>
-        <w:rPr>
-          <w:rFonts w:ascii="Times New Roman" w:hAnsi="Times New Roman" w:cs="Times New Roman"/>
-          <w:sz w:val="28"/>
-          <w:szCs w:val="28"/>
-        </w:rPr>
-        <w:br w:type="page"/>
+        <w:spacing w:line="360" w:lineRule="auto"/>
+        <w:ind w:firstLine="851"/>
+        <w:jc w:val="both"/>
+        <w:rPr>
+          <w:rFonts w:ascii="Times New Roman" w:hAnsi="Times New Roman" w:cs="Times New Roman"/>
+          <w:sz w:val="28"/>
+          <w:szCs w:val="28"/>
+          <w:lang w:val="en-US"/>
+        </w:rPr>
+      </w:pPr>
+      <w:r>
+        <w:rPr>
+          <w:rFonts w:ascii="Times New Roman" w:hAnsi="Times New Roman" w:cs="Times New Roman"/>
+          <w:sz w:val="28"/>
+          <w:szCs w:val="28"/>
+        </w:rPr>
+        <w:t xml:space="preserve">Также было произведено обучение и тестирование алгоритма. При соотношении 4 к 1 обучающей выборке к тестовой, ошибка тестирования </w:t>
+      </w:r>
+      <w:r>
+        <w:rPr>
+          <w:rFonts w:ascii="Times New Roman" w:hAnsi="Times New Roman" w:cs="Times New Roman"/>
+          <w:sz w:val="28"/>
+          <w:szCs w:val="28"/>
+        </w:rPr>
+        <w:lastRenderedPageBreak/>
+        <w:t>составляет</w:t>
+      </w:r>
+      <w:r>
+        <w:rPr>
+          <w:rFonts w:ascii="Times New Roman" w:hAnsi="Times New Roman" w:cs="Times New Roman"/>
+          <w:sz w:val="28"/>
+          <w:szCs w:val="28"/>
+        </w:rPr>
+        <w:t xml:space="preserve"> </w:t>
+      </w:r>
+      <m:oMath>
+        <m:sSub>
+          <m:sSubPr>
+            <m:ctrlPr>
+              <w:rPr>
+                <w:rFonts w:ascii="Cambria Math" w:hAnsi="Cambria Math" w:cs="Times New Roman"/>
+                <w:i/>
+                <w:sz w:val="28"/>
+                <w:szCs w:val="28"/>
+                <w:lang w:val="en-US"/>
+              </w:rPr>
+            </m:ctrlPr>
+          </m:sSubPr>
+          <m:e>
+            <m:r>
+              <w:rPr>
+                <w:rFonts w:ascii="Cambria Math" w:hAnsi="Cambria Math" w:cs="Times New Roman"/>
+                <w:sz w:val="28"/>
+                <w:szCs w:val="28"/>
+                <w:lang w:val="en-US"/>
+              </w:rPr>
+              <m:t>e</m:t>
+            </m:r>
+          </m:e>
+          <m:sub>
+            <m:r>
+              <w:rPr>
+                <w:rFonts w:ascii="Cambria Math" w:hAnsi="Cambria Math" w:cs="Times New Roman"/>
+                <w:sz w:val="28"/>
+                <w:szCs w:val="28"/>
+                <w:lang w:val="en-US"/>
+              </w:rPr>
+              <m:t>test</m:t>
+            </m:r>
+          </m:sub>
+        </m:sSub>
+        <m:r>
+          <w:rPr>
+            <w:rFonts w:ascii="Cambria Math" w:hAnsi="Cambria Math" w:cs="Times New Roman"/>
+            <w:sz w:val="28"/>
+            <w:szCs w:val="28"/>
+          </w:rPr>
+          <m:t>=0,17</m:t>
+        </m:r>
+      </m:oMath>
+      <w:r>
+        <w:rPr>
+          <w:rFonts w:ascii="Times New Roman" w:hAnsi="Times New Roman" w:cs="Times New Roman"/>
+          <w:sz w:val="28"/>
+          <w:szCs w:val="28"/>
+        </w:rPr>
+        <w:t xml:space="preserve">, при ошибке обучения </w:t>
+      </w:r>
+      <m:oMath>
+        <m:sSub>
+          <m:sSubPr>
+            <m:ctrlPr>
+              <w:rPr>
+                <w:rFonts w:ascii="Cambria Math" w:hAnsi="Cambria Math" w:cs="Times New Roman"/>
+                <w:i/>
+                <w:sz w:val="28"/>
+                <w:szCs w:val="28"/>
+                <w:lang w:val="en-US"/>
+              </w:rPr>
+            </m:ctrlPr>
+          </m:sSubPr>
+          <m:e>
+            <m:r>
+              <w:rPr>
+                <w:rFonts w:ascii="Cambria Math" w:hAnsi="Cambria Math" w:cs="Times New Roman"/>
+                <w:sz w:val="28"/>
+                <w:szCs w:val="28"/>
+                <w:lang w:val="en-US"/>
+              </w:rPr>
+              <m:t>e</m:t>
+            </m:r>
+          </m:e>
+          <m:sub>
+            <m:r>
+              <w:rPr>
+                <w:rFonts w:ascii="Cambria Math" w:hAnsi="Cambria Math" w:cs="Times New Roman"/>
+                <w:sz w:val="28"/>
+                <w:szCs w:val="28"/>
+                <w:lang w:val="en-US"/>
+              </w:rPr>
+              <m:t>train</m:t>
+            </m:r>
+          </m:sub>
+        </m:sSub>
+        <m:r>
+          <w:rPr>
+            <w:rFonts w:ascii="Cambria Math" w:hAnsi="Cambria Math" w:cs="Times New Roman"/>
+            <w:sz w:val="28"/>
+            <w:szCs w:val="28"/>
+          </w:rPr>
+          <m:t>=0</m:t>
+        </m:r>
+      </m:oMath>
+      <w:r>
+        <w:rPr>
+          <w:rFonts w:ascii="Times New Roman" w:hAnsi="Times New Roman" w:cs="Times New Roman"/>
+          <w:sz w:val="28"/>
+          <w:szCs w:val="28"/>
+        </w:rPr>
+        <w:t xml:space="preserve">. </w:t>
+      </w:r>
+      <w:r>
+        <w:rPr>
+          <w:rFonts w:ascii="Times New Roman" w:hAnsi="Times New Roman" w:cs="Times New Roman"/>
+          <w:sz w:val="28"/>
+          <w:szCs w:val="28"/>
+        </w:rPr>
+        <w:t>Само дерево можно увидеть на рисунке 19.</w:t>
       </w:r>
     </w:p>
     <w:p>
       <w:pPr>
+        <w:spacing w:line="360" w:lineRule="auto"/>
+        <w:jc w:val="center"/>
+        <w:rPr>
+          <w:rFonts w:ascii="Times New Roman" w:hAnsi="Times New Roman" w:cs="Times New Roman"/>
+          <w:sz w:val="28"/>
+          <w:szCs w:val="28"/>
+          <w:lang w:val="en-US"/>
+        </w:rPr>
+      </w:pPr>
+      <w:r>
+        <w:rPr>
+          <w:rFonts w:ascii="Times New Roman" w:hAnsi="Times New Roman" w:cs="Times New Roman"/>
+          <w:noProof/>
+          <w:sz w:val="28"/>
+          <w:szCs w:val="28"/>
+        </w:rPr>
+        <w:drawing>
+          <wp:inline distT="0" distB="0" distL="0" distR="0">
+            <wp:extent cx="3022238" cy="3108960"/>
+            <wp:effectExtent l="19050" t="0" r="6712" b="0"/>
+            <wp:docPr id="9" name="Рисунок 1"/>
+            <wp:cNvGraphicFramePr>
+              <a:graphicFrameLocks xmlns:a="http://schemas.openxmlformats.org/drawingml/2006/main" noChangeAspect="1"/>
+            </wp:cNvGraphicFramePr>
+            <a:graphic xmlns:a="http://schemas.openxmlformats.org/drawingml/2006/main">
+              <a:graphicData uri="http://schemas.openxmlformats.org/drawingml/2006/picture">
+                <pic:pic xmlns:pic="http://schemas.openxmlformats.org/drawingml/2006/picture">
+                  <pic:nvPicPr>
+                    <pic:cNvPr id="0" name="Picture 1"/>
+                    <pic:cNvPicPr>
+                      <a:picLocks noChangeAspect="1" noChangeArrowheads="1"/>
+                    </pic:cNvPicPr>
+                  </pic:nvPicPr>
+                  <pic:blipFill>
+                    <a:blip r:embed="rId26"/>
+                    <a:srcRect/>
+                    <a:stretch>
+                      <a:fillRect/>
+                    </a:stretch>
+                  </pic:blipFill>
+                  <pic:spPr bwMode="auto">
+                    <a:xfrm>
+                      <a:off x="0" y="0"/>
+                      <a:ext cx="3022238" cy="3108960"/>
+                    </a:xfrm>
+                    <a:prstGeom prst="rect">
+                      <a:avLst/>
+                    </a:prstGeom>
+                    <a:noFill/>
+                    <a:ln w="9525">
+                      <a:noFill/>
+                      <a:miter lim="800000"/>
+                      <a:headEnd/>
+                      <a:tailEnd/>
+                    </a:ln>
+                  </pic:spPr>
+                </pic:pic>
+              </a:graphicData>
+            </a:graphic>
+          </wp:inline>
+        </w:drawing>
+      </w:r>
+    </w:p>
+    <w:p>
+      <w:pPr>
+        <w:spacing w:line="360" w:lineRule="auto"/>
+        <w:jc w:val="center"/>
+        <w:rPr>
+          <w:rFonts w:ascii="Times New Roman" w:hAnsi="Times New Roman" w:cs="Times New Roman"/>
+          <w:sz w:val="28"/>
+          <w:szCs w:val="28"/>
+        </w:rPr>
+      </w:pPr>
+      <w:r>
+        <w:rPr>
+          <w:rFonts w:ascii="Times New Roman" w:hAnsi="Times New Roman" w:cs="Times New Roman"/>
+          <w:sz w:val="28"/>
+          <w:szCs w:val="28"/>
+        </w:rPr>
+        <w:t>Рисунок 19 – Блок-схема решающего дерева для трех шаблонов</w:t>
+      </w:r>
+    </w:p>
+    <w:p>
+      <w:pPr>
+        <w:spacing w:after="0" w:line="360" w:lineRule="auto"/>
+        <w:ind w:firstLine="851"/>
+        <w:jc w:val="both"/>
+        <w:rPr>
+          <w:rFonts w:ascii="Times New Roman" w:hAnsi="Times New Roman" w:cs="Times New Roman"/>
+          <w:sz w:val="28"/>
+          <w:szCs w:val="28"/>
+        </w:rPr>
+      </w:pPr>
+      <w:r>
+        <w:rPr>
+          <w:rFonts w:ascii="Times New Roman" w:hAnsi="Times New Roman" w:cs="Times New Roman"/>
+          <w:sz w:val="28"/>
+          <w:szCs w:val="28"/>
+        </w:rPr>
+        <w:t xml:space="preserve">Также для тестирования было решено добавить еще пару шаблонов: псевдотреугольник (рисунок 20) и символ </w:t>
+      </w:r>
+      <w:r>
+        <w:rPr>
+          <w:rFonts w:ascii="Times New Roman" w:hAnsi="Times New Roman" w:cs="Times New Roman"/>
+          <w:sz w:val="28"/>
+          <w:szCs w:val="28"/>
+          <w:lang w:val="en-US"/>
+        </w:rPr>
+        <w:t>V</w:t>
+      </w:r>
+      <w:r>
+        <w:rPr>
+          <w:rFonts w:ascii="Times New Roman" w:hAnsi="Times New Roman" w:cs="Times New Roman"/>
+          <w:sz w:val="28"/>
+          <w:szCs w:val="28"/>
+        </w:rPr>
+        <w:t xml:space="preserve"> (</w:t>
+      </w:r>
+      <w:r>
+        <w:rPr>
+          <w:rFonts w:ascii="Times New Roman" w:hAnsi="Times New Roman" w:cs="Times New Roman"/>
+          <w:sz w:val="28"/>
+          <w:szCs w:val="28"/>
+        </w:rPr>
+        <w:t>рисунок 21</w:t>
+      </w:r>
+      <w:r>
+        <w:rPr>
+          <w:rFonts w:ascii="Times New Roman" w:hAnsi="Times New Roman" w:cs="Times New Roman"/>
+          <w:sz w:val="28"/>
+          <w:szCs w:val="28"/>
+        </w:rPr>
+        <w:t>)</w:t>
+      </w:r>
+      <w:r>
+        <w:rPr>
+          <w:rFonts w:ascii="Times New Roman" w:hAnsi="Times New Roman" w:cs="Times New Roman"/>
+          <w:sz w:val="28"/>
+          <w:szCs w:val="28"/>
+        </w:rPr>
+        <w:t xml:space="preserve">. </w:t>
+      </w:r>
+    </w:p>
+    <w:p>
+      <w:pPr>
+        <w:spacing w:before="200" w:after="0" w:line="360" w:lineRule="auto"/>
+        <w:jc w:val="center"/>
+        <w:rPr>
+          <w:rFonts w:ascii="Times New Roman" w:hAnsi="Times New Roman" w:cs="Times New Roman"/>
+          <w:sz w:val="28"/>
+          <w:szCs w:val="28"/>
+          <w:lang w:val="en-US"/>
+        </w:rPr>
+      </w:pPr>
+      <w:r>
+        <w:rPr>
+          <w:rFonts w:ascii="Times New Roman" w:hAnsi="Times New Roman" w:cs="Times New Roman"/>
+          <w:noProof/>
+          <w:sz w:val="28"/>
+          <w:szCs w:val="28"/>
+        </w:rPr>
+        <w:drawing>
+          <wp:inline distT="0" distB="0" distL="0" distR="0">
+            <wp:extent cx="2731770" cy="2145081"/>
+            <wp:effectExtent l="19050" t="0" r="0" b="0"/>
+            <wp:docPr id="12" name="Рисунок 2"/>
+            <wp:cNvGraphicFramePr>
+              <a:graphicFrameLocks xmlns:a="http://schemas.openxmlformats.org/drawingml/2006/main" noChangeAspect="1"/>
+            </wp:cNvGraphicFramePr>
+            <a:graphic xmlns:a="http://schemas.openxmlformats.org/drawingml/2006/main">
+              <a:graphicData uri="http://schemas.openxmlformats.org/drawingml/2006/picture">
+                <pic:pic xmlns:pic="http://schemas.openxmlformats.org/drawingml/2006/picture">
+                  <pic:nvPicPr>
+                    <pic:cNvPr id="0" name="Picture 2"/>
+                    <pic:cNvPicPr>
+                      <a:picLocks noChangeAspect="1" noChangeArrowheads="1"/>
+                    </pic:cNvPicPr>
+                  </pic:nvPicPr>
+                  <pic:blipFill>
+                    <a:blip r:embed="rId27"/>
+                    <a:srcRect/>
+                    <a:stretch>
+                      <a:fillRect/>
+                    </a:stretch>
+                  </pic:blipFill>
+                  <pic:spPr bwMode="auto">
+                    <a:xfrm>
+                      <a:off x="0" y="0"/>
+                      <a:ext cx="2731770" cy="2145081"/>
+                    </a:xfrm>
+                    <a:prstGeom prst="rect">
+                      <a:avLst/>
+                    </a:prstGeom>
+                    <a:noFill/>
+                    <a:ln w="9525">
+                      <a:noFill/>
+                      <a:miter lim="800000"/>
+                      <a:headEnd/>
+                      <a:tailEnd/>
+                    </a:ln>
+                  </pic:spPr>
+                </pic:pic>
+              </a:graphicData>
+            </a:graphic>
+          </wp:inline>
+        </w:drawing>
+      </w:r>
+    </w:p>
+    <w:p>
+      <w:pPr>
+        <w:spacing w:before="200" w:after="0" w:line="360" w:lineRule="auto"/>
+        <w:jc w:val="center"/>
+        <w:rPr>
+          <w:rFonts w:ascii="Times New Roman" w:hAnsi="Times New Roman" w:cs="Times New Roman"/>
+          <w:sz w:val="28"/>
+          <w:szCs w:val="28"/>
+        </w:rPr>
+      </w:pPr>
+      <w:r>
+        <w:rPr>
+          <w:rFonts w:ascii="Times New Roman" w:hAnsi="Times New Roman" w:cs="Times New Roman"/>
+          <w:sz w:val="28"/>
+          <w:szCs w:val="28"/>
+        </w:rPr>
+        <w:t>Рисунок 20 – Набор псевдотреугольников</w:t>
+      </w:r>
+    </w:p>
+    <w:p>
+      <w:pPr>
+        <w:spacing w:line="360" w:lineRule="auto"/>
+        <w:jc w:val="center"/>
+        <w:rPr>
+          <w:rFonts w:ascii="Times New Roman" w:hAnsi="Times New Roman" w:cs="Times New Roman"/>
+          <w:sz w:val="28"/>
+          <w:szCs w:val="28"/>
+          <w:lang w:val="en-US"/>
+        </w:rPr>
+      </w:pPr>
+      <w:r>
+        <w:rPr>
+          <w:rFonts w:ascii="Times New Roman" w:hAnsi="Times New Roman" w:cs="Times New Roman"/>
+          <w:noProof/>
+          <w:sz w:val="28"/>
+          <w:szCs w:val="28"/>
+        </w:rPr>
+        <w:lastRenderedPageBreak/>
+        <w:drawing>
+          <wp:inline distT="0" distB="0" distL="0" distR="0">
+            <wp:extent cx="2712720" cy="2347886"/>
+            <wp:effectExtent l="19050" t="0" r="0" b="0"/>
+            <wp:docPr id="13" name="Рисунок 3"/>
+            <wp:cNvGraphicFramePr>
+              <a:graphicFrameLocks xmlns:a="http://schemas.openxmlformats.org/drawingml/2006/main" noChangeAspect="1"/>
+            </wp:cNvGraphicFramePr>
+            <a:graphic xmlns:a="http://schemas.openxmlformats.org/drawingml/2006/main">
+              <a:graphicData uri="http://schemas.openxmlformats.org/drawingml/2006/picture">
+                <pic:pic xmlns:pic="http://schemas.openxmlformats.org/drawingml/2006/picture">
+                  <pic:nvPicPr>
+                    <pic:cNvPr id="0" name="Picture 3"/>
+                    <pic:cNvPicPr>
+                      <a:picLocks noChangeAspect="1" noChangeArrowheads="1"/>
+                    </pic:cNvPicPr>
+                  </pic:nvPicPr>
+                  <pic:blipFill>
+                    <a:blip r:embed="rId28"/>
+                    <a:srcRect/>
+                    <a:stretch>
+                      <a:fillRect/>
+                    </a:stretch>
+                  </pic:blipFill>
+                  <pic:spPr bwMode="auto">
+                    <a:xfrm>
+                      <a:off x="0" y="0"/>
+                      <a:ext cx="2715665" cy="2350435"/>
+                    </a:xfrm>
+                    <a:prstGeom prst="rect">
+                      <a:avLst/>
+                    </a:prstGeom>
+                    <a:noFill/>
+                    <a:ln w="9525">
+                      <a:noFill/>
+                      <a:miter lim="800000"/>
+                      <a:headEnd/>
+                      <a:tailEnd/>
+                    </a:ln>
+                  </pic:spPr>
+                </pic:pic>
+              </a:graphicData>
+            </a:graphic>
+          </wp:inline>
+        </w:drawing>
+      </w:r>
+    </w:p>
+    <w:p>
+      <w:pPr>
+        <w:spacing w:line="360" w:lineRule="auto"/>
+        <w:jc w:val="center"/>
+        <w:rPr>
+          <w:rFonts w:ascii="Times New Roman" w:hAnsi="Times New Roman" w:cs="Times New Roman"/>
+          <w:sz w:val="28"/>
+          <w:szCs w:val="28"/>
+        </w:rPr>
+      </w:pPr>
+      <w:r>
+        <w:rPr>
+          <w:rFonts w:ascii="Times New Roman" w:hAnsi="Times New Roman" w:cs="Times New Roman"/>
+          <w:sz w:val="28"/>
+          <w:szCs w:val="28"/>
+        </w:rPr>
+        <w:t xml:space="preserve">Рисунок 21 – Набор символов </w:t>
+      </w:r>
+      <w:r>
+        <w:rPr>
+          <w:rFonts w:ascii="Times New Roman" w:hAnsi="Times New Roman" w:cs="Times New Roman"/>
+          <w:sz w:val="28"/>
+          <w:szCs w:val="28"/>
+          <w:lang w:val="en-US"/>
+        </w:rPr>
+        <w:t>V</w:t>
+      </w:r>
+    </w:p>
+    <w:p>
+      <w:pPr>
+        <w:spacing w:line="360" w:lineRule="auto"/>
+        <w:ind w:firstLine="851"/>
+        <w:rPr>
+          <w:rFonts w:ascii="Times New Roman" w:hAnsi="Times New Roman" w:cs="Times New Roman"/>
+          <w:sz w:val="28"/>
+          <w:szCs w:val="28"/>
+        </w:rPr>
+      </w:pPr>
+      <w:r>
+        <w:rPr>
+          <w:rFonts w:ascii="Times New Roman" w:hAnsi="Times New Roman" w:cs="Times New Roman"/>
+          <w:sz w:val="28"/>
+          <w:szCs w:val="28"/>
+        </w:rPr>
+        <w:t>После добавления псев</w:t>
+      </w:r>
+      <w:r>
+        <w:rPr>
+          <w:rFonts w:ascii="Times New Roman" w:hAnsi="Times New Roman" w:cs="Times New Roman"/>
+          <w:sz w:val="28"/>
+          <w:szCs w:val="28"/>
+        </w:rPr>
+        <w:t>д</w:t>
+      </w:r>
+      <w:r>
+        <w:rPr>
+          <w:rFonts w:ascii="Times New Roman" w:hAnsi="Times New Roman" w:cs="Times New Roman"/>
+          <w:sz w:val="28"/>
+          <w:szCs w:val="28"/>
+        </w:rPr>
+        <w:t xml:space="preserve">отреугольников и обучения алгоритма, ошибка на тестовой выборке у метода решающих деревьев составила </w:t>
+      </w:r>
+      <m:oMath>
+        <m:sSub>
+          <m:sSubPr>
+            <m:ctrlPr>
+              <w:rPr>
+                <w:rFonts w:ascii="Cambria Math" w:hAnsi="Cambria Math" w:cs="Times New Roman"/>
+                <w:i/>
+                <w:sz w:val="28"/>
+                <w:szCs w:val="28"/>
+                <w:lang w:val="en-US"/>
+              </w:rPr>
+            </m:ctrlPr>
+          </m:sSubPr>
+          <m:e>
+            <m:r>
+              <w:rPr>
+                <w:rFonts w:ascii="Cambria Math" w:hAnsi="Cambria Math" w:cs="Times New Roman"/>
+                <w:sz w:val="28"/>
+                <w:szCs w:val="28"/>
+                <w:lang w:val="en-US"/>
+              </w:rPr>
+              <m:t>e</m:t>
+            </m:r>
+          </m:e>
+          <m:sub>
+            <m:r>
+              <w:rPr>
+                <w:rFonts w:ascii="Cambria Math" w:hAnsi="Cambria Math" w:cs="Times New Roman"/>
+                <w:sz w:val="28"/>
+                <w:szCs w:val="28"/>
+                <w:lang w:val="en-US"/>
+              </w:rPr>
+              <m:t>test</m:t>
+            </m:r>
+          </m:sub>
+        </m:sSub>
+        <m:r>
+          <w:rPr>
+            <w:rFonts w:ascii="Cambria Math" w:hAnsi="Cambria Math" w:cs="Times New Roman"/>
+            <w:sz w:val="28"/>
+            <w:szCs w:val="28"/>
+          </w:rPr>
+          <m:t>=0,125</m:t>
+        </m:r>
+      </m:oMath>
+      <w:r>
+        <w:rPr>
+          <w:rFonts w:ascii="Times New Roman" w:hAnsi="Times New Roman" w:cs="Times New Roman"/>
+          <w:sz w:val="28"/>
+          <w:szCs w:val="28"/>
+        </w:rPr>
+        <w:t xml:space="preserve">, при ошибке обучения </w:t>
+      </w:r>
+      <m:oMath>
+        <m:sSub>
+          <m:sSubPr>
+            <m:ctrlPr>
+              <w:rPr>
+                <w:rFonts w:ascii="Cambria Math" w:hAnsi="Cambria Math" w:cs="Times New Roman"/>
+                <w:i/>
+                <w:sz w:val="28"/>
+                <w:szCs w:val="28"/>
+                <w:lang w:val="en-US"/>
+              </w:rPr>
+            </m:ctrlPr>
+          </m:sSubPr>
+          <m:e>
+            <m:r>
+              <w:rPr>
+                <w:rFonts w:ascii="Cambria Math" w:hAnsi="Cambria Math" w:cs="Times New Roman"/>
+                <w:sz w:val="28"/>
+                <w:szCs w:val="28"/>
+                <w:lang w:val="en-US"/>
+              </w:rPr>
+              <m:t>e</m:t>
+            </m:r>
+          </m:e>
+          <m:sub>
+            <m:r>
+              <w:rPr>
+                <w:rFonts w:ascii="Cambria Math" w:hAnsi="Cambria Math" w:cs="Times New Roman"/>
+                <w:sz w:val="28"/>
+                <w:szCs w:val="28"/>
+                <w:lang w:val="en-US"/>
+              </w:rPr>
+              <m:t>train</m:t>
+            </m:r>
+          </m:sub>
+        </m:sSub>
+        <m:r>
+          <w:rPr>
+            <w:rFonts w:ascii="Cambria Math" w:hAnsi="Cambria Math" w:cs="Times New Roman"/>
+            <w:sz w:val="28"/>
+            <w:szCs w:val="28"/>
+          </w:rPr>
+          <m:t>=0</m:t>
+        </m:r>
+      </m:oMath>
+      <w:r>
+        <w:rPr>
+          <w:rFonts w:ascii="Times New Roman" w:hAnsi="Times New Roman" w:cs="Times New Roman"/>
+          <w:sz w:val="28"/>
+          <w:szCs w:val="28"/>
+        </w:rPr>
+        <w:t>.</w:t>
+      </w:r>
+      <w:r>
+        <w:rPr>
+          <w:rFonts w:ascii="Times New Roman" w:hAnsi="Times New Roman" w:cs="Times New Roman"/>
+          <w:sz w:val="28"/>
+          <w:szCs w:val="28"/>
+        </w:rPr>
+        <w:t xml:space="preserve"> Сам вид решающего дерева можно посмотреть на рисунке 22. </w:t>
+      </w:r>
+    </w:p>
+    <w:p>
+      <w:pPr>
+        <w:spacing w:line="360" w:lineRule="auto"/>
+        <w:jc w:val="center"/>
+        <w:rPr>
+          <w:rFonts w:ascii="Times New Roman" w:hAnsi="Times New Roman" w:cs="Times New Roman"/>
+          <w:sz w:val="28"/>
+          <w:szCs w:val="28"/>
+          <w:lang w:val="en-US"/>
+        </w:rPr>
+      </w:pPr>
+      <w:r>
+        <w:rPr>
+          <w:rFonts w:ascii="Times New Roman" w:hAnsi="Times New Roman" w:cs="Times New Roman"/>
+          <w:noProof/>
+          <w:sz w:val="28"/>
+          <w:szCs w:val="28"/>
+        </w:rPr>
+        <w:drawing>
+          <wp:inline distT="0" distB="0" distL="0" distR="0">
+            <wp:extent cx="4271010" cy="2428405"/>
+            <wp:effectExtent l="19050" t="0" r="0" b="0"/>
+            <wp:docPr id="16" name="Рисунок 4"/>
+            <wp:cNvGraphicFramePr>
+              <a:graphicFrameLocks xmlns:a="http://schemas.openxmlformats.org/drawingml/2006/main" noChangeAspect="1"/>
+            </wp:cNvGraphicFramePr>
+            <a:graphic xmlns:a="http://schemas.openxmlformats.org/drawingml/2006/main">
+              <a:graphicData uri="http://schemas.openxmlformats.org/drawingml/2006/picture">
+                <pic:pic xmlns:pic="http://schemas.openxmlformats.org/drawingml/2006/picture">
+                  <pic:nvPicPr>
+                    <pic:cNvPr id="0" name="Picture 4"/>
+                    <pic:cNvPicPr>
+                      <a:picLocks noChangeAspect="1" noChangeArrowheads="1"/>
+                    </pic:cNvPicPr>
+                  </pic:nvPicPr>
+                  <pic:blipFill>
+                    <a:blip r:embed="rId29"/>
+                    <a:srcRect/>
+                    <a:stretch>
+                      <a:fillRect/>
+                    </a:stretch>
+                  </pic:blipFill>
+                  <pic:spPr bwMode="auto">
+                    <a:xfrm>
+                      <a:off x="0" y="0"/>
+                      <a:ext cx="4271010" cy="2428405"/>
+                    </a:xfrm>
+                    <a:prstGeom prst="rect">
+                      <a:avLst/>
+                    </a:prstGeom>
+                    <a:noFill/>
+                    <a:ln w="9525">
+                      <a:noFill/>
+                      <a:miter lim="800000"/>
+                      <a:headEnd/>
+                      <a:tailEnd/>
+                    </a:ln>
+                  </pic:spPr>
+                </pic:pic>
+              </a:graphicData>
+            </a:graphic>
+          </wp:inline>
+        </w:drawing>
+      </w:r>
+    </w:p>
+    <w:p>
+      <w:pPr>
+        <w:spacing w:line="360" w:lineRule="auto"/>
+        <w:jc w:val="center"/>
+        <w:rPr>
+          <w:rFonts w:ascii="Times New Roman" w:hAnsi="Times New Roman" w:cs="Times New Roman"/>
+          <w:sz w:val="28"/>
+          <w:szCs w:val="28"/>
+        </w:rPr>
+      </w:pPr>
+      <w:r>
+        <w:rPr>
+          <w:rFonts w:ascii="Times New Roman" w:hAnsi="Times New Roman" w:cs="Times New Roman"/>
+          <w:sz w:val="28"/>
+          <w:szCs w:val="28"/>
+        </w:rPr>
+        <w:t>Рисунок 22 – Блок-схема решающего дерева для четырех шаблонов</w:t>
+      </w:r>
+    </w:p>
+    <w:p>
+      <w:pPr>
+        <w:spacing w:line="360" w:lineRule="auto"/>
+        <w:ind w:firstLine="851"/>
+        <w:rPr>
+          <w:rFonts w:ascii="Times New Roman" w:hAnsi="Times New Roman" w:cs="Times New Roman"/>
+          <w:sz w:val="28"/>
+          <w:szCs w:val="28"/>
+          <w:lang w:val="en-US"/>
+        </w:rPr>
+      </w:pPr>
+      <w:r>
+        <w:rPr>
+          <w:rFonts w:ascii="Times New Roman" w:hAnsi="Times New Roman" w:cs="Times New Roman"/>
+          <w:sz w:val="28"/>
+          <w:szCs w:val="28"/>
+        </w:rPr>
+        <w:t xml:space="preserve">После добавления символа </w:t>
+      </w:r>
+      <w:r>
+        <w:rPr>
+          <w:rFonts w:ascii="Times New Roman" w:hAnsi="Times New Roman" w:cs="Times New Roman"/>
+          <w:sz w:val="28"/>
+          <w:szCs w:val="28"/>
+          <w:lang w:val="en-US"/>
+        </w:rPr>
+        <w:t>V</w:t>
+      </w:r>
+      <w:r>
+        <w:rPr>
+          <w:rFonts w:ascii="Times New Roman" w:hAnsi="Times New Roman" w:cs="Times New Roman"/>
+          <w:sz w:val="28"/>
+          <w:szCs w:val="28"/>
+        </w:rPr>
+        <w:t xml:space="preserve"> и обучения алгоритма, ошибка на тестовой выборке у метода решающих деревьев составила </w:t>
+      </w:r>
+      <m:oMath>
+        <m:sSub>
+          <m:sSubPr>
+            <m:ctrlPr>
+              <w:rPr>
+                <w:rFonts w:ascii="Cambria Math" w:hAnsi="Cambria Math" w:cs="Times New Roman"/>
+                <w:i/>
+                <w:sz w:val="28"/>
+                <w:szCs w:val="28"/>
+                <w:lang w:val="en-US"/>
+              </w:rPr>
+            </m:ctrlPr>
+          </m:sSubPr>
+          <m:e>
+            <m:r>
+              <w:rPr>
+                <w:rFonts w:ascii="Cambria Math" w:hAnsi="Cambria Math" w:cs="Times New Roman"/>
+                <w:sz w:val="28"/>
+                <w:szCs w:val="28"/>
+                <w:lang w:val="en-US"/>
+              </w:rPr>
+              <m:t>e</m:t>
+            </m:r>
+          </m:e>
+          <m:sub>
+            <m:r>
+              <w:rPr>
+                <w:rFonts w:ascii="Cambria Math" w:hAnsi="Cambria Math" w:cs="Times New Roman"/>
+                <w:sz w:val="28"/>
+                <w:szCs w:val="28"/>
+                <w:lang w:val="en-US"/>
+              </w:rPr>
+              <m:t>test</m:t>
+            </m:r>
+          </m:sub>
+        </m:sSub>
+        <m:r>
+          <w:rPr>
+            <w:rFonts w:ascii="Cambria Math" w:hAnsi="Cambria Math" w:cs="Times New Roman"/>
+            <w:sz w:val="28"/>
+            <w:szCs w:val="28"/>
+          </w:rPr>
+          <m:t>=0</m:t>
+        </m:r>
+      </m:oMath>
+      <w:r>
+        <w:rPr>
+          <w:rFonts w:ascii="Times New Roman" w:hAnsi="Times New Roman" w:cs="Times New Roman"/>
+          <w:sz w:val="28"/>
+          <w:szCs w:val="28"/>
+        </w:rPr>
+        <w:t>.</w:t>
+      </w:r>
+      <w:r>
+        <w:rPr>
+          <w:rFonts w:ascii="Times New Roman" w:hAnsi="Times New Roman" w:cs="Times New Roman"/>
+          <w:sz w:val="28"/>
+          <w:szCs w:val="28"/>
+        </w:rPr>
+        <w:t xml:space="preserve"> Сам вид решающего дерева можно посмотреть на рисунке 2</w:t>
+      </w:r>
+      <w:r>
+        <w:rPr>
+          <w:rFonts w:ascii="Times New Roman" w:hAnsi="Times New Roman" w:cs="Times New Roman"/>
+          <w:sz w:val="28"/>
+          <w:szCs w:val="28"/>
+          <w:lang w:val="en-US"/>
+        </w:rPr>
+        <w:t>3</w:t>
+      </w:r>
+      <w:r>
+        <w:rPr>
+          <w:rFonts w:ascii="Times New Roman" w:hAnsi="Times New Roman" w:cs="Times New Roman"/>
+          <w:sz w:val="28"/>
+          <w:szCs w:val="28"/>
+        </w:rPr>
+        <w:t xml:space="preserve">. </w:t>
+      </w:r>
+    </w:p>
+    <w:p>
+      <w:pPr>
+        <w:spacing w:line="360" w:lineRule="auto"/>
+        <w:jc w:val="center"/>
+        <w:rPr>
+          <w:rFonts w:ascii="Times New Roman" w:hAnsi="Times New Roman" w:cs="Times New Roman"/>
+          <w:sz w:val="28"/>
+          <w:szCs w:val="28"/>
+          <w:lang w:val="en-US"/>
+        </w:rPr>
+      </w:pPr>
+      <w:r>
+        <w:rPr>
+          <w:rFonts w:ascii="Times New Roman" w:hAnsi="Times New Roman" w:cs="Times New Roman"/>
+          <w:noProof/>
+          <w:sz w:val="28"/>
+          <w:szCs w:val="28"/>
+        </w:rPr>
+        <w:lastRenderedPageBreak/>
+        <w:drawing>
+          <wp:inline distT="0" distB="0" distL="0" distR="0">
+            <wp:extent cx="5201028" cy="3238500"/>
+            <wp:effectExtent l="19050" t="0" r="0" b="0"/>
+            <wp:docPr id="22" name="Рисунок 5"/>
+            <wp:cNvGraphicFramePr>
+              <a:graphicFrameLocks xmlns:a="http://schemas.openxmlformats.org/drawingml/2006/main" noChangeAspect="1"/>
+            </wp:cNvGraphicFramePr>
+            <a:graphic xmlns:a="http://schemas.openxmlformats.org/drawingml/2006/main">
+              <a:graphicData uri="http://schemas.openxmlformats.org/drawingml/2006/picture">
+                <pic:pic xmlns:pic="http://schemas.openxmlformats.org/drawingml/2006/picture">
+                  <pic:nvPicPr>
+                    <pic:cNvPr id="0" name="Picture 5"/>
+                    <pic:cNvPicPr>
+                      <a:picLocks noChangeAspect="1" noChangeArrowheads="1"/>
+                    </pic:cNvPicPr>
+                  </pic:nvPicPr>
+                  <pic:blipFill>
+                    <a:blip r:embed="rId30"/>
+                    <a:srcRect/>
+                    <a:stretch>
+                      <a:fillRect/>
+                    </a:stretch>
+                  </pic:blipFill>
+                  <pic:spPr bwMode="auto">
+                    <a:xfrm>
+                      <a:off x="0" y="0"/>
+                      <a:ext cx="5218788" cy="3249559"/>
+                    </a:xfrm>
+                    <a:prstGeom prst="rect">
+                      <a:avLst/>
+                    </a:prstGeom>
+                    <a:noFill/>
+                    <a:ln w="9525">
+                      <a:noFill/>
+                      <a:miter lim="800000"/>
+                      <a:headEnd/>
+                      <a:tailEnd/>
+                    </a:ln>
+                  </pic:spPr>
+                </pic:pic>
+              </a:graphicData>
+            </a:graphic>
+          </wp:inline>
+        </w:drawing>
+      </w:r>
+    </w:p>
+    <w:p>
+      <w:pPr>
+        <w:spacing w:line="360" w:lineRule="auto"/>
+        <w:jc w:val="center"/>
+        <w:rPr>
+          <w:rFonts w:ascii="Times New Roman" w:hAnsi="Times New Roman" w:cs="Times New Roman"/>
+          <w:sz w:val="28"/>
+          <w:szCs w:val="28"/>
+        </w:rPr>
+      </w:pPr>
+      <w:r>
+        <w:rPr>
+          <w:rFonts w:ascii="Times New Roman" w:hAnsi="Times New Roman" w:cs="Times New Roman"/>
+          <w:sz w:val="28"/>
+          <w:szCs w:val="28"/>
+        </w:rPr>
+        <w:t>Рисунок 22 – Блок-схема решающего дерева для пяти шаблонов</w:t>
+      </w:r>
+    </w:p>
+    <w:p>
+      <w:pPr>
+        <w:spacing w:after="0" w:line="360" w:lineRule="auto"/>
+        <w:ind w:firstLine="851"/>
+        <w:jc w:val="both"/>
+        <w:rPr>
+          <w:rFonts w:ascii="Times New Roman" w:hAnsi="Times New Roman" w:cs="Times New Roman"/>
+          <w:sz w:val="28"/>
+          <w:szCs w:val="28"/>
+        </w:rPr>
+      </w:pPr>
+      <w:r>
+        <w:rPr>
+          <w:rFonts w:ascii="Times New Roman" w:hAnsi="Times New Roman" w:cs="Times New Roman"/>
+          <w:sz w:val="28"/>
+          <w:szCs w:val="28"/>
+        </w:rPr>
+        <w:t xml:space="preserve">Для метода ближайших соседей для каждого случая ошибка на тестовой выборке всегда была равна нулю </w:t>
+      </w:r>
+      <m:oMath>
+        <m:d>
+          <m:dPr>
+            <m:ctrlPr>
+              <w:rPr>
+                <w:rFonts w:ascii="Cambria Math" w:hAnsi="Cambria Math" w:cs="Times New Roman"/>
+                <w:i/>
+                <w:sz w:val="28"/>
+                <w:szCs w:val="28"/>
+              </w:rPr>
+            </m:ctrlPr>
+          </m:dPr>
+          <m:e>
+            <m:sSub>
+              <m:sSubPr>
+                <m:ctrlPr>
+                  <w:rPr>
+                    <w:rFonts w:ascii="Cambria Math" w:hAnsi="Cambria Math" w:cs="Times New Roman"/>
+                    <w:i/>
+                    <w:sz w:val="28"/>
+                    <w:szCs w:val="28"/>
+                    <w:lang w:val="en-US"/>
+                  </w:rPr>
+                </m:ctrlPr>
+              </m:sSubPr>
+              <m:e>
+                <m:r>
+                  <w:rPr>
+                    <w:rFonts w:ascii="Cambria Math" w:hAnsi="Cambria Math" w:cs="Times New Roman"/>
+                    <w:sz w:val="28"/>
+                    <w:szCs w:val="28"/>
+                    <w:lang w:val="en-US"/>
+                  </w:rPr>
+                  <m:t>e</m:t>
+                </m:r>
+              </m:e>
+              <m:sub>
+                <m:r>
+                  <w:rPr>
+                    <w:rFonts w:ascii="Cambria Math" w:hAnsi="Cambria Math" w:cs="Times New Roman"/>
+                    <w:sz w:val="28"/>
+                    <w:szCs w:val="28"/>
+                    <w:lang w:val="en-US"/>
+                  </w:rPr>
+                  <m:t>test</m:t>
+                </m:r>
+              </m:sub>
+            </m:sSub>
+            <m:r>
+              <w:rPr>
+                <w:rFonts w:ascii="Cambria Math" w:hAnsi="Cambria Math" w:cs="Times New Roman"/>
+                <w:sz w:val="28"/>
+                <w:szCs w:val="28"/>
+              </w:rPr>
+              <m:t>=0</m:t>
+            </m:r>
+          </m:e>
+        </m:d>
+      </m:oMath>
+      <w:r>
+        <w:rPr>
+          <w:rFonts w:ascii="Times New Roman" w:hAnsi="Times New Roman" w:cs="Times New Roman"/>
+          <w:sz w:val="28"/>
+          <w:szCs w:val="28"/>
+        </w:rPr>
+        <w:t xml:space="preserve">. </w:t>
+      </w:r>
+    </w:p>
+    <w:p>
+      <w:pPr>
+        <w:spacing w:after="0" w:line="360" w:lineRule="auto"/>
+        <w:ind w:firstLine="851"/>
+        <w:jc w:val="both"/>
+        <w:rPr>
+          <w:rFonts w:ascii="Times New Roman" w:hAnsi="Times New Roman" w:cs="Times New Roman"/>
+          <w:sz w:val="28"/>
+          <w:szCs w:val="28"/>
+        </w:rPr>
+      </w:pPr>
+      <w:r>
+        <w:rPr>
+          <w:rFonts w:ascii="Times New Roman" w:hAnsi="Times New Roman" w:cs="Times New Roman"/>
+          <w:sz w:val="28"/>
+          <w:szCs w:val="28"/>
+        </w:rPr>
+        <w:t>Из представленных выше результатов можно сделать некоторые выводы:</w:t>
+      </w:r>
+    </w:p>
+    <w:p>
+      <w:pPr>
+        <w:pStyle w:val="a6"/>
+        <w:numPr>
+          <w:ilvl w:val="0"/>
+          <w:numId w:val="11"/>
+        </w:numPr>
+        <w:spacing w:line="360" w:lineRule="auto"/>
+        <w:ind w:left="0" w:firstLine="851"/>
+        <w:jc w:val="both"/>
+        <w:rPr>
+          <w:rFonts w:cs="Times New Roman"/>
+          <w:sz w:val="28"/>
+          <w:szCs w:val="28"/>
+        </w:rPr>
+      </w:pPr>
+      <w:r>
+        <w:rPr>
+          <w:rFonts w:cs="Times New Roman"/>
+          <w:sz w:val="28"/>
+          <w:szCs w:val="28"/>
+        </w:rPr>
+        <w:t>Судить о характере движений по какому-либо конкретному признаку нельзя, необходимо рассматривать все пространство признаков в целом – это можно было увидеть в результате использования метода решающих деревьев</w:t>
+      </w:r>
+      <w:r>
+        <w:rPr>
+          <w:rFonts w:cs="Times New Roman"/>
+          <w:sz w:val="28"/>
+          <w:szCs w:val="28"/>
+        </w:rPr>
+        <w:t xml:space="preserve"> (слишком большой разброс ошибки, при различных используемых шаблонах)</w:t>
+      </w:r>
+      <w:r>
+        <w:rPr>
+          <w:rFonts w:cs="Times New Roman"/>
+          <w:sz w:val="28"/>
+          <w:szCs w:val="28"/>
+        </w:rPr>
+        <w:t xml:space="preserve">. </w:t>
+      </w:r>
+    </w:p>
+    <w:p>
+      <w:pPr>
+        <w:pStyle w:val="a6"/>
+        <w:numPr>
+          <w:ilvl w:val="0"/>
+          <w:numId w:val="11"/>
+        </w:numPr>
+        <w:spacing w:line="360" w:lineRule="auto"/>
+        <w:ind w:left="0" w:firstLine="851"/>
+        <w:jc w:val="both"/>
+        <w:rPr>
+          <w:rFonts w:cs="Times New Roman"/>
+          <w:sz w:val="28"/>
+          <w:szCs w:val="28"/>
+        </w:rPr>
+      </w:pPr>
+      <w:r>
+        <w:rPr>
+          <w:rFonts w:cs="Times New Roman"/>
+          <w:sz w:val="28"/>
+          <w:szCs w:val="28"/>
+        </w:rPr>
+        <w:t xml:space="preserve">Необходимое количество признаков варьируется в зависимости от количества шаблонов и для небольшого количества шаблонов их можно существенно уменьшить, для данного в работе количества шаблонов, вместо 60 признаков, вполне бы хватило 6-12. </w:t>
+      </w:r>
+    </w:p>
+    <w:p>
+      <w:pPr>
+        <w:pStyle w:val="2"/>
+      </w:pPr>
+      <w:r>
+        <w:rPr>
+          <w:lang w:val="ru-RU"/>
+        </w:rPr>
+        <w:lastRenderedPageBreak/>
+        <w:tab/>
+      </w:r>
+      <w:bookmarkStart w:id="27" w:name="_Toc29072325"/>
+      <w:r>
+        <w:t>3.3</w:t>
+      </w:r>
+      <w:r>
+        <w:rPr>
+          <w:lang w:val="ru-RU"/>
+        </w:rPr>
+        <w:tab/>
+      </w:r>
+      <w:r>
+        <w:t>Выводы по разделу</w:t>
+      </w:r>
+      <w:bookmarkEnd w:id="27"/>
+    </w:p>
+    <w:p>
+      <w:pPr>
+        <w:spacing w:after="0" w:line="360" w:lineRule="auto"/>
+        <w:ind w:firstLine="851"/>
+        <w:jc w:val="both"/>
+        <w:rPr>
+          <w:rFonts w:ascii="Times New Roman" w:hAnsi="Times New Roman" w:cs="Times New Roman"/>
+          <w:sz w:val="28"/>
+          <w:szCs w:val="28"/>
+        </w:rPr>
+      </w:pPr>
+      <w:r>
+        <w:rPr>
+          <w:rFonts w:ascii="Times New Roman" w:hAnsi="Times New Roman" w:cs="Times New Roman"/>
+          <w:sz w:val="28"/>
+          <w:szCs w:val="28"/>
+        </w:rPr>
+        <w:t>Полученный в результате работы алгоритм определения шаблонных движений, в итоге, алогичен алгоритму, представленному на рисунке 7, за исключением функции сравнения, которая в данной работе заменяется алгоритмом классификации.</w:t>
+      </w:r>
+    </w:p>
+    <w:p>
+      <w:pPr>
+        <w:spacing w:after="0" w:line="360" w:lineRule="auto"/>
+        <w:ind w:firstLine="851"/>
+        <w:jc w:val="both"/>
+        <w:rPr>
+          <w:rFonts w:ascii="Times New Roman" w:eastAsiaTheme="minorHAnsi" w:hAnsi="Times New Roman"/>
+          <w:sz w:val="28"/>
+          <w:lang w:eastAsia="en-US"/>
+        </w:rPr>
+      </w:pPr>
+      <w:r>
+        <w:rPr>
+          <w:rFonts w:ascii="Times New Roman" w:hAnsi="Times New Roman" w:cs="Times New Roman"/>
+          <w:sz w:val="28"/>
+          <w:szCs w:val="28"/>
+        </w:rPr>
+        <w:t xml:space="preserve">Общий алгоритм принимает на вход с контроллера мгновенные значения </w:t>
+      </w:r>
+      <w:r>
+        <w:rPr>
+          <w:rFonts w:ascii="Times New Roman" w:hAnsi="Times New Roman" w:cs="Times New Roman"/>
+          <w:color w:val="000000"/>
+          <w:sz w:val="28"/>
+          <w:szCs w:val="28"/>
+        </w:rPr>
+        <w:t xml:space="preserve">ускорения  </w:t>
+      </w:r>
+      <m:oMath>
+        <m:r>
+          <m:rPr>
+            <m:sty m:val="bi"/>
+          </m:rPr>
+          <w:rPr>
+            <w:rFonts w:ascii="Cambria Math" w:hAnsi="Cambria Math" w:cs="Times New Roman"/>
+            <w:sz w:val="28"/>
+            <w:szCs w:val="28"/>
+          </w:rPr>
+          <m:t>a</m:t>
+        </m:r>
+        <m:r>
+          <w:rPr>
+            <w:rFonts w:ascii="Cambria Math" w:hAnsi="Times New Roman" w:cs="Times New Roman"/>
+            <w:sz w:val="28"/>
+            <w:szCs w:val="28"/>
+          </w:rPr>
+          <m:t>=</m:t>
+        </m:r>
+        <m:d>
+          <m:dPr>
+            <m:begChr m:val="["/>
+            <m:endChr m:val="]"/>
+            <m:ctrlPr>
+              <w:rPr>
+                <w:rFonts w:ascii="Cambria Math" w:hAnsi="Times New Roman" w:cs="Times New Roman"/>
+                <w:i/>
+                <w:sz w:val="28"/>
+                <w:szCs w:val="28"/>
+              </w:rPr>
+            </m:ctrlPr>
+          </m:dPr>
+          <m:e>
+            <m:m>
+              <m:mPr>
+                <m:mcs>
+                  <m:mc>
+                    <m:mcPr>
+                      <m:count m:val="3"/>
+                      <m:mcJc m:val="center"/>
+                    </m:mcPr>
+                  </m:mc>
+                </m:mcs>
+                <m:ctrlPr>
+                  <w:rPr>
+                    <w:rFonts w:ascii="Cambria Math" w:hAnsi="Times New Roman" w:cs="Times New Roman"/>
+                    <w:i/>
+                    <w:sz w:val="28"/>
+                    <w:szCs w:val="28"/>
+                  </w:rPr>
+                </m:ctrlPr>
+              </m:mPr>
+              <m:mr>
+                <m:e>
+                  <m:sSub>
+                    <m:sSubPr>
+                      <m:ctrlPr>
+                        <w:rPr>
+                          <w:rFonts w:ascii="Cambria Math" w:hAnsi="Times New Roman" w:cs="Times New Roman"/>
+                          <w:i/>
+                          <w:sz w:val="28"/>
+                          <w:szCs w:val="28"/>
+                        </w:rPr>
+                      </m:ctrlPr>
+                    </m:sSubPr>
+                    <m:e>
+                      <m:r>
+                        <m:rPr>
+                          <m:sty m:val="bi"/>
+                        </m:rPr>
+                        <w:rPr>
+                          <w:rFonts w:ascii="Cambria Math" w:hAnsi="Cambria Math" w:cs="Times New Roman"/>
+                          <w:sz w:val="28"/>
+                          <w:szCs w:val="28"/>
+                        </w:rPr>
+                        <m:t>a</m:t>
+                      </m:r>
+                    </m:e>
+                    <m:sub>
+                      <m:r>
+                        <w:rPr>
+                          <w:rFonts w:ascii="Cambria Math" w:hAnsi="Cambria Math" w:cs="Times New Roman"/>
+                          <w:sz w:val="28"/>
+                          <w:szCs w:val="28"/>
+                        </w:rPr>
+                        <m:t>x</m:t>
+                      </m:r>
+                    </m:sub>
+                  </m:sSub>
+                  <m:ctrlPr>
+                    <w:rPr>
+                      <w:rFonts w:ascii="Cambria Math" w:eastAsia="Cambria Math" w:hAnsi="Times New Roman" w:cs="Times New Roman"/>
+                      <w:i/>
+                      <w:sz w:val="28"/>
+                      <w:szCs w:val="28"/>
+                    </w:rPr>
+                  </m:ctrlPr>
+                </m:e>
+                <m:e>
+                  <m:sSub>
+                    <m:sSubPr>
+                      <m:ctrlPr>
+                        <w:rPr>
+                          <w:rFonts w:ascii="Cambria Math" w:hAnsi="Times New Roman" w:cs="Times New Roman"/>
+                          <w:i/>
+                          <w:sz w:val="28"/>
+                          <w:szCs w:val="28"/>
+                        </w:rPr>
+                      </m:ctrlPr>
+                    </m:sSubPr>
+                    <m:e>
+                      <m:r>
+                        <m:rPr>
+                          <m:sty m:val="bi"/>
+                        </m:rPr>
+                        <w:rPr>
+                          <w:rFonts w:ascii="Cambria Math" w:hAnsi="Cambria Math" w:cs="Times New Roman"/>
+                          <w:sz w:val="28"/>
+                          <w:szCs w:val="28"/>
+                        </w:rPr>
+                        <m:t>a</m:t>
+                      </m:r>
+                    </m:e>
+                    <m:sub>
+                      <m:r>
+                        <w:rPr>
+                          <w:rFonts w:ascii="Cambria Math" w:hAnsi="Cambria Math" w:cs="Times New Roman"/>
+                          <w:sz w:val="28"/>
+                          <w:szCs w:val="28"/>
+                        </w:rPr>
+                        <m:t>y</m:t>
+                      </m:r>
+                    </m:sub>
+                  </m:sSub>
+                  <m:ctrlPr>
+                    <w:rPr>
+                      <w:rFonts w:ascii="Cambria Math" w:eastAsia="Cambria Math" w:hAnsi="Times New Roman" w:cs="Times New Roman"/>
+                      <w:i/>
+                      <w:sz w:val="28"/>
+                      <w:szCs w:val="28"/>
+                    </w:rPr>
+                  </m:ctrlPr>
+                </m:e>
+                <m:e>
+                  <m:sSub>
+                    <m:sSubPr>
+                      <m:ctrlPr>
+                        <w:rPr>
+                          <w:rFonts w:ascii="Cambria Math" w:hAnsi="Times New Roman" w:cs="Times New Roman"/>
+                          <w:i/>
+                          <w:sz w:val="28"/>
+                          <w:szCs w:val="28"/>
+                        </w:rPr>
+                      </m:ctrlPr>
+                    </m:sSubPr>
+                    <m:e>
+                      <m:r>
+                        <m:rPr>
+                          <m:sty m:val="bi"/>
+                        </m:rPr>
+                        <w:rPr>
+                          <w:rFonts w:ascii="Cambria Math" w:hAnsi="Cambria Math" w:cs="Times New Roman"/>
+                          <w:sz w:val="28"/>
+                          <w:szCs w:val="28"/>
+                        </w:rPr>
+                        <m:t>a</m:t>
+                      </m:r>
+                    </m:e>
+                    <m:sub>
+                      <m:r>
+                        <w:rPr>
+                          <w:rFonts w:ascii="Cambria Math" w:hAnsi="Cambria Math" w:cs="Times New Roman"/>
+                          <w:sz w:val="28"/>
+                          <w:szCs w:val="28"/>
+                        </w:rPr>
+                        <m:t>z</m:t>
+                      </m:r>
+                    </m:sub>
+                  </m:sSub>
+                </m:e>
+              </m:mr>
+            </m:m>
+          </m:e>
+        </m:d>
+        <m:r>
+          <w:rPr>
+            <w:rFonts w:ascii="Cambria Math" w:hAnsi="Times New Roman" w:cs="Times New Roman"/>
+            <w:sz w:val="28"/>
+            <w:szCs w:val="28"/>
+          </w:rPr>
+          <m:t>,</m:t>
+        </m:r>
+      </m:oMath>
+      <w:r>
+        <w:rPr>
+          <w:rFonts w:ascii="Times New Roman" w:hAnsi="Times New Roman" w:cs="Times New Roman"/>
+          <w:sz w:val="28"/>
+          <w:szCs w:val="28"/>
+        </w:rPr>
+        <w:t xml:space="preserve"> угловой скорости </w:t>
+      </w:r>
+      <m:oMath>
+        <m:r>
+          <m:rPr>
+            <m:sty m:val="bi"/>
+          </m:rPr>
+          <w:rPr>
+            <w:rFonts w:ascii="Cambria Math" w:hAnsi="Cambria Math" w:cs="Times New Roman"/>
+            <w:sz w:val="28"/>
+            <w:szCs w:val="28"/>
+          </w:rPr>
+          <m:t>ω</m:t>
+        </m:r>
+        <m:r>
+          <w:rPr>
+            <w:rFonts w:ascii="Cambria Math" w:hAnsi="Times New Roman" w:cs="Times New Roman"/>
+            <w:sz w:val="28"/>
+            <w:szCs w:val="28"/>
+          </w:rPr>
+          <m:t xml:space="preserve">= </m:t>
+        </m:r>
+        <m:d>
+          <m:dPr>
+            <m:begChr m:val="["/>
+            <m:endChr m:val="]"/>
+            <m:ctrlPr>
+              <w:rPr>
+                <w:rFonts w:ascii="Cambria Math" w:hAnsi="Times New Roman" w:cs="Times New Roman"/>
+                <w:i/>
+                <w:sz w:val="28"/>
+                <w:szCs w:val="28"/>
+              </w:rPr>
+            </m:ctrlPr>
+          </m:dPr>
+          <m:e>
+            <m:m>
+              <m:mPr>
+                <m:mcs>
+                  <m:mc>
+                    <m:mcPr>
+                      <m:count m:val="3"/>
+                      <m:mcJc m:val="center"/>
+                    </m:mcPr>
+                  </m:mc>
+                </m:mcs>
+                <m:ctrlPr>
+                  <w:rPr>
+                    <w:rFonts w:ascii="Cambria Math" w:hAnsi="Times New Roman" w:cs="Times New Roman"/>
+                    <w:i/>
+                    <w:sz w:val="28"/>
+                    <w:szCs w:val="28"/>
+                  </w:rPr>
+                </m:ctrlPr>
+              </m:mPr>
+              <m:mr>
+                <m:e>
+                  <m:sSub>
+                    <m:sSubPr>
+                      <m:ctrlPr>
+                        <w:rPr>
+                          <w:rFonts w:ascii="Cambria Math" w:hAnsi="Times New Roman" w:cs="Times New Roman"/>
+                          <w:i/>
+                          <w:sz w:val="28"/>
+                          <w:szCs w:val="28"/>
+                        </w:rPr>
+                      </m:ctrlPr>
+                    </m:sSubPr>
+                    <m:e>
+                      <m:r>
+                        <m:rPr>
+                          <m:sty m:val="bi"/>
+                        </m:rPr>
+                        <w:rPr>
+                          <w:rFonts w:ascii="Cambria Math" w:hAnsi="Cambria Math" w:cs="Times New Roman"/>
+                          <w:sz w:val="28"/>
+                          <w:szCs w:val="28"/>
+                        </w:rPr>
+                        <m:t>ω</m:t>
+                      </m:r>
+                    </m:e>
+                    <m:sub>
+                      <m:r>
+                        <w:rPr>
+                          <w:rFonts w:ascii="Cambria Math" w:hAnsi="Cambria Math" w:cs="Times New Roman"/>
+                          <w:sz w:val="28"/>
+                          <w:szCs w:val="28"/>
+                        </w:rPr>
+                        <m:t>x</m:t>
+                      </m:r>
+                    </m:sub>
+                  </m:sSub>
+                  <m:ctrlPr>
+                    <w:rPr>
+                      <w:rFonts w:ascii="Cambria Math" w:eastAsia="Cambria Math" w:hAnsi="Times New Roman" w:cs="Times New Roman"/>
+                      <w:i/>
+                      <w:sz w:val="28"/>
+                      <w:szCs w:val="28"/>
+                    </w:rPr>
+                  </m:ctrlPr>
+                </m:e>
+                <m:e>
+                  <m:sSub>
+                    <m:sSubPr>
+                      <m:ctrlPr>
+                        <w:rPr>
+                          <w:rFonts w:ascii="Cambria Math" w:hAnsi="Times New Roman" w:cs="Times New Roman"/>
+                          <w:i/>
+                          <w:sz w:val="28"/>
+                          <w:szCs w:val="28"/>
+                        </w:rPr>
+                      </m:ctrlPr>
+                    </m:sSubPr>
+                    <m:e>
+                      <m:r>
+                        <m:rPr>
+                          <m:sty m:val="bi"/>
+                        </m:rPr>
+                        <w:rPr>
+                          <w:rFonts w:ascii="Cambria Math" w:hAnsi="Cambria Math" w:cs="Times New Roman"/>
+                          <w:sz w:val="28"/>
+                          <w:szCs w:val="28"/>
+                        </w:rPr>
+                        <m:t>ω</m:t>
+                      </m:r>
+                    </m:e>
+                    <m:sub>
+                      <m:r>
+                        <w:rPr>
+                          <w:rFonts w:ascii="Cambria Math" w:hAnsi="Times New Roman" w:cs="Times New Roman"/>
+                          <w:sz w:val="28"/>
+                          <w:szCs w:val="28"/>
+                        </w:rPr>
+                        <m:t>y</m:t>
+                      </m:r>
+                    </m:sub>
+                  </m:sSub>
+                  <m:ctrlPr>
+                    <w:rPr>
+                      <w:rFonts w:ascii="Cambria Math" w:eastAsia="Cambria Math" w:hAnsi="Times New Roman" w:cs="Times New Roman"/>
+                      <w:i/>
+                      <w:sz w:val="28"/>
+                      <w:szCs w:val="28"/>
+                    </w:rPr>
+                  </m:ctrlPr>
+                </m:e>
+                <m:e>
+                  <m:sSub>
+                    <m:sSubPr>
+                      <m:ctrlPr>
+                        <w:rPr>
+                          <w:rFonts w:ascii="Cambria Math" w:hAnsi="Times New Roman" w:cs="Times New Roman"/>
+                          <w:i/>
+                          <w:sz w:val="28"/>
+                          <w:szCs w:val="28"/>
+                        </w:rPr>
+                      </m:ctrlPr>
+                    </m:sSubPr>
+                    <m:e>
+                      <m:r>
+                        <m:rPr>
+                          <m:sty m:val="bi"/>
+                        </m:rPr>
+                        <w:rPr>
+                          <w:rFonts w:ascii="Cambria Math" w:hAnsi="Cambria Math" w:cs="Times New Roman"/>
+                          <w:sz w:val="28"/>
+                          <w:szCs w:val="28"/>
+                        </w:rPr>
+                        <m:t>ω</m:t>
+                      </m:r>
+                    </m:e>
+                    <m:sub>
+                      <m:r>
+                        <w:rPr>
+                          <w:rFonts w:ascii="Cambria Math" w:hAnsi="Cambria Math" w:cs="Times New Roman"/>
+                          <w:sz w:val="28"/>
+                          <w:szCs w:val="28"/>
+                        </w:rPr>
+                        <m:t>z</m:t>
+                      </m:r>
+                    </m:sub>
+                  </m:sSub>
+                </m:e>
+              </m:mr>
+            </m:m>
+          </m:e>
+        </m:d>
+      </m:oMath>
+      <w:r>
+        <w:rPr>
+          <w:rFonts w:ascii="Times New Roman" w:hAnsi="Times New Roman" w:cs="Times New Roman"/>
+          <w:sz w:val="28"/>
+          <w:szCs w:val="28"/>
+        </w:rPr>
+        <w:t xml:space="preserve">, данных об изгибах пальцев </w:t>
+      </w:r>
+      <m:oMath>
+        <m:r>
+          <m:rPr>
+            <m:sty m:val="bi"/>
+          </m:rPr>
+          <w:rPr>
+            <w:rFonts w:ascii="Cambria Math" w:hAnsi="Cambria Math" w:cs="Times New Roman"/>
+            <w:sz w:val="28"/>
+            <w:szCs w:val="28"/>
+          </w:rPr>
+          <m:t>d</m:t>
+        </m:r>
+        <m:r>
+          <w:rPr>
+            <w:rFonts w:ascii="Cambria Math" w:hAnsi="Times New Roman" w:cs="Times New Roman"/>
+            <w:sz w:val="28"/>
+            <w:szCs w:val="28"/>
+          </w:rPr>
+          <m:t xml:space="preserve">= </m:t>
+        </m:r>
+        <m:d>
+          <m:dPr>
+            <m:begChr m:val="["/>
+            <m:endChr m:val="]"/>
+            <m:ctrlPr>
+              <w:rPr>
+                <w:rFonts w:ascii="Cambria Math" w:hAnsi="Times New Roman" w:cs="Times New Roman"/>
+                <w:i/>
+                <w:sz w:val="28"/>
+                <w:szCs w:val="28"/>
+              </w:rPr>
+            </m:ctrlPr>
+          </m:dPr>
+          <m:e>
+            <m:m>
+              <m:mPr>
+                <m:mcs>
+                  <m:mc>
+                    <m:mcPr>
+                      <m:count m:val="5"/>
+                      <m:mcJc m:val="center"/>
+                    </m:mcPr>
+                  </m:mc>
+                </m:mcs>
+                <m:ctrlPr>
+                  <w:rPr>
+                    <w:rFonts w:ascii="Cambria Math" w:hAnsi="Times New Roman" w:cs="Times New Roman"/>
+                    <w:i/>
+                    <w:sz w:val="28"/>
+                    <w:szCs w:val="28"/>
+                  </w:rPr>
+                </m:ctrlPr>
+              </m:mPr>
+              <m:mr>
+                <m:e>
+                  <m:sSub>
+                    <m:sSubPr>
+                      <m:ctrlPr>
+                        <w:rPr>
+                          <w:rFonts w:ascii="Cambria Math" w:hAnsi="Times New Roman" w:cs="Times New Roman"/>
+                          <w:i/>
+                          <w:sz w:val="28"/>
+                          <w:szCs w:val="28"/>
+                        </w:rPr>
+                      </m:ctrlPr>
+                    </m:sSubPr>
+                    <m:e>
+                      <m:r>
+                        <m:rPr>
+                          <m:sty m:val="bi"/>
+                        </m:rPr>
+                        <w:rPr>
+                          <w:rFonts w:ascii="Cambria Math" w:hAnsi="Cambria Math" w:cs="Times New Roman"/>
+                          <w:sz w:val="28"/>
+                          <w:szCs w:val="28"/>
+                        </w:rPr>
+                        <m:t>d</m:t>
+                      </m:r>
+                    </m:e>
+                    <m:sub>
+                      <m:r>
+                        <w:rPr>
+                          <w:rFonts w:ascii="Cambria Math" w:hAnsi="Times New Roman" w:cs="Times New Roman"/>
+                          <w:sz w:val="28"/>
+                          <w:szCs w:val="28"/>
+                        </w:rPr>
+                        <m:t>1</m:t>
+                      </m:r>
+                    </m:sub>
+                  </m:sSub>
+                  <m:ctrlPr>
+                    <w:rPr>
+                      <w:rFonts w:ascii="Cambria Math" w:eastAsia="Cambria Math" w:hAnsi="Times New Roman" w:cs="Times New Roman"/>
+                      <w:i/>
+                      <w:sz w:val="28"/>
+                      <w:szCs w:val="28"/>
+                    </w:rPr>
+                  </m:ctrlPr>
+                </m:e>
+                <m:e>
+                  <m:sSub>
+                    <m:sSubPr>
+                      <m:ctrlPr>
+                        <w:rPr>
+                          <w:rFonts w:ascii="Cambria Math" w:hAnsi="Times New Roman" w:cs="Times New Roman"/>
+                          <w:i/>
+                          <w:sz w:val="28"/>
+                          <w:szCs w:val="28"/>
+                        </w:rPr>
+                      </m:ctrlPr>
+                    </m:sSubPr>
+                    <m:e>
+                      <m:r>
+                        <m:rPr>
+                          <m:sty m:val="bi"/>
+                        </m:rPr>
+                        <w:rPr>
+                          <w:rFonts w:ascii="Cambria Math" w:hAnsi="Cambria Math" w:cs="Times New Roman"/>
+                          <w:sz w:val="28"/>
+                          <w:szCs w:val="28"/>
+                        </w:rPr>
+                        <m:t>d</m:t>
+                      </m:r>
+                    </m:e>
+                    <m:sub>
+                      <m:r>
+                        <w:rPr>
+                          <w:rFonts w:ascii="Cambria Math" w:hAnsi="Times New Roman" w:cs="Times New Roman"/>
+                          <w:sz w:val="28"/>
+                          <w:szCs w:val="28"/>
+                        </w:rPr>
+                        <m:t>2</m:t>
+                      </m:r>
+                    </m:sub>
+                  </m:sSub>
+                  <m:ctrlPr>
+                    <w:rPr>
+                      <w:rFonts w:ascii="Cambria Math" w:eastAsia="Cambria Math" w:hAnsi="Times New Roman" w:cs="Times New Roman"/>
+                      <w:i/>
+                      <w:sz w:val="28"/>
+                      <w:szCs w:val="28"/>
+                    </w:rPr>
+                  </m:ctrlPr>
+                </m:e>
+                <m:e>
+                  <m:sSub>
+                    <m:sSubPr>
+                      <m:ctrlPr>
+                        <w:rPr>
+                          <w:rFonts w:ascii="Cambria Math" w:hAnsi="Times New Roman" w:cs="Times New Roman"/>
+                          <w:i/>
+                          <w:sz w:val="28"/>
+                          <w:szCs w:val="28"/>
+                        </w:rPr>
+                      </m:ctrlPr>
+                    </m:sSubPr>
+                    <m:e>
+                      <m:r>
+                        <m:rPr>
+                          <m:sty m:val="bi"/>
+                        </m:rPr>
+                        <w:rPr>
+                          <w:rFonts w:ascii="Cambria Math" w:hAnsi="Cambria Math" w:cs="Times New Roman"/>
+                          <w:sz w:val="28"/>
+                          <w:szCs w:val="28"/>
+                        </w:rPr>
+                        <m:t>d</m:t>
+                      </m:r>
+                    </m:e>
+                    <m:sub>
+                      <m:r>
+                        <w:rPr>
+                          <w:rFonts w:ascii="Cambria Math" w:hAnsi="Times New Roman" w:cs="Times New Roman"/>
+                          <w:sz w:val="28"/>
+                          <w:szCs w:val="28"/>
+                        </w:rPr>
+                        <m:t>3</m:t>
+                      </m:r>
+                    </m:sub>
+                  </m:sSub>
+                  <m:ctrlPr>
+                    <w:rPr>
+                      <w:rFonts w:ascii="Cambria Math" w:eastAsia="Cambria Math" w:hAnsi="Times New Roman" w:cs="Times New Roman"/>
+                      <w:i/>
+                      <w:sz w:val="28"/>
+                      <w:szCs w:val="28"/>
+                    </w:rPr>
+                  </m:ctrlPr>
+                </m:e>
+                <m:e>
+                  <m:sSub>
+                    <m:sSubPr>
+                      <m:ctrlPr>
+                        <w:rPr>
+                          <w:rFonts w:ascii="Cambria Math" w:hAnsi="Times New Roman" w:cs="Times New Roman"/>
+                          <w:i/>
+                          <w:sz w:val="28"/>
+                          <w:szCs w:val="28"/>
+                        </w:rPr>
+                      </m:ctrlPr>
+                    </m:sSubPr>
+                    <m:e>
+                      <m:r>
+                        <m:rPr>
+                          <m:sty m:val="bi"/>
+                        </m:rPr>
+                        <w:rPr>
+                          <w:rFonts w:ascii="Cambria Math" w:hAnsi="Cambria Math" w:cs="Times New Roman"/>
+                          <w:sz w:val="28"/>
+                          <w:szCs w:val="28"/>
+                        </w:rPr>
+                        <m:t>d</m:t>
+                      </m:r>
+                    </m:e>
+                    <m:sub>
+                      <m:r>
+                        <w:rPr>
+                          <w:rFonts w:ascii="Cambria Math" w:hAnsi="Times New Roman" w:cs="Times New Roman"/>
+                          <w:sz w:val="28"/>
+                          <w:szCs w:val="28"/>
+                        </w:rPr>
+                        <m:t>4</m:t>
+                      </m:r>
+                    </m:sub>
+                  </m:sSub>
+                  <m:ctrlPr>
+                    <w:rPr>
+                      <w:rFonts w:ascii="Cambria Math" w:eastAsia="Cambria Math" w:hAnsi="Times New Roman" w:cs="Times New Roman"/>
+                      <w:i/>
+                      <w:sz w:val="28"/>
+                      <w:szCs w:val="28"/>
+                    </w:rPr>
+                  </m:ctrlPr>
+                </m:e>
+                <m:e>
+                  <m:sSub>
+                    <m:sSubPr>
+                      <m:ctrlPr>
+                        <w:rPr>
+                          <w:rFonts w:ascii="Cambria Math" w:hAnsi="Times New Roman" w:cs="Times New Roman"/>
+                          <w:i/>
+                          <w:sz w:val="28"/>
+                          <w:szCs w:val="28"/>
+                        </w:rPr>
+                      </m:ctrlPr>
+                    </m:sSubPr>
+                    <m:e>
+                      <m:r>
+                        <m:rPr>
+                          <m:sty m:val="bi"/>
+                        </m:rPr>
+                        <w:rPr>
+                          <w:rFonts w:ascii="Cambria Math" w:hAnsi="Cambria Math" w:cs="Times New Roman"/>
+                          <w:sz w:val="28"/>
+                          <w:szCs w:val="28"/>
+                        </w:rPr>
+                        <m:t>d</m:t>
+                      </m:r>
+                    </m:e>
+                    <m:sub>
+                      <m:r>
+                        <w:rPr>
+                          <w:rFonts w:ascii="Cambria Math" w:hAnsi="Times New Roman" w:cs="Times New Roman"/>
+                          <w:sz w:val="28"/>
+                          <w:szCs w:val="28"/>
+                        </w:rPr>
+                        <m:t>5</m:t>
+                      </m:r>
+                    </m:sub>
+                  </m:sSub>
+                </m:e>
+              </m:mr>
+            </m:m>
+          </m:e>
+        </m:d>
+      </m:oMath>
+      <w:r>
+        <w:rPr>
+          <w:rFonts w:ascii="Times New Roman" w:hAnsi="Times New Roman" w:cs="Times New Roman"/>
+          <w:sz w:val="28"/>
+          <w:szCs w:val="28"/>
+        </w:rPr>
+        <w:t xml:space="preserve"> </w:t>
+      </w:r>
+      <w:r>
+        <w:rPr>
+          <w:rFonts w:ascii="Times New Roman" w:hAnsi="Times New Roman" w:cs="Times New Roman"/>
+          <w:sz w:val="28"/>
+          <w:szCs w:val="28"/>
+        </w:rPr>
+        <w:t>и</w:t>
+      </w:r>
+      <w:r>
+        <w:rPr>
+          <w:rFonts w:ascii="Times New Roman" w:hAnsi="Times New Roman" w:cs="Times New Roman"/>
+          <w:sz w:val="28"/>
+          <w:szCs w:val="28"/>
+        </w:rPr>
+        <w:t xml:space="preserve"> промежутка времени с предыдущего измерения </w:t>
+      </w:r>
+      <m:oMath>
+        <m:r>
+          <m:rPr>
+            <m:sty m:val="bi"/>
+          </m:rPr>
+          <w:rPr>
+            <w:rFonts w:ascii="Cambria Math" w:hAnsi="Cambria Math" w:cs="Times New Roman"/>
+            <w:sz w:val="28"/>
+            <w:szCs w:val="28"/>
+          </w:rPr>
+          <m:t>dt</m:t>
+        </m:r>
+      </m:oMath>
+      <w:r>
+        <w:rPr>
+          <w:rFonts w:ascii="Times New Roman" w:hAnsi="Times New Roman" w:cs="Times New Roman"/>
+          <w:b/>
+          <w:sz w:val="28"/>
+          <w:szCs w:val="28"/>
+        </w:rPr>
+        <w:t>,</w:t>
+      </w:r>
+      <w:r>
+        <w:rPr>
+          <w:rFonts w:ascii="Times New Roman" w:hAnsi="Times New Roman" w:cs="Times New Roman"/>
+          <w:sz w:val="28"/>
+          <w:szCs w:val="28"/>
+        </w:rPr>
+        <w:t xml:space="preserve"> а также вычисленные на основе этих данных углы Эйлера. Далее, после активации шаблона, на каждой последующей итерации приема данных и до деактивации шаблона, вызывается функция дескриптор, которая сохраняет все полученные данные с момента активации, а также определяет дополнительные данные – локальные перемещения (формула (10)), совершенные от момента активации и до момента деактивации шаблона,  подробнее про это написано в подразделах 2.3 и 2.6. Далее, после деактивации, шаблона, вызывается функция сравнения, в которую передаются все сохраненные и полученные в функции дескрипторе данные. В функции сравнения определяется, какое именно из загруженных шаблонных движений произошло</w:t>
+      </w:r>
+      <w:r>
+        <w:rPr>
+          <w:rFonts w:ascii="Times New Roman" w:hAnsi="Times New Roman" w:cs="Times New Roman"/>
+          <w:sz w:val="28"/>
+          <w:szCs w:val="28"/>
+        </w:rPr>
+        <w:t xml:space="preserve"> и вызывается соответствующее событие о выполнении конкретного шаблона</w:t>
+      </w:r>
+      <w:r>
+        <w:rPr>
+          <w:rFonts w:ascii="Times New Roman" w:hAnsi="Times New Roman" w:cs="Times New Roman"/>
+          <w:sz w:val="28"/>
+          <w:szCs w:val="28"/>
+        </w:rPr>
+        <w:t>. В качестве функции сравнения</w:t>
+      </w:r>
+      <w:r>
+        <w:rPr>
+          <w:rFonts w:ascii="Times New Roman" w:hAnsi="Times New Roman" w:cs="Times New Roman"/>
+          <w:sz w:val="28"/>
+          <w:szCs w:val="28"/>
+        </w:rPr>
+        <w:t>,</w:t>
+      </w:r>
+      <w:r>
+        <w:rPr>
+          <w:rFonts w:ascii="Times New Roman" w:hAnsi="Times New Roman" w:cs="Times New Roman"/>
+          <w:sz w:val="28"/>
+          <w:szCs w:val="28"/>
+        </w:rPr>
+        <w:t xml:space="preserve"> в данной работе</w:t>
+      </w:r>
+      <w:r>
+        <w:rPr>
+          <w:rFonts w:ascii="Times New Roman" w:hAnsi="Times New Roman" w:cs="Times New Roman"/>
+          <w:sz w:val="28"/>
+          <w:szCs w:val="28"/>
+        </w:rPr>
+        <w:t>,</w:t>
+      </w:r>
+      <w:r>
+        <w:rPr>
+          <w:rFonts w:ascii="Times New Roman" w:hAnsi="Times New Roman" w:cs="Times New Roman"/>
+          <w:sz w:val="28"/>
+          <w:szCs w:val="28"/>
+        </w:rPr>
+        <w:t xml:space="preserve"> используется алгоритм классификации, который получает на вход значения перемещений</w:t>
+      </w:r>
+      <w:r>
+        <w:rPr>
+          <w:rFonts w:ascii="Times New Roman" w:hAnsi="Times New Roman" w:cs="Times New Roman"/>
+          <w:sz w:val="28"/>
+          <w:szCs w:val="28"/>
+        </w:rPr>
+        <w:t xml:space="preserve"> вычисленных в функции дескрипторе, на основе которых производится определение – к какому конкретному шаблону относится совершенное движение, в зависимости от полученного результата во внешнюю программу вызывается то или иное событие</w:t>
+      </w:r>
+      <w:r>
+        <w:rPr>
+          <w:rFonts w:ascii="Times New Roman" w:hAnsi="Times New Roman" w:cs="Times New Roman"/>
+          <w:sz w:val="28"/>
+          <w:szCs w:val="28"/>
+        </w:rPr>
+        <w:t>. В качестве загружаемых</w:t>
+      </w:r>
+      <w:r>
+        <w:rPr>
+          <w:rFonts w:ascii="Times New Roman" w:hAnsi="Times New Roman" w:cs="Times New Roman"/>
+          <w:sz w:val="28"/>
+          <w:szCs w:val="28"/>
+        </w:rPr>
+        <w:t xml:space="preserve"> пользователем</w:t>
+      </w:r>
+      <w:r>
+        <w:rPr>
+          <w:rFonts w:ascii="Times New Roman" w:hAnsi="Times New Roman" w:cs="Times New Roman"/>
+          <w:sz w:val="28"/>
+          <w:szCs w:val="28"/>
+        </w:rPr>
+        <w:t xml:space="preserve"> шаблонов движений, в данном алгоритме используется большой набор различных шаблонных движений, на основе которых производится обучение алгоритма классификации (в работе –</w:t>
+      </w:r>
+      <w:r>
+        <w:rPr>
+          <w:rFonts w:ascii="Times New Roman" w:hAnsi="Times New Roman" w:cs="Times New Roman"/>
+          <w:sz w:val="28"/>
+          <w:szCs w:val="28"/>
+        </w:rPr>
+        <w:t xml:space="preserve"> датасет, генерируемый ранее).</w:t>
+      </w:r>
+      <w:r>
+        <w:rPr>
+          <w:rFonts w:ascii="Times New Roman" w:hAnsi="Times New Roman" w:cs="Times New Roman"/>
+          <w:sz w:val="28"/>
+          <w:szCs w:val="28"/>
+        </w:rPr>
+        <w:t xml:space="preserve"> </w:t>
+      </w:r>
+      <w:r>
+        <w:br w:type="page"/>
+      </w:r>
+    </w:p>
+    <w:p>
+      <w:pPr>
         <w:pStyle w:val="a3"/>
       </w:pPr>
-      <w:bookmarkStart w:id="27" w:name="_Toc10530822"/>
-      <w:bookmarkStart w:id="28" w:name="_Toc27951949"/>
+      <w:bookmarkStart w:id="28" w:name="_Toc29072326"/>
+      <w:r>
+        <w:lastRenderedPageBreak/>
+        <w:t>ЗАКЛЮЧЕНИЕ</w:t>
+      </w:r>
+      <w:bookmarkEnd w:id="28"/>
+    </w:p>
+    <w:p>
+      <w:pPr>
+        <w:pStyle w:val="a3"/>
+      </w:pPr>
+    </w:p>
+    <w:p>
+      <w:pPr>
+        <w:spacing w:after="0" w:line="360" w:lineRule="auto"/>
+        <w:ind w:firstLine="851"/>
+        <w:jc w:val="both"/>
+        <w:rPr>
+          <w:rFonts w:ascii="Times New Roman" w:hAnsi="Times New Roman" w:cs="Times New Roman"/>
+          <w:sz w:val="28"/>
+          <w:szCs w:val="28"/>
+        </w:rPr>
+      </w:pPr>
+      <w:r>
+        <w:rPr>
+          <w:rFonts w:ascii="Times New Roman" w:hAnsi="Times New Roman" w:cs="Times New Roman"/>
+          <w:sz w:val="28"/>
+          <w:szCs w:val="28"/>
+        </w:rPr>
+        <w:t>В результате работы</w:t>
+      </w:r>
+      <w:r>
+        <w:rPr>
+          <w:rFonts w:ascii="Times New Roman" w:hAnsi="Times New Roman" w:cs="Times New Roman"/>
+          <w:sz w:val="28"/>
+          <w:szCs w:val="28"/>
+        </w:rPr>
+        <w:t xml:space="preserve"> были рассмотрены возможности и особенности используемого контроллера, созданы</w:t>
+      </w:r>
+      <w:r>
+        <w:rPr>
+          <w:rFonts w:ascii="Times New Roman" w:hAnsi="Times New Roman" w:cs="Times New Roman"/>
+          <w:sz w:val="28"/>
+          <w:szCs w:val="28"/>
+        </w:rPr>
+        <w:t xml:space="preserve"> набор</w:t>
+      </w:r>
+      <w:r>
+        <w:rPr>
+          <w:rFonts w:ascii="Times New Roman" w:hAnsi="Times New Roman" w:cs="Times New Roman"/>
+          <w:sz w:val="28"/>
+          <w:szCs w:val="28"/>
+        </w:rPr>
+        <w:t>ы</w:t>
+      </w:r>
+      <w:r>
+        <w:rPr>
+          <w:rFonts w:ascii="Times New Roman" w:hAnsi="Times New Roman" w:cs="Times New Roman"/>
+          <w:sz w:val="28"/>
+          <w:szCs w:val="28"/>
+        </w:rPr>
+        <w:t xml:space="preserve"> данных </w:t>
+      </w:r>
+      <w:r>
+        <w:rPr>
+          <w:rFonts w:ascii="Times New Roman" w:hAnsi="Times New Roman" w:cs="Times New Roman"/>
+          <w:sz w:val="28"/>
+          <w:szCs w:val="28"/>
+        </w:rPr>
+        <w:t>для</w:t>
+      </w:r>
+      <w:r>
+        <w:rPr>
+          <w:rFonts w:ascii="Times New Roman" w:hAnsi="Times New Roman" w:cs="Times New Roman"/>
+          <w:sz w:val="28"/>
+          <w:szCs w:val="28"/>
+        </w:rPr>
+        <w:t xml:space="preserve"> исследования, а также для дальнейшего обуче</w:t>
+      </w:r>
+      <w:r>
+        <w:rPr>
+          <w:rFonts w:ascii="Times New Roman" w:hAnsi="Times New Roman" w:cs="Times New Roman"/>
+          <w:sz w:val="28"/>
+          <w:szCs w:val="28"/>
+        </w:rPr>
+        <w:t>ния алгоритма машинного обучении. Были в</w:t>
+      </w:r>
+      <w:r>
+        <w:rPr>
+          <w:rFonts w:ascii="Times New Roman" w:hAnsi="Times New Roman" w:cs="Times New Roman"/>
+          <w:sz w:val="28"/>
+          <w:szCs w:val="28"/>
+        </w:rPr>
+        <w:t>ыд</w:t>
+      </w:r>
+      <w:r>
+        <w:rPr>
+          <w:rFonts w:ascii="Times New Roman" w:hAnsi="Times New Roman" w:cs="Times New Roman"/>
+          <w:sz w:val="28"/>
+          <w:szCs w:val="28"/>
+        </w:rPr>
+        <w:t>елены</w:t>
+      </w:r>
+      <w:r>
+        <w:rPr>
+          <w:rFonts w:ascii="Times New Roman" w:hAnsi="Times New Roman" w:cs="Times New Roman"/>
+          <w:sz w:val="28"/>
+          <w:szCs w:val="28"/>
+        </w:rPr>
+        <w:t xml:space="preserve"> характерные признаки, по которым можно было бы предсказать характер движения</w:t>
+      </w:r>
+      <w:r>
+        <w:rPr>
+          <w:rFonts w:ascii="Times New Roman" w:hAnsi="Times New Roman" w:cs="Times New Roman"/>
+          <w:sz w:val="28"/>
+          <w:szCs w:val="28"/>
+        </w:rPr>
+        <w:t>, а также реализован</w:t>
+      </w:r>
+      <w:r>
+        <w:rPr>
+          <w:rFonts w:ascii="Times New Roman" w:hAnsi="Times New Roman" w:cs="Times New Roman"/>
+          <w:sz w:val="28"/>
+          <w:szCs w:val="28"/>
+        </w:rPr>
+        <w:t xml:space="preserve"> алгоритм машинного обучения</w:t>
+      </w:r>
+      <w:r>
+        <w:rPr>
+          <w:rFonts w:ascii="Times New Roman" w:hAnsi="Times New Roman" w:cs="Times New Roman"/>
+          <w:sz w:val="28"/>
+          <w:szCs w:val="28"/>
+        </w:rPr>
+        <w:t xml:space="preserve"> для определения характера движения, выполняемого контроллером, и отношения его к конкретному шаблону. Алгоритм был протестирован на</w:t>
+      </w:r>
+      <w:r>
+        <w:rPr>
+          <w:rFonts w:ascii="Times New Roman" w:hAnsi="Times New Roman" w:cs="Times New Roman"/>
+          <w:sz w:val="28"/>
+          <w:szCs w:val="28"/>
+        </w:rPr>
+        <w:t xml:space="preserve"> тестовой выборке.</w:t>
+      </w:r>
+      <w:r>
+        <w:rPr>
+          <w:rFonts w:ascii="Times New Roman" w:hAnsi="Times New Roman" w:cs="Times New Roman"/>
+          <w:sz w:val="28"/>
+          <w:szCs w:val="28"/>
+        </w:rPr>
+        <w:t xml:space="preserve"> </w:t>
+      </w:r>
+    </w:p>
+    <w:p>
+      <w:pPr>
+        <w:rPr>
+          <w:rFonts w:ascii="Times New Roman" w:hAnsi="Times New Roman" w:cs="Times New Roman"/>
+          <w:sz w:val="28"/>
+          <w:szCs w:val="28"/>
+        </w:rPr>
+      </w:pPr>
+      <w:r>
+        <w:rPr>
+          <w:rFonts w:ascii="Times New Roman" w:hAnsi="Times New Roman" w:cs="Times New Roman"/>
+          <w:sz w:val="28"/>
+          <w:szCs w:val="28"/>
+        </w:rPr>
+        <w:br w:type="page"/>
+      </w:r>
+    </w:p>
+    <w:p>
+      <w:pPr>
+        <w:pStyle w:val="a3"/>
+      </w:pPr>
+      <w:bookmarkStart w:id="29" w:name="_Toc29072327"/>
       <w:r>
         <w:lastRenderedPageBreak/>
         <w:t>СПИСОК ИСПОЛЬЗОВАННЫХ ИСТОЧНИКОВ</w:t>
       </w:r>
-      <w:bookmarkEnd w:id="27"/>
-      <w:bookmarkEnd w:id="28"/>
+      <w:bookmarkEnd w:id="29"/>
     </w:p>
     <w:p>
       <w:pPr>
@@ -28542,15 +33787,6 @@
         </w:rPr>
         <w:t>Нойкин Ю. М., Махно П. В. Физические основы оптической связи //Электронное учебное пособие. Ростов н/Д. – 2011.</w:t>
       </w:r>
-      <w:r>
-        <w:rPr>
-          <w:rFonts w:cs="Times New Roman"/>
-          <w:color w:val="000000" w:themeColor="text1"/>
-          <w:sz w:val="28"/>
-          <w:szCs w:val="28"/>
-        </w:rPr>
-        <w:t xml:space="preserve"> </w:t>
-      </w:r>
     </w:p>
     <w:p>
       <w:pPr>
@@ -28576,7 +33812,7 @@
           <w:szCs w:val="28"/>
           <w:lang w:val="en-US"/>
         </w:rPr>
-        <w:t>S</w:t>
+        <w:t>Trajectory</w:t>
       </w:r>
       <w:r>
         <w:rPr>
@@ -28584,7 +33820,7 @@
           <w:sz w:val="28"/>
           <w:szCs w:val="28"/>
         </w:rPr>
-        <w:t xml:space="preserve">klearn //Документация [Электронный ресурс].  </w:t>
+        <w:t>-</w:t>
       </w:r>
       <w:r>
         <w:rPr>
@@ -28593,6 +33829,23 @@
           <w:szCs w:val="28"/>
           <w:lang w:val="en-US"/>
         </w:rPr>
+        <w:t>classifier</w:t>
+      </w:r>
+      <w:r>
+        <w:rPr>
+          <w:rFonts w:cs="Times New Roman"/>
+          <w:sz w:val="28"/>
+          <w:szCs w:val="28"/>
+        </w:rPr>
+        <w:t xml:space="preserve"> //Репозиторий проекта [Электронный ресурс].  </w:t>
+      </w:r>
+      <w:r>
+        <w:rPr>
+          <w:rFonts w:cs="Times New Roman"/>
+          <w:sz w:val="28"/>
+          <w:szCs w:val="28"/>
+          <w:lang w:val="en-US"/>
+        </w:rPr>
         <w:t>URL</w:t>
       </w:r>
       <w:r>
@@ -28608,7 +33861,7 @@
           <w:sz w:val="28"/>
           <w:szCs w:val="28"/>
         </w:rPr>
-        <w:t>https://scikit-learn.org/stable/</w:t>
+        <w:t>https://github.com/ArtemZaZ/trajectory-classifier</w:t>
       </w:r>
       <w:r>
         <w:rPr>
@@ -28616,23 +33869,84 @@
           <w:sz w:val="28"/>
           <w:szCs w:val="28"/>
         </w:rPr>
-        <w:t xml:space="preserve"> (дата обращения: 22.12.2019).</w:t>
+        <w:t xml:space="preserve"> (дата обращения: 5.01.2020).</w:t>
       </w:r>
     </w:p>
     <w:p>
       <w:pPr>
-        <w:spacing w:after="0" w:line="360" w:lineRule="auto"/>
-      </w:pPr>
+        <w:pStyle w:val="a6"/>
+        <w:numPr>
+          <w:ilvl w:val="0"/>
+          <w:numId w:val="5"/>
+        </w:numPr>
+        <w:suppressAutoHyphens/>
+        <w:spacing w:line="360" w:lineRule="auto"/>
+        <w:ind w:left="0" w:firstLine="851"/>
+        <w:jc w:val="both"/>
+        <w:rPr>
+          <w:rFonts w:cs="Times New Roman"/>
+          <w:sz w:val="28"/>
+          <w:szCs w:val="28"/>
+        </w:rPr>
+      </w:pPr>
+      <w:r>
+        <w:rPr>
+          <w:rFonts w:cs="Times New Roman"/>
+          <w:sz w:val="28"/>
+          <w:szCs w:val="28"/>
+          <w:lang w:val="en-US"/>
+        </w:rPr>
+        <w:t>S</w:t>
+      </w:r>
+      <w:r>
+        <w:rPr>
+          <w:rFonts w:cs="Times New Roman"/>
+          <w:sz w:val="28"/>
+          <w:szCs w:val="28"/>
+        </w:rPr>
+        <w:t xml:space="preserve">klearn //Документация [Электронный ресурс].  </w:t>
+      </w:r>
+      <w:r>
+        <w:rPr>
+          <w:rFonts w:cs="Times New Roman"/>
+          <w:sz w:val="28"/>
+          <w:szCs w:val="28"/>
+          <w:lang w:val="en-US"/>
+        </w:rPr>
+        <w:t>URL</w:t>
+      </w:r>
+      <w:r>
+        <w:rPr>
+          <w:rFonts w:cs="Times New Roman"/>
+          <w:sz w:val="28"/>
+          <w:szCs w:val="28"/>
+        </w:rPr>
+        <w:t xml:space="preserve">: </w:t>
+      </w:r>
+      <w:r>
+        <w:rPr>
+          <w:sz w:val="28"/>
+          <w:szCs w:val="28"/>
+        </w:rPr>
+        <w:t>https://scikit-learn.org/stable/</w:t>
+      </w:r>
+      <w:r>
+        <w:rPr>
+          <w:rFonts w:cs="Times New Roman"/>
+          <w:sz w:val="28"/>
+          <w:szCs w:val="28"/>
+        </w:rPr>
+        <w:t xml:space="preserve"> (дата обращения: 22.12.2019).</w:t>
+      </w:r>
     </w:p>
     <w:p>
       <w:pPr>
-        <w:rPr>
-          <w:lang w:val="en-US"/>
-        </w:rPr>
+        <w:spacing w:after="0" w:line="360" w:lineRule="auto"/>
       </w:pPr>
     </w:p>
+    <w:p/>
     <w:sectPr>
-      <w:footerReference w:type="default" r:id="rId26"/>
+      <w:footerReference w:type="default" r:id="rId31"/>
       <w:pgSz w:w="11906" w:h="16838"/>
       <w:pgMar w:top="1134" w:right="567" w:bottom="1134" w:left="1701" w:header="708" w:footer="708" w:gutter="0"/>
       <w:cols w:space="708"/>
@@ -28724,7 +34038,7 @@
             <w:sz w:val="28"/>
             <w:szCs w:val="28"/>
           </w:rPr>
-          <w:t>8</w:t>
+          <w:t>3</w:t>
         </w:r>
         <w:r>
           <w:rPr>
@@ -29219,7 +34533,6 @@
         <w:u w:val="none"/>
         <w:vertAlign w:val="baseline"/>
         <w:em w:val="none"/>
-        <w:lang/>
       </w:rPr>
     </w:lvl>
     <w:lvl w:ilvl="1" w:tplc="04190019">
@@ -29724,6 +35037,119 @@
       <w:pPr>
         <w:ind w:left="1584" w:hanging="1584"/>
       </w:pPr>
+    </w:lvl>
+  </w:abstractNum>
+  <w:abstractNum w:abstractNumId="9">
+    <w:nsid w:val="7C4B1063"/>
+    <w:multiLevelType w:val="hybridMultilevel"/>
+    <w:tmpl w:val="BAD4E574"/>
+    <w:lvl w:ilvl="0" w:tplc="6C3EF5D0">
+      <w:start w:val="1"/>
+      <w:numFmt w:val="bullet"/>
+      <w:lvlText w:val=""/>
+      <w:lvlJc w:val="left"/>
+      <w:pPr>
+        <w:ind w:left="1571" w:hanging="360"/>
+      </w:pPr>
+      <w:rPr>
+        <w:rFonts w:ascii="Symbol" w:hAnsi="Symbol" w:hint="default"/>
+      </w:rPr>
+    </w:lvl>
+    <w:lvl w:ilvl="1" w:tplc="04190003" w:tentative="1">
+      <w:start w:val="1"/>
+      <w:numFmt w:val="bullet"/>
+      <w:lvlText w:val="o"/>
+      <w:lvlJc w:val="left"/>
+      <w:pPr>
+        <w:ind w:left="2291" w:hanging="360"/>
+      </w:pPr>
+      <w:rPr>
+        <w:rFonts w:ascii="Courier New" w:hAnsi="Courier New" w:cs="Courier New" w:hint="default"/>
+      </w:rPr>
+    </w:lvl>
+    <w:lvl w:ilvl="2" w:tplc="04190005" w:tentative="1">
+      <w:start w:val="1"/>
+      <w:numFmt w:val="bullet"/>
+      <w:lvlText w:val=""/>
+      <w:lvlJc w:val="left"/>
+      <w:pPr>
+        <w:ind w:left="3011" w:hanging="360"/>
+      </w:pPr>
+      <w:rPr>
+        <w:rFonts w:ascii="Wingdings" w:hAnsi="Wingdings" w:hint="default"/>
+      </w:rPr>
+    </w:lvl>
+    <w:lvl w:ilvl="3" w:tplc="04190001" w:tentative="1">
+      <w:start w:val="1"/>
+      <w:numFmt w:val="bullet"/>
+      <w:lvlText w:val=""/>
+      <w:lvlJc w:val="left"/>
+      <w:pPr>
+        <w:ind w:left="3731" w:hanging="360"/>
+      </w:pPr>
+      <w:rPr>
+        <w:rFonts w:ascii="Symbol" w:hAnsi="Symbol" w:hint="default"/>
+      </w:rPr>
+    </w:lvl>
+    <w:lvl w:ilvl="4" w:tplc="04190003" w:tentative="1">
+      <w:start w:val="1"/>
+      <w:numFmt w:val="bullet"/>
+      <w:lvlText w:val="o"/>
+      <w:lvlJc w:val="left"/>
+      <w:pPr>
+        <w:ind w:left="4451" w:hanging="360"/>
+      </w:pPr>
+      <w:rPr>
+        <w:rFonts w:ascii="Courier New" w:hAnsi="Courier New" w:cs="Courier New" w:hint="default"/>
+      </w:rPr>
+    </w:lvl>
+    <w:lvl w:ilvl="5" w:tplc="04190005" w:tentative="1">
+      <w:start w:val="1"/>
+      <w:numFmt w:val="bullet"/>
+      <w:lvlText w:val=""/>
+      <w:lvlJc w:val="left"/>
+      <w:pPr>
+        <w:ind w:left="5171" w:hanging="360"/>
+      </w:pPr>
+      <w:rPr>
+        <w:rFonts w:ascii="Wingdings" w:hAnsi="Wingdings" w:hint="default"/>
+      </w:rPr>
+    </w:lvl>
+    <w:lvl w:ilvl="6" w:tplc="04190001" w:tentative="1">
+      <w:start w:val="1"/>
+      <w:numFmt w:val="bullet"/>
+      <w:lvlText w:val=""/>
+      <w:lvlJc w:val="left"/>
+      <w:pPr>
+        <w:ind w:left="5891" w:hanging="360"/>
+      </w:pPr>
+      <w:rPr>
+        <w:rFonts w:ascii="Symbol" w:hAnsi="Symbol" w:hint="default"/>
+      </w:rPr>
+    </w:lvl>
+    <w:lvl w:ilvl="7" w:tplc="04190003" w:tentative="1">
+      <w:start w:val="1"/>
+      <w:numFmt w:val="bullet"/>
+      <w:lvlText w:val="o"/>
+      <w:lvlJc w:val="left"/>
+      <w:pPr>
+        <w:ind w:left="6611" w:hanging="360"/>
+      </w:pPr>
+      <w:rPr>
+        <w:rFonts w:ascii="Courier New" w:hAnsi="Courier New" w:cs="Courier New" w:hint="default"/>
+      </w:rPr>
+    </w:lvl>
+    <w:lvl w:ilvl="8" w:tplc="04190005" w:tentative="1">
+      <w:start w:val="1"/>
+      <w:numFmt w:val="bullet"/>
+      <w:lvlText w:val=""/>
+      <w:lvlJc w:val="left"/>
+      <w:pPr>
+        <w:ind w:left="7331" w:hanging="360"/>
+      </w:pPr>
+      <w:rPr>
+        <w:rFonts w:ascii="Wingdings" w:hAnsi="Wingdings" w:hint="default"/>
+      </w:rPr>
     </w:lvl>
   </w:abstractNum>
   <w:num w:numId="1">
@@ -29761,6 +35187,9 @@
   </w:num>
   <w:num w:numId="10">
     <w:abstractNumId w:val="3"/>
+  </w:num>
+  <w:num w:numId="11">
+    <w:abstractNumId w:val="9"/>
   </w:num>
 </w:numbering>
 </file>
@@ -29969,7 +35398,7 @@
     <w:uiPriority w:val="9"/>
     <w:unhideWhenUsed/>
     <w:qFormat/>
-    <w:rsid w:val="00DB2220"/>
+    <w:rsid w:val="001A23C5"/>
     <w:pPr>
       <w:keepNext/>
       <w:keepLines/>
@@ -29977,7 +35406,6 @@
         <w:tab w:val="left" w:pos="851"/>
       </w:tabs>
       <w:spacing w:before="200" w:line="360" w:lineRule="auto"/>
-      <w:ind w:left="851"/>
       <w:jc w:val="both"/>
       <w:outlineLvl w:val="1"/>
     </w:pPr>
@@ -30197,6 +35625,7 @@
   <w:style w:type="character" w:default="1" w:styleId="a0">
     <w:name w:val="Default Paragraph Font"/>
     <w:uiPriority w:val="1"/>
+    <w:semiHidden/>
     <w:unhideWhenUsed/>
   </w:style>
   <w:style w:type="table" w:default="1" w:styleId="a1">
@@ -30273,7 +35702,7 @@
     <w:basedOn w:val="a0"/>
     <w:link w:val="2"/>
     <w:uiPriority w:val="9"/>
-    <w:rsid w:val="00DB2220"/>
+    <w:rsid w:val="001A23C5"/>
     <w:rPr>
       <w:rFonts w:ascii="Times New Roman" w:eastAsia="Times New Roman" w:hAnsi="Times New Roman" w:cstheme="majorBidi"/>
       <w:sz w:val="28"/>
@@ -30710,344 +36139,6 @@
 </w:styles>
 </file>
 
-<file path=word/glossary/document.xml><?xml version="1.0" encoding="utf-8"?>
-<w:glossaryDocument xmlns:ve="http://schemas.openxmlformats.org/markup-compatibility/2006" xmlns:o="urn:schemas-microsoft-com:office:office" xmlns:r="http://schemas.openxmlformats.org/officeDocument/2006/relationships" xmlns:m="http://schemas.openxmlformats.org/officeDocument/2006/math" xmlns:v="urn:schemas-microsoft-com:vml" xmlns:wp="http://schemas.openxmlformats.org/drawingml/2006/wordprocessingDrawing" xmlns:w10="urn:schemas-microsoft-com:office:word" xmlns:w="http://schemas.openxmlformats.org/wordprocessingml/2006/main" xmlns:wne="http://schemas.microsoft.com/office/word/2006/wordml">
-  <w:docParts/>
-</w:glossaryDocument>
-</file>
-
-<file path=word/glossary/fontTable.xml><?xml version="1.0" encoding="utf-8"?>
-<w:fonts xmlns:r="http://schemas.openxmlformats.org/officeDocument/2006/relationships" xmlns:w="http://schemas.openxmlformats.org/wordprocessingml/2006/main">
-  <w:font w:name="Symbol">
-    <w:panose1 w:val="05050102010706020507"/>
-    <w:charset w:val="02"/>
-    <w:family w:val="roman"/>
-    <w:pitch w:val="variable"/>
-    <w:sig w:usb0="00000000" w:usb1="10000000" w:usb2="00000000" w:usb3="00000000" w:csb0="80000000" w:csb1="00000000"/>
-  </w:font>
-  <w:font w:name="Times New Roman">
-    <w:panose1 w:val="02020603050405020304"/>
-    <w:charset w:val="CC"/>
-    <w:family w:val="roman"/>
-    <w:pitch w:val="variable"/>
-    <w:sig w:usb0="E0002EFF" w:usb1="C000785B" w:usb2="00000009" w:usb3="00000000" w:csb0="000001FF" w:csb1="00000000"/>
-  </w:font>
-  <w:font w:name="Courier New">
-    <w:panose1 w:val="02070309020205020404"/>
-    <w:charset w:val="CC"/>
-    <w:family w:val="modern"/>
-    <w:pitch w:val="fixed"/>
-    <w:sig w:usb0="E0002EFF" w:usb1="C0007843" w:usb2="00000009" w:usb3="00000000" w:csb0="000001FF" w:csb1="00000000"/>
-  </w:font>
-  <w:font w:name="Wingdings">
-    <w:panose1 w:val="05000000000000000000"/>
-    <w:charset w:val="02"/>
-    <w:family w:val="auto"/>
-    <w:pitch w:val="variable"/>
-    <w:sig w:usb0="00000000" w:usb1="10000000" w:usb2="00000000" w:usb3="00000000" w:csb0="80000000" w:csb1="00000000"/>
-  </w:font>
-  <w:font w:name="Calibri">
-    <w:panose1 w:val="020F0502020204030204"/>
-    <w:charset w:val="CC"/>
-    <w:family w:val="swiss"/>
-    <w:pitch w:val="variable"/>
-    <w:sig w:usb0="E4002EFF" w:usb1="C000247B" w:usb2="00000009" w:usb3="00000000" w:csb0="000001FF" w:csb1="00000000"/>
-  </w:font>
-  <w:font w:name="Cambria">
-    <w:panose1 w:val="02040503050406030204"/>
-    <w:charset w:val="CC"/>
-    <w:family w:val="roman"/>
-    <w:pitch w:val="variable"/>
-    <w:sig w:usb0="E00006FF" w:usb1="420024FF" w:usb2="02000000" w:usb3="00000000" w:csb0="0000019F" w:csb1="00000000"/>
-  </w:font>
-  <w:font w:name="Tahoma">
-    <w:panose1 w:val="020B0604030504040204"/>
-    <w:charset w:val="CC"/>
-    <w:family w:val="swiss"/>
-    <w:pitch w:val="variable"/>
-    <w:sig w:usb0="E1002EFF" w:usb1="C000605B" w:usb2="00000029" w:usb3="00000000" w:csb0="000101FF" w:csb1="00000000"/>
-  </w:font>
-  <w:font w:name="Cambria Math">
-    <w:panose1 w:val="02040503050406030204"/>
-    <w:charset w:val="CC"/>
-    <w:family w:val="roman"/>
-    <w:pitch w:val="variable"/>
-    <w:sig w:usb0="E00006FF" w:usb1="420024FF" w:usb2="02000000" w:usb3="00000000" w:csb0="0000019F" w:csb1="00000000"/>
-  </w:font>
-  <w:font w:name="Adobe Heiti Std R">
-    <w:panose1 w:val="00000000000000000000"/>
-    <w:charset w:val="80"/>
-    <w:family w:val="swiss"/>
-    <w:notTrueType/>
-    <w:pitch w:val="variable"/>
-    <w:sig w:usb0="00000207" w:usb1="0A0F1810" w:usb2="00000016" w:usb3="00000000" w:csb0="00060007" w:csb1="00000000"/>
-  </w:font>
-</w:fonts>
-</file>
-
-<file path=word/glossary/settings.xml><?xml version="1.0" encoding="utf-8"?>
-<w:settings xmlns:o="urn:schemas-microsoft-com:office:office" xmlns:r="http://schemas.openxmlformats.org/officeDocument/2006/relationships" xmlns:m="http://schemas.openxmlformats.org/officeDocument/2006/math" xmlns:v="urn:schemas-microsoft-com:vml" xmlns:w10="urn:schemas-microsoft-com:office:word" xmlns:w="http://schemas.openxmlformats.org/wordprocessingml/2006/main" xmlns:sl="http://schemas.openxmlformats.org/schemaLibrary/2006/main">
-  <w:view w:val="normal"/>
-  <w:defaultTabStop w:val="708"/>
-  <w:characterSpacingControl w:val="doNotCompress"/>
-  <w:compat>
-    <w:useFELayout/>
-  </w:compat>
-  <w:rsids>
-    <w:rsidRoot w:val="004840A4"/>
-    <w:rsid w:val="004840A4"/>
-  </w:rsids>
-  <m:mathPr>
-    <m:mathFont m:val="Cambria Math"/>
-    <m:brkBin m:val="before"/>
-    <m:brkBinSub m:val="--"/>
-    <m:smallFrac m:val="off"/>
-    <m:dispDef/>
-    <m:lMargin m:val="0"/>
-    <m:rMargin m:val="0"/>
-    <m:defJc m:val="centerGroup"/>
-    <m:wrapIndent m:val="1440"/>
-    <m:intLim m:val="subSup"/>
-    <m:naryLim m:val="undOvr"/>
-  </m:mathPr>
-  <w:themeFontLang w:val="ru-RU"/>
-  <w:clrSchemeMapping w:bg1="light1" w:t1="dark1" w:bg2="light2" w:t2="dark2" w:accent1="accent1" w:accent2="accent2" w:accent3="accent3" w:accent4="accent4" w:accent5="accent5" w:accent6="accent6" w:hyperlink="hyperlink" w:followedHyperlink="followedHyperlink"/>
-  <w:decimalSymbol w:val=","/>
-  <w:listSeparator w:val=";"/>
-</w:settings>
-</file>
-
-<file path=word/glossary/styles.xml><?xml version="1.0" encoding="utf-8"?>
-<w:styles xmlns:r="http://schemas.openxmlformats.org/officeDocument/2006/relationships" xmlns:w="http://schemas.openxmlformats.org/wordprocessingml/2006/main">
-  <w:docDefaults>
-    <w:rPrDefault>
-      <w:rPr>
-        <w:rFonts w:asciiTheme="minorHAnsi" w:eastAsiaTheme="minorEastAsia" w:hAnsiTheme="minorHAnsi" w:cstheme="minorBidi"/>
-        <w:sz w:val="22"/>
-        <w:szCs w:val="22"/>
-        <w:lang w:val="ru-RU" w:eastAsia="ru-RU" w:bidi="ar-SA"/>
-      </w:rPr>
-    </w:rPrDefault>
-    <w:pPrDefault>
-      <w:pPr>
-        <w:spacing w:after="200" w:line="276" w:lineRule="auto"/>
-      </w:pPr>
-    </w:pPrDefault>
-  </w:docDefaults>
-  <w:latentStyles w:defLockedState="0" w:defUIPriority="99" w:defSemiHidden="1" w:defUnhideWhenUsed="1" w:defQFormat="0" w:count="267">
-    <w:lsdException w:name="Normal" w:semiHidden="0" w:uiPriority="0" w:unhideWhenUsed="0" w:qFormat="1"/>
-    <w:lsdException w:name="heading 1" w:semiHidden="0" w:uiPriority="9" w:unhideWhenUsed="0" w:qFormat="1"/>
-    <w:lsdException w:name="heading 2" w:uiPriority="9" w:qFormat="1"/>
-    <w:lsdException w:name="heading 3" w:uiPriority="9" w:qFormat="1"/>
-    <w:lsdException w:name="heading 4" w:uiPriority="9" w:qFormat="1"/>
-    <w:lsdException w:name="heading 5" w:uiPriority="9" w:qFormat="1"/>
-    <w:lsdException w:name="heading 6" w:uiPriority="9" w:qFormat="1"/>
-    <w:lsdException w:name="heading 7" w:uiPriority="9" w:qFormat="1"/>
-    <w:lsdException w:name="heading 8" w:uiPriority="9" w:qFormat="1"/>
-    <w:lsdException w:name="heading 9" w:uiPriority="9" w:qFormat="1"/>
-    <w:lsdException w:name="toc 1" w:uiPriority="39"/>
-    <w:lsdException w:name="toc 2" w:uiPriority="39"/>
-    <w:lsdException w:name="toc 3" w:uiPriority="39"/>
-    <w:lsdException w:name="toc 4" w:uiPriority="39"/>
-    <w:lsdException w:name="toc 5" w:uiPriority="39"/>
-    <w:lsdException w:name="toc 6" w:uiPriority="39"/>
-    <w:lsdException w:name="toc 7" w:uiPriority="39"/>
-    <w:lsdException w:name="toc 8" w:uiPriority="39"/>
-    <w:lsdException w:name="toc 9" w:uiPriority="39"/>
-    <w:lsdException w:name="caption" w:uiPriority="35" w:qFormat="1"/>
-    <w:lsdException w:name="Title" w:semiHidden="0" w:uiPriority="10" w:unhideWhenUsed="0" w:qFormat="1"/>
-    <w:lsdException w:name="Default Paragraph Font" w:uiPriority="1"/>
-    <w:lsdException w:name="Subtitle" w:semiHidden="0" w:uiPriority="11" w:unhideWhenUsed="0" w:qFormat="1"/>
-    <w:lsdException w:name="Strong" w:semiHidden="0" w:uiPriority="22" w:unhideWhenUsed="0" w:qFormat="1"/>
-    <w:lsdException w:name="Emphasis" w:semiHidden="0" w:uiPriority="20" w:unhideWhenUsed="0" w:qFormat="1"/>
-    <w:lsdException w:name="Table Grid" w:semiHidden="0" w:uiPriority="59" w:unhideWhenUsed="0"/>
-    <w:lsdException w:name="Placeholder Text" w:unhideWhenUsed="0"/>
-    <w:lsdException w:name="No Spacing" w:semiHidden="0" w:uiPriority="1" w:unhideWhenUsed="0" w:qFormat="1"/>
-    <w:lsdException w:name="Light Shading" w:semiHidden="0" w:uiPriority="60" w:unhideWhenUsed="0"/>
-    <w:lsdException w:name="Light List" w:semiHidden="0" w:uiPriority="61" w:unhideWhenUsed="0"/>
-    <w:lsdException w:name="Light Grid" w:semiHidden="0" w:uiPriority="62" w:unhideWhenUsed="0"/>
-    <w:lsdException w:name="Medium Shading 1" w:semiHidden="0" w:uiPriority="63" w:unhideWhenUsed="0"/>
-    <w:lsdException w:name="Medium Shading 2" w:semiHidden="0" w:uiPriority="64" w:unhideWhenUsed="0"/>
-    <w:lsdException w:name="Medium List 1" w:semiHidden="0" w:uiPriority="65" w:unhideWhenUsed="0"/>
-    <w:lsdException w:name="Medium List 2" w:semiHidden="0" w:uiPriority="66" w:unhideWhenUsed="0"/>
-    <w:lsdException w:name="Medium Grid 1" w:semiHidden="0" w:uiPriority="67" w:unhideWhenUsed="0"/>
-    <w:lsdException w:name="Medium Grid 2" w:semiHidden="0" w:uiPriority="68" w:unhideWhenUsed="0"/>
-    <w:lsdException w:name="Medium Grid 3" w:semiHidden="0" w:uiPriority="69" w:unhideWhenUsed="0"/>
-    <w:lsdException w:name="Dark List" w:semiHidden="0" w:uiPriority="70" w:unhideWhenUsed="0"/>
-    <w:lsdException w:name="Colorful Shading" w:semiHidden="0" w:uiPriority="71" w:unhideWhenUsed="0"/>
-    <w:lsdException w:name="Colorful List" w:semiHidden="0" w:uiPriority="72" w:unhideWhenUsed="0"/>
-    <w:lsdException w:name="Colorful Grid" w:semiHidden="0" w:uiPriority="73" w:unhideWhenUsed="0"/>
-    <w:lsdException w:name="Light Shading Accent 1" w:semiHidden="0" w:uiPriority="60" w:unhideWhenUsed="0"/>
-    <w:lsdException w:name="Light List Accent 1" w:semiHidden="0" w:uiPriority="61" w:unhideWhenUsed="0"/>
-    <w:lsdException w:name="Light Grid Accent 1" w:semiHidden="0" w:uiPriority="62" w:unhideWhenUsed="0"/>
-    <w:lsdException w:name="Medium Shading 1 Accent 1" w:semiHidden="0" w:uiPriority="63" w:unhideWhenUsed="0"/>
-    <w:lsdException w:name="Medium Shading 2 Accent 1" w:semiHidden="0" w:uiPriority="64" w:unhideWhenUsed="0"/>
-    <w:lsdException w:name="Medium List 1 Accent 1" w:semiHidden="0" w:uiPriority="65" w:unhideWhenUsed="0"/>
-    <w:lsdException w:name="Revision" w:unhideWhenUsed="0"/>
-    <w:lsdException w:name="List Paragraph" w:semiHidden="0" w:uiPriority="34" w:unhideWhenUsed="0" w:qFormat="1"/>
-    <w:lsdException w:name="Quote" w:semiHidden="0" w:uiPriority="29" w:unhideWhenUsed="0" w:qFormat="1"/>
-    <w:lsdException w:name="Intense Quote" w:semiHidden="0" w:uiPriority="30" w:unhideWhenUsed="0" w:qFormat="1"/>
-    <w:lsdException w:name="Medium List 2 Accent 1" w:semiHidden="0" w:uiPriority="66" w:unhideWhenUsed="0"/>
-    <w:lsdException w:name="Medium Grid 1 Accent 1" w:semiHidden="0" w:uiPriority="67" w:unhideWhenUsed="0"/>
-    <w:lsdException w:name="Medium Grid 2 Accent 1" w:semiHidden="0" w:uiPriority="68" w:unhideWhenUsed="0"/>
-    <w:lsdException w:name="Medium Grid 3 Accent 1" w:semiHidden="0" w:uiPriority="69" w:unhideWhenUsed="0"/>
-    <w:lsdException w:name="Dark List Accent 1" w:semiHidden="0" w:uiPriority="70" w:unhideWhenUsed="0"/>
-    <w:lsdException w:name="Colorful Shading Accent 1" w:semiHidden="0" w:uiPriority="71" w:unhideWhenUsed="0"/>
-    <w:lsdException w:name="Colorful List Accent 1" w:semiHidden="0" w:uiPriority="72" w:unhideWhenUsed="0"/>
-    <w:lsdException w:name="Colorful Grid Accent 1" w:semiHidden="0" w:uiPriority="73" w:unhideWhenUsed="0"/>
-    <w:lsdException w:name="Light Shading Accent 2" w:semiHidden="0" w:uiPriority="60" w:unhideWhenUsed="0"/>
-    <w:lsdException w:name="Light List Accent 2" w:semiHidden="0" w:uiPriority="61" w:unhideWhenUsed="0"/>
-    <w:lsdException w:name="Light Grid Accent 2" w:semiHidden="0" w:uiPriority="62" w:unhideWhenUsed="0"/>
-    <w:lsdException w:name="Medium Shading 1 Accent 2" w:semiHidden="0" w:uiPriority="63" w:unhideWhenUsed="0"/>
-    <w:lsdException w:name="Medium Shading 2 Accent 2" w:semiHidden="0" w:uiPriority="64" w:unhideWhenUsed="0"/>
-    <w:lsdException w:name="Medium List 1 Accent 2" w:semiHidden="0" w:uiPriority="65" w:unhideWhenUsed="0"/>
-    <w:lsdException w:name="Medium List 2 Accent 2" w:semiHidden="0" w:uiPriority="66" w:unhideWhenUsed="0"/>
-    <w:lsdException w:name="Medium Grid 1 Accent 2" w:semiHidden="0" w:uiPriority="67" w:unhideWhenUsed="0"/>
-    <w:lsdException w:name="Medium Grid 2 Accent 2" w:semiHidden="0" w:uiPriority="68" w:unhideWhenUsed="0"/>
-    <w:lsdException w:name="Medium Grid 3 Accent 2" w:semiHidden="0" w:uiPriority="69" w:unhideWhenUsed="0"/>
-    <w:lsdException w:name="Dark List Accent 2" w:semiHidden="0" w:uiPriority="70" w:unhideWhenUsed="0"/>
-    <w:lsdException w:name="Colorful Shading Accent 2" w:semiHidden="0" w:uiPriority="71" w:unhideWhenUsed="0"/>
-    <w:lsdException w:name="Colorful List Accent 2" w:semiHidden="0" w:uiPriority="72" w:unhideWhenUsed="0"/>
-    <w:lsdException w:name="Colorful Grid Accent 2" w:semiHidden="0" w:uiPriority="73" w:unhideWhenUsed="0"/>
-    <w:lsdException w:name="Light Shading Accent 3" w:semiHidden="0" w:uiPriority="60" w:unhideWhenUsed="0"/>
-    <w:lsdException w:name="Light List Accent 3" w:semiHidden="0" w:uiPriority="61" w:unhideWhenUsed="0"/>
-    <w:lsdException w:name="Light Grid Accent 3" w:semiHidden="0" w:uiPriority="62" w:unhideWhenUsed="0"/>
-    <w:lsdException w:name="Medium Shading 1 Accent 3" w:semiHidden="0" w:uiPriority="63" w:unhideWhenUsed="0"/>
-    <w:lsdException w:name="Medium Shading 2 Accent 3" w:semiHidden="0" w:uiPriority="64" w:unhideWhenUsed="0"/>
-    <w:lsdException w:name="Medium List 1 Accent 3" w:semiHidden="0" w:uiPriority="65" w:unhideWhenUsed="0"/>
-    <w:lsdException w:name="Medium List 2 Accent 3" w:semiHidden="0" w:uiPriority="66" w:unhideWhenUsed="0"/>
-    <w:lsdException w:name="Medium Grid 1 Accent 3" w:semiHidden="0" w:uiPriority="67" w:unhideWhenUsed="0"/>
-    <w:lsdException w:name="Medium Grid 2 Accent 3" w:semiHidden="0" w:uiPriority="68" w:unhideWhenUsed="0"/>
-    <w:lsdException w:name="Medium Grid 3 Accent 3" w:semiHidden="0" w:uiPriority="69" w:unhideWhenUsed="0"/>
-    <w:lsdException w:name="Dark List Accent 3" w:semiHidden="0" w:uiPriority="70" w:unhideWhenUsed="0"/>
-    <w:lsdException w:name="Colorful Shading Accent 3" w:semiHidden="0" w:uiPriority="71" w:unhideWhenUsed="0"/>
-    <w:lsdException w:name="Colorful List Accent 3" w:semiHidden="0" w:uiPriority="72" w:unhideWhenUsed="0"/>
-    <w:lsdException w:name="Colorful Grid Accent 3" w:semiHidden="0" w:uiPriority="73" w:unhideWhenUsed="0"/>
-    <w:lsdException w:name="Light Shading Accent 4" w:semiHidden="0" w:uiPriority="60" w:unhideWhenUsed="0"/>
-    <w:lsdException w:name="Light List Accent 4" w:semiHidden="0" w:uiPriority="61" w:unhideWhenUsed="0"/>
-    <w:lsdException w:name="Light Grid Accent 4" w:semiHidden="0" w:uiPriority="62" w:unhideWhenUsed="0"/>
-    <w:lsdException w:name="Medium Shading 1 Accent 4" w:semiHidden="0" w:uiPriority="63" w:unhideWhenUsed="0"/>
-    <w:lsdException w:name="Medium Shading 2 Accent 4" w:semiHidden="0" w:uiPriority="64" w:unhideWhenUsed="0"/>
-    <w:lsdException w:name="Medium List 1 Accent 4" w:semiHidden="0" w:uiPriority="65" w:unhideWhenUsed="0"/>
-    <w:lsdException w:name="Medium List 2 Accent 4" w:semiHidden="0" w:uiPriority="66" w:unhideWhenUsed="0"/>
-    <w:lsdException w:name="Medium Grid 1 Accent 4" w:semiHidden="0" w:uiPriority="67" w:unhideWhenUsed="0"/>
-    <w:lsdException w:name="Medium Grid 2 Accent 4" w:semiHidden="0" w:uiPriority="68" w:unhideWhenUsed="0"/>
-    <w:lsdException w:name="Medium Grid 3 Accent 4" w:semiHidden="0" w:uiPriority="69" w:unhideWhenUsed="0"/>
-    <w:lsdException w:name="Dark List Accent 4" w:semiHidden="0" w:uiPriority="70" w:unhideWhenUsed="0"/>
-    <w:lsdException w:name="Colorful Shading Accent 4" w:semiHidden="0" w:uiPriority="71" w:unhideWhenUsed="0"/>
-    <w:lsdException w:name="Colorful List Accent 4" w:semiHidden="0" w:uiPriority="72" w:unhideWhenUsed="0"/>
-    <w:lsdException w:name="Colorful Grid Accent 4" w:semiHidden="0" w:uiPriority="73" w:unhideWhenUsed="0"/>
-    <w:lsdException w:name="Light Shading Accent 5" w:semiHidden="0" w:uiPriority="60" w:unhideWhenUsed="0"/>
-    <w:lsdException w:name="Light List Accent 5" w:semiHidden="0" w:uiPriority="61" w:unhideWhenUsed="0"/>
-    <w:lsdException w:name="Light Grid Accent 5" w:semiHidden="0" w:uiPriority="62" w:unhideWhenUsed="0"/>
-    <w:lsdException w:name="Medium Shading 1 Accent 5" w:semiHidden="0" w:uiPriority="63" w:unhideWhenUsed="0"/>
-    <w:lsdException w:name="Medium Shading 2 Accent 5" w:semiHidden="0" w:uiPriority="64" w:unhideWhenUsed="0"/>
-    <w:lsdException w:name="Medium List 1 Accent 5" w:semiHidden="0" w:uiPriority="65" w:unhideWhenUsed="0"/>
-    <w:lsdException w:name="Medium List 2 Accent 5" w:semiHidden="0" w:uiPriority="66" w:unhideWhenUsed="0"/>
-    <w:lsdException w:name="Medium Grid 1 Accent 5" w:semiHidden="0" w:uiPriority="67" w:unhideWhenUsed="0"/>
-    <w:lsdException w:name="Medium Grid 2 Accent 5" w:semiHidden="0" w:uiPriority="68" w:unhideWhenUsed="0"/>
-    <w:lsdException w:name="Medium Grid 3 Accent 5" w:semiHidden="0" w:uiPriority="69" w:unhideWhenUsed="0"/>
-    <w:lsdException w:name="Dark List Accent 5" w:semiHidden="0" w:uiPriority="70" w:unhideWhenUsed="0"/>
-    <w:lsdException w:name="Colorful Shading Accent 5" w:semiHidden="0" w:uiPriority="71" w:unhideWhenUsed="0"/>
-    <w:lsdException w:name="Colorful List Accent 5" w:semiHidden="0" w:uiPriority="72" w:unhideWhenUsed="0"/>
-    <w:lsdException w:name="Colorful Grid Accent 5" w:semiHidden="0" w:uiPriority="73" w:unhideWhenUsed="0"/>
-    <w:lsdException w:name="Light Shading Accent 6" w:semiHidden="0" w:uiPriority="60" w:unhideWhenUsed="0"/>
-    <w:lsdException w:name="Light List Accent 6" w:semiHidden="0" w:uiPriority="61" w:unhideWhenUsed="0"/>
-    <w:lsdException w:name="Light Grid Accent 6" w:semiHidden="0" w:uiPriority="62" w:unhideWhenUsed="0"/>
-    <w:lsdException w:name="Medium Shading 1 Accent 6" w:semiHidden="0" w:uiPriority="63" w:unhideWhenUsed="0"/>
-    <w:lsdException w:name="Medium Shading 2 Accent 6" w:semiHidden="0" w:uiPriority="64" w:unhideWhenUsed="0"/>
-    <w:lsdException w:name="Medium List 1 Accent 6" w:semiHidden="0" w:uiPriority="65" w:unhideWhenUsed="0"/>
-    <w:lsdException w:name="Medium List 2 Accent 6" w:semiHidden="0" w:uiPriority="66" w:unhideWhenUsed="0"/>
-    <w:lsdException w:name="Medium Grid 1 Accent 6" w:semiHidden="0" w:uiPriority="67" w:unhideWhenUsed="0"/>
-    <w:lsdException w:name="Medium Grid 2 Accent 6" w:semiHidden="0" w:uiPriority="68" w:unhideWhenUsed="0"/>
-    <w:lsdException w:name="Medium Grid 3 Accent 6" w:semiHidden="0" w:uiPriority="69" w:unhideWhenUsed="0"/>
-    <w:lsdException w:name="Dark List Accent 6" w:semiHidden="0" w:uiPriority="70" w:unhideWhenUsed="0"/>
-    <w:lsdException w:name="Colorful Shading Accent 6" w:semiHidden="0" w:uiPriority="71" w:unhideWhenUsed="0"/>
-    <w:lsdException w:name="Colorful List Accent 6" w:semiHidden="0" w:uiPriority="72" w:unhideWhenUsed="0"/>
-    <w:lsdException w:name="Colorful Grid Accent 6" w:semiHidden="0" w:uiPriority="73" w:unhideWhenUsed="0"/>
-    <w:lsdException w:name="Subtle Emphasis" w:semiHidden="0" w:uiPriority="19" w:unhideWhenUsed="0" w:qFormat="1"/>
-    <w:lsdException w:name="Intense Emphasis" w:semiHidden="0" w:uiPriority="21" w:unhideWhenUsed="0" w:qFormat="1"/>
-    <w:lsdException w:name="Subtle Reference" w:semiHidden="0" w:uiPriority="31" w:unhideWhenUsed="0" w:qFormat="1"/>
-    <w:lsdException w:name="Intense Reference" w:semiHidden="0" w:uiPriority="32" w:unhideWhenUsed="0" w:qFormat="1"/>
-    <w:lsdException w:name="Book Title" w:semiHidden="0" w:uiPriority="33" w:unhideWhenUsed="0" w:qFormat="1"/>
-    <w:lsdException w:name="Bibliography" w:uiPriority="37"/>
-    <w:lsdException w:name="TOC Heading" w:uiPriority="39" w:qFormat="1"/>
-  </w:latentStyles>
-  <w:style w:type="paragraph" w:default="1" w:styleId="a">
-    <w:name w:val="Normal"/>
-    <w:qFormat/>
-  </w:style>
-  <w:style w:type="character" w:default="1" w:styleId="a0">
-    <w:name w:val="Default Paragraph Font"/>
-    <w:uiPriority w:val="1"/>
-    <w:semiHidden/>
-    <w:unhideWhenUsed/>
-  </w:style>
-  <w:style w:type="table" w:default="1" w:styleId="a1">
-    <w:name w:val="Normal Table"/>
-    <w:uiPriority w:val="99"/>
-    <w:semiHidden/>
-    <w:unhideWhenUsed/>
-    <w:qFormat/>
-    <w:tblPr>
-      <w:tblInd w:w="0" w:type="dxa"/>
-      <w:tblCellMar>
-        <w:top w:w="0" w:type="dxa"/>
-        <w:left w:w="108" w:type="dxa"/>
-        <w:bottom w:w="0" w:type="dxa"/>
-        <w:right w:w="108" w:type="dxa"/>
-      </w:tblCellMar>
-    </w:tblPr>
-  </w:style>
-  <w:style w:type="numbering" w:default="1" w:styleId="a2">
-    <w:name w:val="No List"/>
-    <w:uiPriority w:val="99"/>
-    <w:semiHidden/>
-    <w:unhideWhenUsed/>
-  </w:style>
-  <w:style w:type="character" w:styleId="a3">
-    <w:name w:val="Placeholder Text"/>
-    <w:basedOn w:val="a0"/>
-    <w:uiPriority w:val="99"/>
-    <w:semiHidden/>
-    <w:rsid w:val="004840A4"/>
-    <w:rPr>
-      <w:color w:val="808080"/>
-    </w:rPr>
-  </w:style>
-  <w:style w:type="paragraph" w:customStyle="1" w:styleId="EE3EB1A6BE344C2185CF452522D78C67">
-    <w:name w:val="EE3EB1A6BE344C2185CF452522D78C67"/>
-    <w:rsid w:val="004840A4"/>
-  </w:style>
-  <w:style w:type="paragraph" w:customStyle="1" w:styleId="2F8C5C4C98B949FDA66815076E34AF11">
-    <w:name w:val="2F8C5C4C98B949FDA66815076E34AF11"/>
-    <w:rsid w:val="004840A4"/>
-  </w:style>
-  <w:style w:type="paragraph" w:customStyle="1" w:styleId="8245EAA43C7B4AD5B927FBBF9C057FAD">
-    <w:name w:val="8245EAA43C7B4AD5B927FBBF9C057FAD"/>
-    <w:rsid w:val="004840A4"/>
-  </w:style>
-  <w:style w:type="paragraph" w:customStyle="1" w:styleId="66BEA3EB96354434ABC6BD63EFD74DFB">
-    <w:name w:val="66BEA3EB96354434ABC6BD63EFD74DFB"/>
-    <w:rsid w:val="004840A4"/>
-  </w:style>
-  <w:style w:type="paragraph" w:customStyle="1" w:styleId="1D52EDAC0C7146B494670ED0F5CCFE9A">
-    <w:name w:val="1D52EDAC0C7146B494670ED0F5CCFE9A"/>
-    <w:rsid w:val="004840A4"/>
-  </w:style>
-  <w:style w:type="paragraph" w:customStyle="1" w:styleId="62D7786F6E3A457AB7871B235932503B">
-    <w:name w:val="62D7786F6E3A457AB7871B235932503B"/>
-    <w:rsid w:val="004840A4"/>
-  </w:style>
-</w:styles>
-</file>
-
-<file path=word/glossary/webSettings.xml><?xml version="1.0" encoding="utf-8"?>
-<w:webSettings xmlns:r="http://schemas.openxmlformats.org/officeDocument/2006/relationships" xmlns:w="http://schemas.openxmlformats.org/wordprocessingml/2006/main">
-  <w:optimizeForBrowser/>
-</w:webSettings>
-</file>
-
 <file path=word/theme/theme1.xml><?xml version="1.0" encoding="utf-8"?>
 <a:theme xmlns:a="http://schemas.openxmlformats.org/drawingml/2006/main" name="Тема Office">
   <a:themeElements>
